--- a/typeset_drafts/190507_a_new_interrupter.docx
+++ b/typeset_drafts/190507_a_new_interrupter.docx
@@ -44,13 +44,106 @@
     </w:p>
     <w:p>
       <w:r>
+        <w:rPr>
+          <w:b/>
+        </w:rPr>
+        <w:t xml:space="preserve">DRAFT:</w:t>
+      </w:r>
+      <w:r>
+        <w:t xml:space="preserve"> </w:t>
+      </w:r>
+      <w:r>
+        <w:rPr>
+          <w:i/>
+        </w:rPr>
+        <w:t xml:space="preserve">Please do not share without permission of the author. Typeset versions in</w:t>
+      </w:r>
+      <w:r>
+        <w:rPr>
+          <w:i/>
+        </w:rPr>
+        <w:t xml:space="preserve"> </w:t>
+      </w:r>
+      <w:hyperlink r:id="rId21">
+        <w:r>
+          <w:rPr>
+            <w:rStyle w:val="Link"/>
+            <w:i/>
+          </w:rPr>
+          <w:t xml:space="preserve">pdf</w:t>
+        </w:r>
+      </w:hyperlink>
+      <w:r>
+        <w:rPr>
+          <w:i/>
+        </w:rPr>
+        <w:t xml:space="preserve"> </w:t>
+      </w:r>
+      <w:r>
+        <w:rPr>
+          <w:i/>
+        </w:rPr>
+        <w:t xml:space="preserve">|</w:t>
+      </w:r>
+      <w:r>
+        <w:rPr>
+          <w:i/>
+        </w:rPr>
+        <w:t xml:space="preserve"> </w:t>
+      </w:r>
+      <w:hyperlink r:id="rId22">
+        <w:r>
+          <w:rPr>
+            <w:rStyle w:val="Link"/>
+            <w:i/>
+          </w:rPr>
+          <w:t xml:space="preserve">doc</w:t>
+        </w:r>
+      </w:hyperlink>
+      <w:r>
+        <w:rPr>
+          <w:i/>
+        </w:rPr>
+        <w:t xml:space="preserve"> </w:t>
+      </w:r>
+      <w:r>
+        <w:rPr>
+          <w:i/>
+        </w:rPr>
+        <w:t xml:space="preserve">|</w:t>
+      </w:r>
+      <w:r>
+        <w:rPr>
+          <w:i/>
+        </w:rPr>
+        <w:t xml:space="preserve"> </w:t>
+      </w:r>
+      <w:hyperlink r:id="rId23">
+        <w:r>
+          <w:rPr>
+            <w:rStyle w:val="Link"/>
+            <w:i/>
+          </w:rPr>
+          <w:t xml:space="preserve">web</w:t>
+        </w:r>
+      </w:hyperlink>
+    </w:p>
+    <w:p>
+      <w:r>
+        <w:pict>
+          <v:rect style="width:0;height:1.5pt" o:hralign="center" o:hrstd="t" o:hr="t"/>
+        </w:pict>
+      </w:r>
+    </w:p>
+    <w:p>
+      <w:r>
         <w:t xml:space="preserve">Experimenting with different magnetic and electric interrupters, the idea occurred to me that it might be possible to construct an interrupter whose chief functions would be based upon the expansion and contraction of mercury, when heated, by passing a current through it.</w:t>
       </w:r>
       <w:r>
         <w:rPr>
           <w:rStyle w:val="FootnoteRef"/>
         </w:rPr>
-        <w:footnoteReference w:id="21"/>
+        <w:footnoteReference w:id="24"/>
       </w:r>
     </w:p>
     <w:p>
@@ -80,7 +173,7 @@
                     </pic:cNvPicPr>
                   </pic:nvPicPr>
                   <pic:blipFill>
-                    <a:blip r:embed="rId22"/>
+                    <a:blip r:embed="rId25"/>
                     <a:stretch>
                       <a:fillRect/>
                     </a:stretch>
@@ -115,7 +208,7 @@
         <w:rPr>
           <w:rStyle w:val="FootnoteRef"/>
         </w:rPr>
-        <w:footnoteReference w:id="23"/>
+        <w:footnoteReference w:id="26"/>
       </w:r>
       <w:r>
         <w:t xml:space="preserve"> </w:t>
@@ -152,7 +245,7 @@
         <w:rPr>
           <w:rStyle w:val="FootnoteRef"/>
         </w:rPr>
-        <w:footnoteReference w:id="25"/>
+        <w:footnoteReference w:id="28"/>
       </w:r>
       <w:r>
         <w:t xml:space="preserve"> </w:t>
@@ -167,7 +260,7 @@
 
 <file path=word/footnotes.xml><?xml version="1.0" encoding="utf-8"?>
 <w:footnotes xmlns:w="http://schemas.openxmlformats.org/wordprocessingml/2006/main" xmlns:m="http://schemas.openxmlformats.org/officeDocument/2006/math" xmlns:r="http://schemas.openxmlformats.org/officeDocument/2006/relationships" xmlns:o="urn:schemas-microsoft-com:office:office" xmlns:v="urn:schemas-microsoft-com:vml" xmlns:w10="urn:schemas-microsoft-com:office:word" xmlns:a="http://schemas.openxmlformats.org/drawingml/2006/main" xmlns:pic="http://schemas.openxmlformats.org/drawingml/2006/picture" xmlns:wp="http://schemas.openxmlformats.org/drawingml/2006/wordprocessingDrawing">
-  <w:footnote w:id="21">
+  <w:footnote w:id="24">
     <w:p>
       <w:pPr>
         <w:pStyle w:val="FootnoteText"/>
@@ -255,7 +348,7 @@
       </w:r>
     </w:p>
   </w:footnote>
-  <w:footnote w:id="23">
+  <w:footnote w:id="26">
     <w:p>
       <w:pPr>
         <w:pStyle w:val="FootnoteText"/>
@@ -287,7 +380,7 @@
       <w:r>
         <w:t xml:space="preserve">, 54, no. 16, (June 2009): 4031–4035, doi:</w:t>
       </w:r>
-      <w:hyperlink r:id="rId24">
+      <w:hyperlink r:id="rId27">
         <w:r>
           <w:rPr>
             <w:rStyle w:val="Link"/>
@@ -342,7 +435,7 @@
       </w:r>
     </w:p>
   </w:footnote>
-  <w:footnote w:id="25">
+  <w:footnote w:id="28">
     <w:p>
       <w:pPr>
         <w:pStyle w:val="FootnoteText"/>
@@ -364,7 +457,7 @@
 <file path=word/numbering.xml><?xml version="1.0" encoding="utf-8"?>
 <w:numbering xmlns:w="http://schemas.openxmlformats.org/wordprocessingml/2006/main">
   <w:abstractNum w:abstractNumId="0">
-    <w:nsid w:val="bd6e32f5"/>
+    <w:nsid w:val="edf58ff4"/>
     <w:multiLevelType w:val="multilevel"/>
     <w:lvl w:ilvl="0">
       <w:numFmt w:val="bullet"/>

--- a/typeset_drafts/190507_a_new_interrupter.docx
+++ b/typeset_drafts/190507_a_new_interrupter.docx
@@ -65,6 +65,33 @@
         <w:t xml:space="preserve"> </w:t>
       </w:r>
       <w:hyperlink r:id="rId21">
+        <w:r>
+          <w:rPr>
+            <w:rStyle w:val="Link"/>
+            <w:i/>
+          </w:rPr>
+          <w:t xml:space="preserve">web</w:t>
+        </w:r>
+      </w:hyperlink>
+      <w:r>
+        <w:rPr>
+          <w:i/>
+        </w:rPr>
+        <w:t xml:space="preserve"> </w:t>
+      </w:r>
+      <w:r>
+        <w:rPr>
+          <w:i/>
+        </w:rPr>
+        <w:t xml:space="preserve">|</w:t>
+      </w:r>
+      <w:r>
+        <w:rPr>
+          <w:i/>
+        </w:rPr>
+        <w:t xml:space="preserve"> </w:t>
+      </w:r>
+      <w:hyperlink r:id="rId22">
         <w:r>
           <w:rPr>
             <w:rStyle w:val="Link"/>
@@ -91,7 +118,7 @@
         </w:rPr>
         <w:t xml:space="preserve"> </w:t>
       </w:r>
-      <w:hyperlink r:id="rId22">
+      <w:hyperlink r:id="rId23">
         <w:r>
           <w:rPr>
             <w:rStyle w:val="Link"/>
@@ -100,33 +127,6 @@
           <w:t xml:space="preserve">doc</w:t>
         </w:r>
       </w:hyperlink>
-      <w:r>
-        <w:rPr>
-          <w:i/>
-        </w:rPr>
-        <w:t xml:space="preserve"> </w:t>
-      </w:r>
-      <w:r>
-        <w:rPr>
-          <w:i/>
-        </w:rPr>
-        <w:t xml:space="preserve">|</w:t>
-      </w:r>
-      <w:r>
-        <w:rPr>
-          <w:i/>
-        </w:rPr>
-        <w:t xml:space="preserve"> </w:t>
-      </w:r>
-      <w:hyperlink r:id="rId23">
-        <w:r>
-          <w:rPr>
-            <w:rStyle w:val="Link"/>
-            <w:i/>
-          </w:rPr>
-          <w:t xml:space="preserve">web</w:t>
-        </w:r>
-      </w:hyperlink>
     </w:p>
     <w:p>
       <w:r>
@@ -156,50 +156,7 @@
         <w:t xml:space="preserve">A barometric glass tube of about 15 centimeters length, with a central opening of 3 millimeters, is heated in an oxy-hydrogen flame and drawn into the shape, as shown in the accompanying drawing. This is by no means easy, as the tube, C, which represents the main part of the interrupter, must be so attenuated as to leave a capillary bore within, its minute diameter not surpassing 1/8 of a millimeter.</w:t>
       </w:r>
     </w:p>
-    <w:p>
-      <w:r>
-        <w:drawing>
-          <wp:inline>
-            <wp:extent cx="4572000" cy="5194300"/>
-            <wp:effectExtent b="0" l="0" r="0" t="0"/>
-            <wp:docPr descr="" id="1" name="Picture"/>
-            <a:graphic>
-              <a:graphicData uri="http://schemas.openxmlformats.org/drawingml/2006/picture">
-                <pic:pic>
-                  <pic:nvPicPr>
-                    <pic:cNvPr descr="images/interrupter.png" id="0" name="Picture"/>
-                    <pic:cNvPicPr>
-                      <a:picLocks noChangeArrowheads="1" noChangeAspect="1"/>
-                    </pic:cNvPicPr>
-                  </pic:nvPicPr>
-                  <pic:blipFill>
-                    <a:blip r:embed="rId25"/>
-                    <a:stretch>
-                      <a:fillRect/>
-                    </a:stretch>
-                  </pic:blipFill>
-                  <pic:spPr bwMode="auto">
-                    <a:xfrm>
-                      <a:off x="0" y="0"/>
-                      <a:ext cx="4572000" cy="5194300"/>
-                    </a:xfrm>
-                    <a:prstGeom prst="rect">
-                      <a:avLst/>
-                    </a:prstGeom>
-                    <a:noFill/>
-                    <a:ln w="9525">
-                      <a:noFill/>
-                      <a:headEnd/>
-                      <a:tailEnd/>
-                    </a:ln>
-                  </pic:spPr>
-                </pic:pic>
-              </a:graphicData>
-            </a:graphic>
-          </wp:inline>
-        </w:drawing>
-      </w:r>
-    </w:p>
+    <w:p/>
     <w:p>
       <w:r>
         <w:t xml:space="preserve">Heat the middle part of the tube over the flame by constantly rolling the ends between three fingers of each hand, till it is red hot and soft. Take the tube quickly out of the flame, and draw it straight out, till it is thin enough; then bend it into the right shape, and let it cool slowly. Of course, these manipulations have to be done quickly, because the glass will not remain soft very long in the open air, and it is nearly impossible to draw the capillary tube when the flame touches it. The tube has to be filled then with chemically-pure mercury, which is easily done by placing the end of the open column, A, in a receptacle containing the quicksilver. By drawing the air out of B, the mercury will quickly mount in A, then pass through C, and rise up in B.</w:t>
@@ -208,7 +165,7 @@
         <w:rPr>
           <w:rStyle w:val="FootnoteRef"/>
         </w:rPr>
-        <w:footnoteReference w:id="26"/>
+        <w:footnoteReference w:id="25"/>
       </w:r>
       <w:r>
         <w:t xml:space="preserve"> </w:t>
@@ -245,7 +202,7 @@
         <w:rPr>
           <w:rStyle w:val="FootnoteRef"/>
         </w:rPr>
-        <w:footnoteReference w:id="28"/>
+        <w:footnoteReference w:id="27"/>
       </w:r>
       <w:r>
         <w:t xml:space="preserve"> </w:t>
@@ -348,7 +305,7 @@
       </w:r>
     </w:p>
   </w:footnote>
-  <w:footnote w:id="26">
+  <w:footnote w:id="25">
     <w:p>
       <w:pPr>
         <w:pStyle w:val="FootnoteText"/>
@@ -380,7 +337,7 @@
       <w:r>
         <w:t xml:space="preserve">, 54, no. 16, (June 2009): 4031–4035, doi:</w:t>
       </w:r>
-      <w:hyperlink r:id="rId27">
+      <w:hyperlink r:id="rId26">
         <w:r>
           <w:rPr>
             <w:rStyle w:val="Link"/>
@@ -435,7 +392,7 @@
       </w:r>
     </w:p>
   </w:footnote>
-  <w:footnote w:id="28">
+  <w:footnote w:id="27">
     <w:p>
       <w:pPr>
         <w:pStyle w:val="FootnoteText"/>
@@ -457,7 +414,7 @@
 <file path=word/numbering.xml><?xml version="1.0" encoding="utf-8"?>
 <w:numbering xmlns:w="http://schemas.openxmlformats.org/wordprocessingml/2006/main">
   <w:abstractNum w:abstractNumId="0">
-    <w:nsid w:val="edf58ff4"/>
+    <w:nsid w:val="49950ff4"/>
     <w:multiLevelType w:val="multilevel"/>
     <w:lvl w:ilvl="0">
       <w:numFmt w:val="bullet"/>

--- a/typeset_drafts/190507_a_new_interrupter.docx
+++ b/typeset_drafts/190507_a_new_interrupter.docx
@@ -156,7 +156,50 @@
         <w:t xml:space="preserve">A barometric glass tube of about 15 centimeters length, with a central opening of 3 millimeters, is heated in an oxy-hydrogen flame and drawn into the shape, as shown in the accompanying drawing. This is by no means easy, as the tube, C, which represents the main part of the interrupter, must be so attenuated as to leave a capillary bore within, its minute diameter not surpassing 1/8 of a millimeter.</w:t>
       </w:r>
     </w:p>
-    <w:p/>
+    <w:p>
+      <w:r>
+        <w:drawing>
+          <wp:inline>
+            <wp:extent cx="4572000" cy="5194300"/>
+            <wp:effectExtent b="0" l="0" r="0" t="0"/>
+            <wp:docPr descr="" id="1" name="Picture"/>
+            <a:graphic>
+              <a:graphicData uri="http://schemas.openxmlformats.org/drawingml/2006/picture">
+                <pic:pic>
+                  <pic:nvPicPr>
+                    <pic:cNvPr descr="images/interrupter.png" id="0" name="Picture"/>
+                    <pic:cNvPicPr>
+                      <a:picLocks noChangeArrowheads="1" noChangeAspect="1"/>
+                    </pic:cNvPicPr>
+                  </pic:nvPicPr>
+                  <pic:blipFill>
+                    <a:blip r:embed="rId25"/>
+                    <a:stretch>
+                      <a:fillRect/>
+                    </a:stretch>
+                  </pic:blipFill>
+                  <pic:spPr bwMode="auto">
+                    <a:xfrm>
+                      <a:off x="0" y="0"/>
+                      <a:ext cx="4572000" cy="5194300"/>
+                    </a:xfrm>
+                    <a:prstGeom prst="rect">
+                      <a:avLst/>
+                    </a:prstGeom>
+                    <a:noFill/>
+                    <a:ln w="9525">
+                      <a:noFill/>
+                      <a:headEnd/>
+                      <a:tailEnd/>
+                    </a:ln>
+                  </pic:spPr>
+                </pic:pic>
+              </a:graphicData>
+            </a:graphic>
+          </wp:inline>
+        </w:drawing>
+      </w:r>
+    </w:p>
     <w:p>
       <w:r>
         <w:t xml:space="preserve">Heat the middle part of the tube over the flame by constantly rolling the ends between three fingers of each hand, till it is red hot and soft. Take the tube quickly out of the flame, and draw it straight out, till it is thin enough; then bend it into the right shape, and let it cool slowly. Of course, these manipulations have to be done quickly, because the glass will not remain soft very long in the open air, and it is nearly impossible to draw the capillary tube when the flame touches it. The tube has to be filled then with chemically-pure mercury, which is easily done by placing the end of the open column, A, in a receptacle containing the quicksilver. By drawing the air out of B, the mercury will quickly mount in A, then pass through C, and rise up in B.</w:t>
@@ -165,7 +208,7 @@
         <w:rPr>
           <w:rStyle w:val="FootnoteRef"/>
         </w:rPr>
-        <w:footnoteReference w:id="25"/>
+        <w:footnoteReference w:id="26"/>
       </w:r>
       <w:r>
         <w:t xml:space="preserve"> </w:t>
@@ -202,7 +245,7 @@
         <w:rPr>
           <w:rStyle w:val="FootnoteRef"/>
         </w:rPr>
-        <w:footnoteReference w:id="27"/>
+        <w:footnoteReference w:id="28"/>
       </w:r>
       <w:r>
         <w:t xml:space="preserve"> </w:t>
@@ -305,7 +348,7 @@
       </w:r>
     </w:p>
   </w:footnote>
-  <w:footnote w:id="25">
+  <w:footnote w:id="26">
     <w:p>
       <w:pPr>
         <w:pStyle w:val="FootnoteText"/>
@@ -337,7 +380,7 @@
       <w:r>
         <w:t xml:space="preserve">, 54, no. 16, (June 2009): 4031–4035, doi:</w:t>
       </w:r>
-      <w:hyperlink r:id="rId26">
+      <w:hyperlink r:id="rId27">
         <w:r>
           <w:rPr>
             <w:rStyle w:val="Link"/>
@@ -392,7 +435,7 @@
       </w:r>
     </w:p>
   </w:footnote>
-  <w:footnote w:id="27">
+  <w:footnote w:id="28">
     <w:p>
       <w:pPr>
         <w:pStyle w:val="FootnoteText"/>
@@ -414,7 +457,7 @@
 <file path=word/numbering.xml><?xml version="1.0" encoding="utf-8"?>
 <w:numbering xmlns:w="http://schemas.openxmlformats.org/wordprocessingml/2006/main">
   <w:abstractNum w:abstractNumId="0">
-    <w:nsid w:val="49950ff4"/>
+    <w:nsid w:val="49a7b89b"/>
     <w:multiLevelType w:val="multilevel"/>
     <w:lvl w:ilvl="0">
       <w:numFmt w:val="bullet"/>

--- a/typeset_drafts/190507_a_new_interrupter.docx
+++ b/typeset_drafts/190507_a_new_interrupter.docx
@@ -457,7 +457,7 @@
 <file path=word/numbering.xml><?xml version="1.0" encoding="utf-8"?>
 <w:numbering xmlns:w="http://schemas.openxmlformats.org/wordprocessingml/2006/main">
   <w:abstractNum w:abstractNumId="0">
-    <w:nsid w:val="49a7b89b"/>
+    <w:nsid w:val="20fdf761"/>
     <w:multiLevelType w:val="multilevel"/>
     <w:lvl w:ilvl="0">
       <w:numFmt w:val="bullet"/>

--- a/typeset_drafts/190507_a_new_interrupter.docx
+++ b/typeset_drafts/190507_a_new_interrupter.docx
@@ -457,7 +457,7 @@
 <file path=word/numbering.xml><?xml version="1.0" encoding="utf-8"?>
 <w:numbering xmlns:w="http://schemas.openxmlformats.org/wordprocessingml/2006/main">
   <w:abstractNum w:abstractNumId="0">
-    <w:nsid w:val="20fdf761"/>
+    <w:nsid w:val="a7fb0f29"/>
     <w:multiLevelType w:val="multilevel"/>
     <w:lvl w:ilvl="0">
       <w:numFmt w:val="bullet"/>

--- a/typeset_drafts/190507_a_new_interrupter.docx
+++ b/typeset_drafts/190507_a_new_interrupter.docx
@@ -290,10 +290,31 @@
         <w:t xml:space="preserve"> </w:t>
       </w:r>
       <w:r>
+        <w:t xml:space="preserve">Hugo Gernsback, “How to Make a Mercury Interrupter,”</w:t>
+      </w:r>
+      <w:r>
+        <w:t xml:space="preserve"> </w:t>
+      </w:r>
+      <w:r>
+        <w:rPr>
+          <w:i/>
+        </w:rPr>
+        <w:t xml:space="preserve">Modern Electrics</w:t>
+      </w:r>
+      <w:r>
+        <w:t xml:space="preserve">, 1, no. 1, (April 1908): 22</w:t>
+      </w:r>
+      <w:r>
+        <w:t xml:space="preserve">. Twenty years later, Hugo’s brother Sidney described an updated version of this design using sulfuric acid as the electrolyte in his encyclopedia entry for</w:t>
+      </w:r>
+      <w:r>
+        <w:t xml:space="preserve"> </w:t>
+      </w:r>
+      <w:r>
         <w:t xml:space="preserve">“</w:t>
       </w:r>
       <w:r>
-        <w:t xml:space="preserve">How to Make a Mercury Interrupter,</w:t>
+        <w:t xml:space="preserve">electrolytic interrupter.</w:t>
       </w:r>
       <w:r>
         <w:t xml:space="preserve">”</w:t>
@@ -302,49 +323,22 @@
         <w:t xml:space="preserve"> </w:t>
       </w:r>
       <w:r>
+        <w:t xml:space="preserve">Sidney Gernsback,</w:t>
+      </w:r>
+      <w:r>
+        <w:t xml:space="preserve"> </w:t>
+      </w:r>
+      <w:r>
         <w:rPr>
           <w:i/>
         </w:rPr>
-        <w:t xml:space="preserve">Modern Electrics</w:t>
-      </w:r>
-      <w:r>
-        <w:t xml:space="preserve"> </w:t>
-      </w:r>
-      <w:r>
-        <w:t xml:space="preserve">vol. 1, no. 1 (April 1908): 22. Twenty years later, Hugo’s brother Sidney described an updated version of this design using sulfuric acid as the electrolyte in his encyclopedia entry for</w:t>
-      </w:r>
-      <w:r>
-        <w:t xml:space="preserve"> </w:t>
-      </w:r>
-      <w:r>
-        <w:t xml:space="preserve">“</w:t>
-      </w:r>
-      <w:r>
-        <w:t xml:space="preserve">electrolytic interrupter.</w:t>
-      </w:r>
-      <w:r>
-        <w:t xml:space="preserve">”</w:t>
-      </w:r>
-      <w:r>
-        <w:t xml:space="preserve"> </w:t>
-      </w:r>
-      <w:r>
-        <w:t xml:space="preserve">Sidney Gernsback,</w:t>
-      </w:r>
-      <w:r>
-        <w:t xml:space="preserve"> </w:t>
-      </w:r>
-      <w:r>
-        <w:rPr>
-          <w:i/>
-        </w:rPr>
         <w:t xml:space="preserve">S. Gernsback’s 1927 Radio Encyclopedia</w:t>
       </w:r>
       <w:r>
         <w:t xml:space="preserve">, (Palos Verdes Peninsula, Calif: Vintage Radio, 1974)</w:t>
       </w:r>
       <w:r>
-        <w:t xml:space="preserve">, p. 93-94.</w:t>
+        <w:t xml:space="preserve">, 93-94.</w:t>
       </w:r>
     </w:p>
   </w:footnote>
@@ -447,7 +441,7 @@
         <w:footnoteRef/>
       </w:r>
       <w:r>
-        <w:t xml:space="preserve">The high frequency with which bubbles in the mercury interrupted a current was a method which could in theory replace the slower and more delicate mechanical contacts that were then common, such as an opening and closing magnetic arm. Gernsback’s interrupter was one of many proposed around the turn of the century for use in high current applications such as wireless telegraphy, due to the fact that the high currents necessitated by early spark-gap radio transmitters would often destroy any physical contacts.</w:t>
+        <w:t xml:space="preserve">The high frequency with which bubbles in the mercury interrupted a current was a method that could in theory replace the slower and more delicate mechanical contacts that were then common, such as an opening and closing magnetic arm. Gernsback’s interrupter was one of many proposed around the turn of the century for use in high current applications such as wireless telegraphy, due to the fact that the high currents necessitated by early spark-gap radio transmitters would often destroy any physical contacts.</w:t>
       </w:r>
     </w:p>
   </w:footnote>
@@ -457,7 +451,7 @@
 <file path=word/numbering.xml><?xml version="1.0" encoding="utf-8"?>
 <w:numbering xmlns:w="http://schemas.openxmlformats.org/wordprocessingml/2006/main">
   <w:abstractNum w:abstractNumId="0">
-    <w:nsid w:val="a7fb0f29"/>
+    <w:nsid w:val="1b40702f"/>
     <w:multiLevelType w:val="multilevel"/>
     <w:lvl w:ilvl="0">
       <w:numFmt w:val="bullet"/>

--- a/typeset_drafts/190507_a_new_interrupter.docx
+++ b/typeset_drafts/190507_a_new_interrupter.docx
@@ -451,7 +451,7 @@
 <file path=word/numbering.xml><?xml version="1.0" encoding="utf-8"?>
 <w:numbering xmlns:w="http://schemas.openxmlformats.org/wordprocessingml/2006/main">
   <w:abstractNum w:abstractNumId="0">
-    <w:nsid w:val="1b40702f"/>
+    <w:nsid w:val="328b491e"/>
     <w:multiLevelType w:val="multilevel"/>
     <w:lvl w:ilvl="0">
       <w:numFmt w:val="bullet"/>

--- a/typeset_drafts/190507_a_new_interrupter.docx
+++ b/typeset_drafts/190507_a_new_interrupter.docx
@@ -451,7 +451,7 @@
 <file path=word/numbering.xml><?xml version="1.0" encoding="utf-8"?>
 <w:numbering xmlns:w="http://schemas.openxmlformats.org/wordprocessingml/2006/main">
   <w:abstractNum w:abstractNumId="0">
-    <w:nsid w:val="328b491e"/>
+    <w:nsid w:val="aab15c33"/>
     <w:multiLevelType w:val="multilevel"/>
     <w:lvl w:ilvl="0">
       <w:numFmt w:val="bullet"/>

--- a/typeset_drafts/190507_a_new_interrupter.docx
+++ b/typeset_drafts/190507_a_new_interrupter.docx
@@ -451,7 +451,7 @@
 <file path=word/numbering.xml><?xml version="1.0" encoding="utf-8"?>
 <w:numbering xmlns:w="http://schemas.openxmlformats.org/wordprocessingml/2006/main">
   <w:abstractNum w:abstractNumId="0">
-    <w:nsid w:val="aab15c33"/>
+    <w:nsid w:val="1030428e"/>
     <w:multiLevelType w:val="multilevel"/>
     <w:lvl w:ilvl="0">
       <w:numFmt w:val="bullet"/>

--- a/typeset_drafts/190507_a_new_interrupter.docx
+++ b/typeset_drafts/190507_a_new_interrupter.docx
@@ -149,6 +149,12 @@
     <w:p>
       <w:r>
         <w:t xml:space="preserve">After many fruitless experiments I succeeded in making such an interrupter, and the definite form that proved most satisfactory is explained in the following lines:</w:t>
+      </w:r>
+      <w:r>
+        <w:rPr>
+          <w:rStyle w:val="FootnoteRef"/>
+        </w:rPr>
+        <w:footnoteReference w:id="25"/>
       </w:r>
     </w:p>
     <w:p>
@@ -173,7 +179,7 @@
                     </pic:cNvPicPr>
                   </pic:nvPicPr>
                   <pic:blipFill>
-                    <a:blip r:embed="rId25"/>
+                    <a:blip r:embed="rId27"/>
                     <a:stretch>
                       <a:fillRect/>
                     </a:stretch>
@@ -208,7 +214,7 @@
         <w:rPr>
           <w:rStyle w:val="FootnoteRef"/>
         </w:rPr>
-        <w:footnoteReference w:id="26"/>
+        <w:footnoteReference w:id="28"/>
       </w:r>
       <w:r>
         <w:t xml:space="preserve"> </w:t>
@@ -231,6 +237,12 @@
       <w:r>
         <w:t xml:space="preserve">The instrument, I believe, cannot be used with high tension currents, as it is too delicate, but it will work satisfactorily in connection with small induction coils, for instance, although a condenser will be required.</w:t>
       </w:r>
+      <w:r>
+        <w:rPr>
+          <w:rStyle w:val="FootnoteRef"/>
+        </w:rPr>
+        <w:footnoteReference w:id="30"/>
+      </w:r>
     </w:p>
     <w:p>
       <w:r>
@@ -245,7 +257,7 @@
         <w:rPr>
           <w:rStyle w:val="FootnoteRef"/>
         </w:rPr>
-        <w:footnoteReference w:id="28"/>
+        <w:footnoteReference w:id="31"/>
       </w:r>
       <w:r>
         <w:t xml:space="preserve"> </w:t>
@@ -272,7 +284,7 @@
         <w:footnoteRef/>
       </w:r>
       <w:r>
-        <w:t xml:space="preserve">This short article was twenty-year-old Gernsback’s first published piece. Written in the concise prose of an electrical engineer, it details his design for an interrupter, a device that repeatedly interrupts a low-voltage power supply and transforms it into higher-voltage pulses. This setup used rising bubbles in a chamber of heated mercury—an electrically conductive liquid, or electrolyte—to interrupt current at a very high frequency. The inaugural issue of Gernsback’s first magazine,</w:t>
+        <w:t xml:space="preserve">This short article was twenty-year-old Gernsback’s first published piece. Written in the concise prose of an electrical engineer, it details his design for an interrupter, a device that repeatedly interrupts a low-voltage power supply and transforms it into higher-voltage pulses. This setup used rising bubbles in a chamber of heated mercury—an electrically conductive liquid, or electrolyte—to interrupt current at a very high frequency. It was designed to either replace or supplement the induction coil, which used delicate mechanical contacts. The inaugural issue of Gernsback’s first magazine,</w:t>
       </w:r>
       <w:r>
         <w:t xml:space="preserve"> </w:t>
@@ -342,7 +354,7 @@
       </w:r>
     </w:p>
   </w:footnote>
-  <w:footnote w:id="26">
+  <w:footnote w:id="25">
     <w:p>
       <w:pPr>
         <w:pStyle w:val="FootnoteText"/>
@@ -354,6 +366,183 @@
         <w:footnoteRef/>
       </w:r>
       <w:r>
+        <w:t xml:space="preserve">While nineteenth-century scientific periodicals in the United States took the form of highly specialized</w:t>
+      </w:r>
+      <w:r>
+        <w:t xml:space="preserve"> </w:t>
+      </w:r>
+      <w:r>
+        <w:rPr>
+          <w:i/>
+        </w:rPr>
+        <w:t xml:space="preserve">Proceedings, Transactions,</w:t>
+      </w:r>
+      <w:r>
+        <w:t xml:space="preserve"> </w:t>
+      </w:r>
+      <w:r>
+        <w:t xml:space="preserve">or</w:t>
+      </w:r>
+      <w:r>
+        <w:t xml:space="preserve"> </w:t>
+      </w:r>
+      <w:r>
+        <w:rPr>
+          <w:i/>
+        </w:rPr>
+        <w:t xml:space="preserve">Reports</w:t>
+      </w:r>
+      <w:r>
+        <w:t xml:space="preserve"> </w:t>
+      </w:r>
+      <w:r>
+        <w:t xml:space="preserve">of professional research groups, the</w:t>
+      </w:r>
+      <w:r>
+        <w:t xml:space="preserve"> </w:t>
+      </w:r>
+      <w:r>
+        <w:rPr>
+          <w:i/>
+        </w:rPr>
+        <w:t xml:space="preserve">fin de siécle</w:t>
+      </w:r>
+      <w:r>
+        <w:t xml:space="preserve"> </w:t>
+      </w:r>
+      <w:r>
+        <w:t xml:space="preserve">saw a proliferation of titles aimed at a broader audience.</w:t>
+      </w:r>
+      <w:r>
+        <w:t xml:space="preserve"> </w:t>
+      </w:r>
+      <w:r>
+        <w:rPr>
+          <w:i/>
+        </w:rPr>
+        <w:t xml:space="preserve">Scientific American</w:t>
+      </w:r>
+      <w:r>
+        <w:t xml:space="preserve"> </w:t>
+      </w:r>
+      <w:r>
+        <w:t xml:space="preserve">was one of these publications, a magazine whose readership included credentialed researchers, industrial manufacturers, an interested general public, as well as a</w:t>
+      </w:r>
+      <w:r>
+        <w:t xml:space="preserve"> </w:t>
+      </w:r>
+      <w:r>
+        <w:t xml:space="preserve">“</w:t>
+      </w:r>
+      <w:r>
+        <w:t xml:space="preserve">nebulous community of inventors (ranging from the local tinkerer to manufacturer and professional inventor/technologist).</w:t>
+      </w:r>
+      <w:r>
+        <w:t xml:space="preserve">”</w:t>
+      </w:r>
+    </w:p>
+    <w:p>
+      <w:pPr>
+        <w:pStyle w:val="FootnoteText"/>
+      </w:pPr>
+      <w:r>
+        <w:t xml:space="preserve">Science in these magazines, therefore, became accessible to those who either were dedicated primarily to self-education and self-cultivation, or who, as more casual readers, enjoyed a range of information including science and technology, as a part of a felt need to be aware of the trends in the progressive march of civilization.</w:t>
+      </w:r>
+    </w:p>
+    <w:p>
+      <w:pPr>
+        <w:pStyle w:val="FootnoteText"/>
+      </w:pPr>
+      <w:r>
+        <w:t xml:space="preserve">Matthew D. Whalen and Mary F. Tobin, “Periodicals and the Popularization of Science in America, 1860-1910,”</w:t>
+      </w:r>
+      <w:r>
+        <w:t xml:space="preserve"> </w:t>
+      </w:r>
+      <w:r>
+        <w:rPr>
+          <w:i/>
+        </w:rPr>
+        <w:t xml:space="preserve">Journal of American Culture</w:t>
+      </w:r>
+      <w:r>
+        <w:t xml:space="preserve">, 3, no. 1, (March 1980): 195–203, doi:</w:t>
+      </w:r>
+      <w:hyperlink r:id="rId26">
+        <w:r>
+          <w:rPr>
+            <w:rStyle w:val="Link"/>
+          </w:rPr>
+          <w:t xml:space="preserve">10.1111/j.1542-734X.1980.0301_195.x</w:t>
+        </w:r>
+      </w:hyperlink>
+      <w:r>
+        <w:t xml:space="preserve"/>
+      </w:r>
+      <w:r>
+        <w:t xml:space="preserve">.</w:t>
+      </w:r>
+    </w:p>
+    <w:p>
+      <w:pPr>
+        <w:pStyle w:val="FootnoteText"/>
+      </w:pPr>
+      <w:r>
+        <w:t xml:space="preserve">For a history of the view that a scientifically educated public was an imperative for American democracy in the early twentieth century, a period during which the concept of</w:t>
+      </w:r>
+      <w:r>
+        <w:t xml:space="preserve"> </w:t>
+      </w:r>
+      <w:r>
+        <w:t xml:space="preserve">“</w:t>
+      </w:r>
+      <w:r>
+        <w:t xml:space="preserve">science</w:t>
+      </w:r>
+      <w:r>
+        <w:t xml:space="preserve">”</w:t>
+      </w:r>
+      <w:r>
+        <w:t xml:space="preserve"> </w:t>
+      </w:r>
+      <w:r>
+        <w:t xml:space="preserve">itself was in flux, see</w:t>
+      </w:r>
+      <w:r>
+        <w:t xml:space="preserve"> </w:t>
+      </w:r>
+      <w:r>
+        <w:t xml:space="preserve">Professor Andrew Jewett,</w:t>
+      </w:r>
+      <w:r>
+        <w:t xml:space="preserve"> </w:t>
+      </w:r>
+      <w:r>
+        <w:rPr>
+          <w:i/>
+        </w:rPr>
+        <w:t xml:space="preserve">Science, Democracy, and the American University: From the Civil War to the Cold War</w:t>
+      </w:r>
+      <w:r>
+        <w:t xml:space="preserve">, Reprint edition., (Cambridge: Cambridge University Press, 2014)</w:t>
+      </w:r>
+      <w:r>
+        <w:t xml:space="preserve">, especially Chapters 4 and 7.</w:t>
+      </w:r>
+    </w:p>
+  </w:footnote>
+  <w:footnote w:id="28">
+    <w:p>
+      <w:pPr>
+        <w:pStyle w:val="FootnoteText"/>
+      </w:pPr>
+      <w:r>
+        <w:rPr>
+          <w:rStyle w:val="FootnoteRef"/>
+        </w:rPr>
+        <w:footnoteRef/>
+      </w:r>
+      <w:r>
         <w:t xml:space="preserve">The intellectual heritage of mercury as an electrolytic solution is an interesting one, as the method was first produced not in relation to wireless telegraphy and the transmission of audio signals, but during mid-nineteenth century attempts to arrest and quantify the speed of light. Electrochemical discharges like those described by Gernsback were first discovered by Léon Foucault and Hippolyte Fizeau as an accidental byproduct of their 1844 research into the formation of light spectra using various sources of illumination. For more on this discovery, see</w:t>
       </w:r>
       <w:r>
@@ -374,7 +563,7 @@
       <w:r>
         <w:t xml:space="preserve">, 54, no. 16, (June 2009): 4031–4035, doi:</w:t>
       </w:r>
-      <w:hyperlink r:id="rId27">
+      <w:hyperlink r:id="rId29">
         <w:r>
           <w:rPr>
             <w:rStyle w:val="Link"/>
@@ -429,7 +618,23 @@
       </w:r>
     </w:p>
   </w:footnote>
-  <w:footnote w:id="28">
+  <w:footnote w:id="30">
+    <w:p>
+      <w:pPr>
+        <w:pStyle w:val="FootnoteText"/>
+      </w:pPr>
+      <w:r>
+        <w:rPr>
+          <w:rStyle w:val="FootnoteRef"/>
+        </w:rPr>
+        <w:footnoteRef/>
+      </w:r>
+      <w:r>
+        <w:t xml:space="preserve">A condenser, today known as capacitor, is a component that can store an electrical charge. The Leyden jar, invented in the 1740s, was the first experimental demonstration of this technology.</w:t>
+      </w:r>
+    </w:p>
+  </w:footnote>
+  <w:footnote w:id="31">
     <w:p>
       <w:pPr>
         <w:pStyle w:val="FootnoteText"/>
@@ -451,7 +656,7 @@
 <file path=word/numbering.xml><?xml version="1.0" encoding="utf-8"?>
 <w:numbering xmlns:w="http://schemas.openxmlformats.org/wordprocessingml/2006/main">
   <w:abstractNum w:abstractNumId="0">
-    <w:nsid w:val="1030428e"/>
+    <w:nsid w:val="3a125181"/>
     <w:multiLevelType w:val="multilevel"/>
     <w:lvl w:ilvl="0">
       <w:numFmt w:val="bullet"/>

--- a/typeset_drafts/190507_a_new_interrupter.docx
+++ b/typeset_drafts/190507_a_new_interrupter.docx
@@ -656,7 +656,7 @@
 <file path=word/numbering.xml><?xml version="1.0" encoding="utf-8"?>
 <w:numbering xmlns:w="http://schemas.openxmlformats.org/wordprocessingml/2006/main">
   <w:abstractNum w:abstractNumId="0">
-    <w:nsid w:val="3a125181"/>
+    <w:nsid w:val="8fe782c6"/>
     <w:multiLevelType w:val="multilevel"/>
     <w:lvl w:ilvl="0">
       <w:numFmt w:val="bullet"/>

--- a/typeset_drafts/190507_a_new_interrupter.docx
+++ b/typeset_drafts/190507_a_new_interrupter.docx
@@ -656,7 +656,7 @@
 <file path=word/numbering.xml><?xml version="1.0" encoding="utf-8"?>
 <w:numbering xmlns:w="http://schemas.openxmlformats.org/wordprocessingml/2006/main">
   <w:abstractNum w:abstractNumId="0">
-    <w:nsid w:val="8fe782c6"/>
+    <w:nsid w:val="d05029c2"/>
     <w:multiLevelType w:val="multilevel"/>
     <w:lvl w:ilvl="0">
       <w:numFmt w:val="bullet"/>

--- a/typeset_drafts/190507_a_new_interrupter.docx
+++ b/typeset_drafts/190507_a_new_interrupter.docx
@@ -149,12 +149,6 @@
     <w:p>
       <w:r>
         <w:t xml:space="preserve">After many fruitless experiments I succeeded in making such an interrupter, and the definite form that proved most satisfactory is explained in the following lines:</w:t>
-      </w:r>
-      <w:r>
-        <w:rPr>
-          <w:rStyle w:val="FootnoteRef"/>
-        </w:rPr>
-        <w:footnoteReference w:id="25"/>
       </w:r>
     </w:p>
     <w:p>
@@ -179,7 +173,7 @@
                     </pic:cNvPicPr>
                   </pic:nvPicPr>
                   <pic:blipFill>
-                    <a:blip r:embed="rId27"/>
+                    <a:blip r:embed="rId25"/>
                     <a:stretch>
                       <a:fillRect/>
                     </a:stretch>
@@ -214,56 +208,62 @@
         <w:rPr>
           <w:rStyle w:val="FootnoteRef"/>
         </w:rPr>
+        <w:footnoteReference w:id="26"/>
+      </w:r>
+      <w:r>
+        <w:t xml:space="preserve"> </w:t>
+      </w:r>
+      <w:r>
+        <w:t xml:space="preserve">It is well to only half fill both columns. The apparatus will generally work satisfactorily, when the whole arrangement can be placed in any desired position without the mercury flowing out of it. This is a sign that the capillary tube, C, is sufficiently attenuated.</w:t>
+      </w:r>
+    </w:p>
+    <w:p>
+      <w:r>
+        <w:t xml:space="preserve">Two thin platinum wires are introduced into A and B till they dip in the mercury. The apparatus is put into a vessel containing water, which serves to constantly cool C, which part would break in the open air. Connect the two wires with two small storage batteries, and the interrupter will start instantly. In the middle of C there will be a bright bluish-green spark, and a high-pitched tone will emanate from the interrupter, indicating that the interruptions are of high frequency.</w:t>
+      </w:r>
+    </w:p>
+    <w:p>
+      <w:r>
+        <w:t xml:space="preserve">I found that this interrupter works most satisfactorily with 4 to 6 volts; it will consume, when made according to directions, from 1/4 to 1/2 ampere, and run as long as desired. By making the part, C, of a larger cross-section, the voltage may be higher and more current will be absorbed, but the interruptions will be very unsteady and irregular, and will very often give out entirely.</w:t>
+      </w:r>
+    </w:p>
+    <w:p>
+      <w:r>
+        <w:t xml:space="preserve">The instrument, I believe, cannot be used with high tension currents, as it is too delicate, but it will work satisfactorily in connection with small induction coils, for instance, although a condenser will be required.</w:t>
+      </w:r>
+      <w:r>
+        <w:rPr>
+          <w:rStyle w:val="FootnoteRef"/>
+        </w:rPr>
         <w:footnoteReference w:id="28"/>
       </w:r>
-      <w:r>
-        <w:t xml:space="preserve"> </w:t>
-      </w:r>
-      <w:r>
-        <w:t xml:space="preserve">It is well to only half fill both columns. The apparatus will generally work satisfactorily, when the whole arrangement can be placed in any desired position without the mercury flowing out of it. This is a sign that the capillary tube, C, is sufficiently attenuated.</w:t>
-      </w:r>
-    </w:p>
-    <w:p>
-      <w:r>
-        <w:t xml:space="preserve">Two thin platinum wires are introduced into A and B till they dip in the mercury. The apparatus is put into a vessel containing water, which serves to constantly cool C, which part would break in the open air. Connect the two wires with two small storage batteries, and the interrupter will start instantly. In the middle of C there will be a bright bluish-green spark, and a high-pitched tone will emanate from the interrupter, indicating that the interruptions are of high frequency.</w:t>
-      </w:r>
-    </w:p>
-    <w:p>
-      <w:r>
-        <w:t xml:space="preserve">I found that this interrupter works most satisfactorily with 4 to 6 volts; it will consume, when made according to directions, from 1/4 to 1/2 ampere, and run as long as desired. By making the part, C, of a larger cross-section, the voltage may be higher and more current will be absorbed, but the interruptions will be very unsteady and irregular, and will very often give out entirely.</w:t>
-      </w:r>
-    </w:p>
-    <w:p>
-      <w:r>
-        <w:t xml:space="preserve">The instrument, I believe, cannot be used with high tension currents, as it is too delicate, but it will work satisfactorily in connection with small induction coils, for instance, although a condenser will be required.</w:t>
+    </w:p>
+    <w:p>
+      <w:r>
+        <w:t xml:space="preserve">The explanation as to how this interrupter works is as follows:</w:t>
+      </w:r>
+    </w:p>
+    <w:p>
+      <w:r>
+        <w:t xml:space="preserve">The instant the current is closed, the mercury at the smallest cross-section in C will become so heated that it commences to boil, and the force of the resulting bubbles, falling against each other, will be sufficient to make a momentary rupture in the thin mercury column.</w:t>
       </w:r>
       <w:r>
         <w:rPr>
           <w:rStyle w:val="FootnoteRef"/>
         </w:rPr>
+        <w:footnoteReference w:id="29"/>
+      </w:r>
+      <w:r>
+        <w:t xml:space="preserve"> </w:t>
+      </w:r>
+      <w:r>
+        <w:t xml:space="preserve">There will be a little shock, and the expanding quicksilver will rise in A and B. Of course, a vacuum will be created at the place where the rupture occurred; and as the tube is immersed in water, the mercury will stop boiling; it cools instantly, then contracts, and the atmospheric pressure, combined with the weight of the quicksilver columns in A and B, will help to bring the metal in contact again, after which the same play commences as described.</w:t>
+      </w:r>
+      <w:r>
+        <w:rPr>
+          <w:rStyle w:val="FootnoteRef"/>
+        </w:rPr>
         <w:footnoteReference w:id="30"/>
-      </w:r>
-    </w:p>
-    <w:p>
-      <w:r>
-        <w:t xml:space="preserve">The explanation as to how this interrupter works is as follows:</w:t>
-      </w:r>
-    </w:p>
-    <w:p>
-      <w:r>
-        <w:t xml:space="preserve">The instant the current is closed, the mercury at the smallest cross-section in C will become so heated that it commences to boil, and the force of the resulting bubbles, falling against each other, will be sufficient to make a momentary rupture in the thin mercury column.</w:t>
-      </w:r>
-      <w:r>
-        <w:rPr>
-          <w:rStyle w:val="FootnoteRef"/>
-        </w:rPr>
-        <w:footnoteReference w:id="31"/>
-      </w:r>
-      <w:r>
-        <w:t xml:space="preserve"> </w:t>
-      </w:r>
-      <w:r>
-        <w:t xml:space="preserve">There will be a little shock, and the expanding quicksilver will rise in A and B. Of course, a vacuum will be created at the place where the rupture occurred; and as the tube is immersed in water, the mercury will stop boiling; it cools instantly, then contracts, and the atmospheric pressure, combined with the weight of the quicksilver columns in A and B, will help to bring the metal in contact again, after which the same play commences as described.</w:t>
       </w:r>
     </w:p>
   </w:body>
@@ -284,7 +284,22 @@
         <w:footnoteRef/>
       </w:r>
       <w:r>
-        <w:t xml:space="preserve">This short article was twenty-year-old Gernsback’s first published piece. Written in the concise prose of an electrical engineer, it details his design for an interrupter, a device that repeatedly interrupts a low-voltage power supply and transforms it into higher-voltage pulses. This setup used rising bubbles in a chamber of heated mercury—an electrically conductive liquid, or electrolyte—to interrupt current at a very high frequency. It was designed to either replace or supplement the induction coil, which used delicate mechanical contacts. The inaugural issue of Gernsback’s first magazine,</w:t>
+        <w:t xml:space="preserve">This short article was twenty-year-old Gernsback’s first published piece after immigrating to the United States. It was signed under that most American of names, Huck, a pseudonym he had previously used on a novel written while still in Luxembourg at the age of seventeen,</w:t>
+      </w:r>
+      <w:r>
+        <w:t xml:space="preserve"> </w:t>
+      </w:r>
+      <w:r>
+        <w:rPr>
+          <w:i/>
+        </w:rPr>
+        <w:t xml:space="preserve">Der Pechvogel.</w:t>
+      </w:r>
+      <w:r>
+        <w:t xml:space="preserve"> </w:t>
+      </w:r>
+      <w:r>
+        <w:t xml:space="preserve">Written in the concise prose of an electrical engineer, this piece details his design for an interrupter, a device that repeatedly interrupts a low-voltage power supply and transforms it into higher-voltage pulses. This setup used rising bubbles in a chamber of heated mercury—an electrically conductive liquid, or electrolyte—to interrupt current at a very high frequency. It was designed to either replace or supplement the induction coil, which used delicate mechanical contacts. The inaugural issue of Gernsback’s first magazine,</w:t>
       </w:r>
       <w:r>
         <w:t xml:space="preserve"> </w:t>
@@ -354,7 +369,7 @@
       </w:r>
     </w:p>
   </w:footnote>
-  <w:footnote w:id="25">
+  <w:footnote w:id="26">
     <w:p>
       <w:pPr>
         <w:pStyle w:val="FootnoteText"/>
@@ -366,183 +381,6 @@
         <w:footnoteRef/>
       </w:r>
       <w:r>
-        <w:t xml:space="preserve">While nineteenth-century scientific periodicals in the United States took the form of highly specialized</w:t>
-      </w:r>
-      <w:r>
-        <w:t xml:space="preserve"> </w:t>
-      </w:r>
-      <w:r>
-        <w:rPr>
-          <w:i/>
-        </w:rPr>
-        <w:t xml:space="preserve">Proceedings, Transactions,</w:t>
-      </w:r>
-      <w:r>
-        <w:t xml:space="preserve"> </w:t>
-      </w:r>
-      <w:r>
-        <w:t xml:space="preserve">or</w:t>
-      </w:r>
-      <w:r>
-        <w:t xml:space="preserve"> </w:t>
-      </w:r>
-      <w:r>
-        <w:rPr>
-          <w:i/>
-        </w:rPr>
-        <w:t xml:space="preserve">Reports</w:t>
-      </w:r>
-      <w:r>
-        <w:t xml:space="preserve"> </w:t>
-      </w:r>
-      <w:r>
-        <w:t xml:space="preserve">of professional research groups, the</w:t>
-      </w:r>
-      <w:r>
-        <w:t xml:space="preserve"> </w:t>
-      </w:r>
-      <w:r>
-        <w:rPr>
-          <w:i/>
-        </w:rPr>
-        <w:t xml:space="preserve">fin de siécle</w:t>
-      </w:r>
-      <w:r>
-        <w:t xml:space="preserve"> </w:t>
-      </w:r>
-      <w:r>
-        <w:t xml:space="preserve">saw a proliferation of titles aimed at a broader audience.</w:t>
-      </w:r>
-      <w:r>
-        <w:t xml:space="preserve"> </w:t>
-      </w:r>
-      <w:r>
-        <w:rPr>
-          <w:i/>
-        </w:rPr>
-        <w:t xml:space="preserve">Scientific American</w:t>
-      </w:r>
-      <w:r>
-        <w:t xml:space="preserve"> </w:t>
-      </w:r>
-      <w:r>
-        <w:t xml:space="preserve">was one of these publications, a magazine whose readership included credentialed researchers, industrial manufacturers, an interested general public, as well as a</w:t>
-      </w:r>
-      <w:r>
-        <w:t xml:space="preserve"> </w:t>
-      </w:r>
-      <w:r>
-        <w:t xml:space="preserve">“</w:t>
-      </w:r>
-      <w:r>
-        <w:t xml:space="preserve">nebulous community of inventors (ranging from the local tinkerer to manufacturer and professional inventor/technologist).</w:t>
-      </w:r>
-      <w:r>
-        <w:t xml:space="preserve">”</w:t>
-      </w:r>
-    </w:p>
-    <w:p>
-      <w:pPr>
-        <w:pStyle w:val="FootnoteText"/>
-      </w:pPr>
-      <w:r>
-        <w:t xml:space="preserve">Science in these magazines, therefore, became accessible to those who either were dedicated primarily to self-education and self-cultivation, or who, as more casual readers, enjoyed a range of information including science and technology, as a part of a felt need to be aware of the trends in the progressive march of civilization.</w:t>
-      </w:r>
-    </w:p>
-    <w:p>
-      <w:pPr>
-        <w:pStyle w:val="FootnoteText"/>
-      </w:pPr>
-      <w:r>
-        <w:t xml:space="preserve">Matthew D. Whalen and Mary F. Tobin, “Periodicals and the Popularization of Science in America, 1860-1910,”</w:t>
-      </w:r>
-      <w:r>
-        <w:t xml:space="preserve"> </w:t>
-      </w:r>
-      <w:r>
-        <w:rPr>
-          <w:i/>
-        </w:rPr>
-        <w:t xml:space="preserve">Journal of American Culture</w:t>
-      </w:r>
-      <w:r>
-        <w:t xml:space="preserve">, 3, no. 1, (March 1980): 195–203, doi:</w:t>
-      </w:r>
-      <w:hyperlink r:id="rId26">
-        <w:r>
-          <w:rPr>
-            <w:rStyle w:val="Link"/>
-          </w:rPr>
-          <w:t xml:space="preserve">10.1111/j.1542-734X.1980.0301_195.x</w:t>
-        </w:r>
-      </w:hyperlink>
-      <w:r>
-        <w:t xml:space="preserve"/>
-      </w:r>
-      <w:r>
-        <w:t xml:space="preserve">.</w:t>
-      </w:r>
-    </w:p>
-    <w:p>
-      <w:pPr>
-        <w:pStyle w:val="FootnoteText"/>
-      </w:pPr>
-      <w:r>
-        <w:t xml:space="preserve">For a history of the view that a scientifically educated public was an imperative for American democracy in the early twentieth century, a period during which the concept of</w:t>
-      </w:r>
-      <w:r>
-        <w:t xml:space="preserve"> </w:t>
-      </w:r>
-      <w:r>
-        <w:t xml:space="preserve">“</w:t>
-      </w:r>
-      <w:r>
-        <w:t xml:space="preserve">science</w:t>
-      </w:r>
-      <w:r>
-        <w:t xml:space="preserve">”</w:t>
-      </w:r>
-      <w:r>
-        <w:t xml:space="preserve"> </w:t>
-      </w:r>
-      <w:r>
-        <w:t xml:space="preserve">itself was in flux, see</w:t>
-      </w:r>
-      <w:r>
-        <w:t xml:space="preserve"> </w:t>
-      </w:r>
-      <w:r>
-        <w:t xml:space="preserve">Professor Andrew Jewett,</w:t>
-      </w:r>
-      <w:r>
-        <w:t xml:space="preserve"> </w:t>
-      </w:r>
-      <w:r>
-        <w:rPr>
-          <w:i/>
-        </w:rPr>
-        <w:t xml:space="preserve">Science, Democracy, and the American University: From the Civil War to the Cold War</w:t>
-      </w:r>
-      <w:r>
-        <w:t xml:space="preserve">, Reprint edition., (Cambridge: Cambridge University Press, 2014)</w:t>
-      </w:r>
-      <w:r>
-        <w:t xml:space="preserve">, especially Chapters 4 and 7.</w:t>
-      </w:r>
-    </w:p>
-  </w:footnote>
-  <w:footnote w:id="28">
-    <w:p>
-      <w:pPr>
-        <w:pStyle w:val="FootnoteText"/>
-      </w:pPr>
-      <w:r>
-        <w:rPr>
-          <w:rStyle w:val="FootnoteRef"/>
-        </w:rPr>
-        <w:footnoteRef/>
-      </w:r>
-      <w:r>
         <w:t xml:space="preserve">The intellectual heritage of mercury as an electrolytic solution is an interesting one, as the method was first produced not in relation to wireless telegraphy and the transmission of audio signals, but during mid-nineteenth century attempts to arrest and quantify the speed of light. Electrochemical discharges like those described by Gernsback were first discovered by Léon Foucault and Hippolyte Fizeau as an accidental byproduct of their 1844 research into the formation of light spectra using various sources of illumination. For more on this discovery, see</w:t>
       </w:r>
       <w:r>
@@ -563,7 +401,7 @@
       <w:r>
         <w:t xml:space="preserve">, 54, no. 16, (June 2009): 4031–4035, doi:</w:t>
       </w:r>
-      <w:hyperlink r:id="rId29">
+      <w:hyperlink r:id="rId27">
         <w:r>
           <w:rPr>
             <w:rStyle w:val="Link"/>
@@ -618,7 +456,7 @@
       </w:r>
     </w:p>
   </w:footnote>
-  <w:footnote w:id="30">
+  <w:footnote w:id="28">
     <w:p>
       <w:pPr>
         <w:pStyle w:val="FootnoteText"/>
@@ -634,7 +472,7 @@
       </w:r>
     </w:p>
   </w:footnote>
-  <w:footnote w:id="31">
+  <w:footnote w:id="29">
     <w:p>
       <w:pPr>
         <w:pStyle w:val="FootnoteText"/>
@@ -647,6 +485,118 @@
       </w:r>
       <w:r>
         <w:t xml:space="preserve">The high frequency with which bubbles in the mercury interrupted a current was a method that could in theory replace the slower and more delicate mechanical contacts that were then common, such as an opening and closing magnetic arm. Gernsback’s interrupter was one of many proposed around the turn of the century for use in high current applications such as wireless telegraphy, due to the fact that the high currents necessitated by early spark-gap radio transmitters would often destroy any physical contacts.</w:t>
+      </w:r>
+    </w:p>
+  </w:footnote>
+  <w:footnote w:id="30">
+    <w:p>
+      <w:pPr>
+        <w:pStyle w:val="FootnoteText"/>
+      </w:pPr>
+      <w:r>
+        <w:rPr>
+          <w:rStyle w:val="FootnoteRef"/>
+        </w:rPr>
+        <w:footnoteRef/>
+      </w:r>
+      <w:r>
+        <w:t xml:space="preserve">A reader with the Minnesceonga Supply Co. in Haverstraw, NY reported in the October 1914 issue of</w:t>
+      </w:r>
+      <w:r>
+        <w:t xml:space="preserve"> </w:t>
+      </w:r>
+      <w:r>
+        <w:rPr>
+          <w:i/>
+        </w:rPr>
+        <w:t xml:space="preserve">Electrical Experimenter</w:t>
+      </w:r>
+      <w:r>
+        <w:t xml:space="preserve"> </w:t>
+      </w:r>
+      <w:r>
+        <w:t xml:space="preserve">to have some trouble building the Gernsback electrolytic interrupter:</w:t>
+      </w:r>
+      <w:r>
+        <w:t xml:space="preserve"> </w:t>
+      </w:r>
+      <w:r>
+        <w:t xml:space="preserve">“</w:t>
+      </w:r>
+      <w:r>
+        <w:t xml:space="preserve">in a half hour run, the glass jar cracked from the heat, and it did not interrupt properly. What is the reason for this?</w:t>
+      </w:r>
+      <w:r>
+        <w:t xml:space="preserve">”</w:t>
+      </w:r>
+      <w:r>
+        <w:t xml:space="preserve"> </w:t>
+      </w:r>
+      <w:r>
+        <w:t xml:space="preserve">An Electro Importing employee and assistant editor to Gernsback, Harry Winfield Secor, replies that the component was designed for use in wireless telegraph applications almost exclusively. Due to the nature of telegraphic signaling,</w:t>
+      </w:r>
+      <w:r>
+        <w:t xml:space="preserve"> </w:t>
+      </w:r>
+      <w:r>
+        <w:t xml:space="preserve">“</w:t>
+      </w:r>
+      <w:r>
+        <w:t xml:space="preserve">this service is invariably intermittent, and the interrupter is never left in circuit continuously, for more than one to two minutes, without opening the circuit.</w:t>
+      </w:r>
+      <w:r>
+        <w:t xml:space="preserve">”</w:t>
+      </w:r>
+      <w:r>
+        <w:t xml:space="preserve"> </w:t>
+      </w:r>
+      <w:r>
+        <w:t xml:space="preserve">If the interrupter is to be used in other applications (</w:t>
+      </w:r>
+      <w:r>
+        <w:t xml:space="preserve">“</w:t>
+      </w:r>
+      <w:r>
+        <w:t xml:space="preserve">such as for X-ray work, etc.</w:t>
+      </w:r>
+      <w:r>
+        <w:t xml:space="preserve">”</w:t>
+      </w:r>
+      <w:r>
+        <w:t xml:space="preserve">), Secor recommends the reader</w:t>
+      </w:r>
+      <w:r>
+        <w:t xml:space="preserve"> </w:t>
+      </w:r>
+      <w:r>
+        <w:t xml:space="preserve">“</w:t>
+      </w:r>
+      <w:r>
+        <w:t xml:space="preserve">arrange special means for cooling the solution, etc.</w:t>
+      </w:r>
+      <w:r>
+        <w:t xml:space="preserve">”</w:t>
+      </w:r>
+      <w:r>
+        <w:t xml:space="preserve"> </w:t>
+      </w:r>
+      <w:r>
+        <w:t xml:space="preserve">Minnesceonga Supply Co., Haverstraw, N.Y., “Gernsback Electrolytic Interrupters,”</w:t>
+      </w:r>
+      <w:r>
+        <w:t xml:space="preserve"> </w:t>
+      </w:r>
+      <w:r>
+        <w:rPr>
+          <w:i/>
+        </w:rPr>
+        <w:t xml:space="preserve">Electrical Experimenter</w:t>
+      </w:r>
+      <w:r>
+        <w:t xml:space="preserve">, 1, no. 9, (January 1914): 142</w:t>
+      </w:r>
+      <w:r>
+        <w:t xml:space="preserve">.</w:t>
       </w:r>
     </w:p>
   </w:footnote>
@@ -656,7 +606,7 @@
 <file path=word/numbering.xml><?xml version="1.0" encoding="utf-8"?>
 <w:numbering xmlns:w="http://schemas.openxmlformats.org/wordprocessingml/2006/main">
   <w:abstractNum w:abstractNumId="0">
-    <w:nsid w:val="d05029c2"/>
+    <w:nsid w:val="577b0215"/>
     <w:multiLevelType w:val="multilevel"/>
     <w:lvl w:ilvl="0">
       <w:numFmt w:val="bullet"/>

--- a/typeset_drafts/190507_a_new_interrupter.docx
+++ b/typeset_drafts/190507_a_new_interrupter.docx
@@ -44,106 +44,13 @@
     </w:p>
     <w:p>
       <w:r>
-        <w:rPr>
-          <w:b/>
-        </w:rPr>
-        <w:t xml:space="preserve">DRAFT:</w:t>
-      </w:r>
-      <w:r>
-        <w:t xml:space="preserve"> </w:t>
-      </w:r>
-      <w:r>
-        <w:rPr>
-          <w:i/>
-        </w:rPr>
-        <w:t xml:space="preserve">Please do not share without permission of the author. Typeset versions in</w:t>
-      </w:r>
-      <w:r>
-        <w:rPr>
-          <w:i/>
-        </w:rPr>
-        <w:t xml:space="preserve"> </w:t>
-      </w:r>
-      <w:hyperlink r:id="rId21">
-        <w:r>
-          <w:rPr>
-            <w:rStyle w:val="Link"/>
-            <w:i/>
-          </w:rPr>
-          <w:t xml:space="preserve">web</w:t>
-        </w:r>
-      </w:hyperlink>
-      <w:r>
-        <w:rPr>
-          <w:i/>
-        </w:rPr>
-        <w:t xml:space="preserve"> </w:t>
-      </w:r>
-      <w:r>
-        <w:rPr>
-          <w:i/>
-        </w:rPr>
-        <w:t xml:space="preserve">|</w:t>
-      </w:r>
-      <w:r>
-        <w:rPr>
-          <w:i/>
-        </w:rPr>
-        <w:t xml:space="preserve"> </w:t>
-      </w:r>
-      <w:hyperlink r:id="rId22">
-        <w:r>
-          <w:rPr>
-            <w:rStyle w:val="Link"/>
-            <w:i/>
-          </w:rPr>
-          <w:t xml:space="preserve">pdf</w:t>
-        </w:r>
-      </w:hyperlink>
-      <w:r>
-        <w:rPr>
-          <w:i/>
-        </w:rPr>
-        <w:t xml:space="preserve"> </w:t>
-      </w:r>
-      <w:r>
-        <w:rPr>
-          <w:i/>
-        </w:rPr>
-        <w:t xml:space="preserve">|</w:t>
-      </w:r>
-      <w:r>
-        <w:rPr>
-          <w:i/>
-        </w:rPr>
-        <w:t xml:space="preserve"> </w:t>
-      </w:r>
-      <w:hyperlink r:id="rId23">
-        <w:r>
-          <w:rPr>
-            <w:rStyle w:val="Link"/>
-            <w:i/>
-          </w:rPr>
-          <w:t xml:space="preserve">doc</w:t>
-        </w:r>
-      </w:hyperlink>
-    </w:p>
-    <w:p>
-      <w:r>
-        <w:pict>
-          <v:rect style="width:0;height:1.5pt" o:hralign="center" o:hrstd="t" o:hr="t"/>
-        </w:pict>
-      </w:r>
-    </w:p>
-    <w:p>
-      <w:r>
         <w:t xml:space="preserve">Experimenting with different magnetic and electric interrupters, the idea occurred to me that it might be possible to construct an interrupter whose chief functions would be based upon the expansion and contraction of mercury, when heated, by passing a current through it.</w:t>
       </w:r>
       <w:r>
         <w:rPr>
           <w:rStyle w:val="FootnoteRef"/>
         </w:rPr>
-        <w:footnoteReference w:id="24"/>
+        <w:footnoteReference w:id="21"/>
       </w:r>
     </w:p>
     <w:p>
@@ -173,7 +80,7 @@
                     </pic:cNvPicPr>
                   </pic:nvPicPr>
                   <pic:blipFill>
-                    <a:blip r:embed="rId25"/>
+                    <a:blip r:embed="rId22"/>
                     <a:stretch>
                       <a:fillRect/>
                     </a:stretch>
@@ -208,62 +115,62 @@
         <w:rPr>
           <w:rStyle w:val="FootnoteRef"/>
         </w:rPr>
+        <w:footnoteReference w:id="23"/>
+      </w:r>
+      <w:r>
+        <w:t xml:space="preserve"> </w:t>
+      </w:r>
+      <w:r>
+        <w:t xml:space="preserve">It is well to only half fill both columns. The apparatus will generally work satisfactorily, when the whole arrangement can be placed in any desired position without the mercury flowing out of it. This is a sign that the capillary tube, C, is sufficiently attenuated.</w:t>
+      </w:r>
+    </w:p>
+    <w:p>
+      <w:r>
+        <w:t xml:space="preserve">Two thin platinum wires are introduced into A and B till they dip in the mercury. The apparatus is put into a vessel containing water, which serves to constantly cool C, which part would break in the open air. Connect the two wires with two small storage batteries, and the interrupter will start instantly. In the middle of C there will be a bright bluish-green spark, and a high-pitched tone will emanate from the interrupter, indicating that the interruptions are of high frequency.</w:t>
+      </w:r>
+    </w:p>
+    <w:p>
+      <w:r>
+        <w:t xml:space="preserve">I found that this interrupter works most satisfactorily with 4 to 6 volts; it will consume, when made according to directions, from 1/4 to 1/2 ampere, and run as long as desired. By making the part, C, of a larger cross-section, the voltage may be higher and more current will be absorbed, but the interruptions will be very unsteady and irregular, and will very often give out entirely.</w:t>
+      </w:r>
+    </w:p>
+    <w:p>
+      <w:r>
+        <w:t xml:space="preserve">The instrument, I believe, cannot be used with high tension currents, as it is too delicate, but it will work satisfactorily in connection with small induction coils, for instance, although a condenser will be required.</w:t>
+      </w:r>
+      <w:r>
+        <w:rPr>
+          <w:rStyle w:val="FootnoteRef"/>
+        </w:rPr>
+        <w:footnoteReference w:id="25"/>
+      </w:r>
+    </w:p>
+    <w:p>
+      <w:r>
+        <w:t xml:space="preserve">The explanation as to how this interrupter works is as follows:</w:t>
+      </w:r>
+    </w:p>
+    <w:p>
+      <w:r>
+        <w:t xml:space="preserve">The instant the current is closed, the mercury at the smallest cross-section in C will become so heated that it commences to boil, and the force of the resulting bubbles, falling against each other, will be sufficient to make a momentary rupture in the thin mercury column.</w:t>
+      </w:r>
+      <w:r>
+        <w:rPr>
+          <w:rStyle w:val="FootnoteRef"/>
+        </w:rPr>
         <w:footnoteReference w:id="26"/>
       </w:r>
       <w:r>
         <w:t xml:space="preserve"> </w:t>
       </w:r>
       <w:r>
-        <w:t xml:space="preserve">It is well to only half fill both columns. The apparatus will generally work satisfactorily, when the whole arrangement can be placed in any desired position without the mercury flowing out of it. This is a sign that the capillary tube, C, is sufficiently attenuated.</w:t>
-      </w:r>
-    </w:p>
-    <w:p>
-      <w:r>
-        <w:t xml:space="preserve">Two thin platinum wires are introduced into A and B till they dip in the mercury. The apparatus is put into a vessel containing water, which serves to constantly cool C, which part would break in the open air. Connect the two wires with two small storage batteries, and the interrupter will start instantly. In the middle of C there will be a bright bluish-green spark, and a high-pitched tone will emanate from the interrupter, indicating that the interruptions are of high frequency.</w:t>
-      </w:r>
-    </w:p>
-    <w:p>
-      <w:r>
-        <w:t xml:space="preserve">I found that this interrupter works most satisfactorily with 4 to 6 volts; it will consume, when made according to directions, from 1/4 to 1/2 ampere, and run as long as desired. By making the part, C, of a larger cross-section, the voltage may be higher and more current will be absorbed, but the interruptions will be very unsteady and irregular, and will very often give out entirely.</w:t>
-      </w:r>
-    </w:p>
-    <w:p>
-      <w:r>
-        <w:t xml:space="preserve">The instrument, I believe, cannot be used with high tension currents, as it is too delicate, but it will work satisfactorily in connection with small induction coils, for instance, although a condenser will be required.</w:t>
+        <w:t xml:space="preserve">There will be a little shock, and the expanding quicksilver will rise in A and B. Of course, a vacuum will be created at the place where the rupture occurred; and as the tube is immersed in water, the mercury will stop boiling; it cools instantly, then contracts, and the atmospheric pressure, combined with the weight of the quicksilver columns in A and B, will help to bring the metal in contact again, after which the same play commences as described.</w:t>
       </w:r>
       <w:r>
         <w:rPr>
           <w:rStyle w:val="FootnoteRef"/>
         </w:rPr>
-        <w:footnoteReference w:id="28"/>
-      </w:r>
-    </w:p>
-    <w:p>
-      <w:r>
-        <w:t xml:space="preserve">The explanation as to how this interrupter works is as follows:</w:t>
-      </w:r>
-    </w:p>
-    <w:p>
-      <w:r>
-        <w:t xml:space="preserve">The instant the current is closed, the mercury at the smallest cross-section in C will become so heated that it commences to boil, and the force of the resulting bubbles, falling against each other, will be sufficient to make a momentary rupture in the thin mercury column.</w:t>
-      </w:r>
-      <w:r>
-        <w:rPr>
-          <w:rStyle w:val="FootnoteRef"/>
-        </w:rPr>
-        <w:footnoteReference w:id="29"/>
-      </w:r>
-      <w:r>
-        <w:t xml:space="preserve"> </w:t>
-      </w:r>
-      <w:r>
-        <w:t xml:space="preserve">There will be a little shock, and the expanding quicksilver will rise in A and B. Of course, a vacuum will be created at the place where the rupture occurred; and as the tube is immersed in water, the mercury will stop boiling; it cools instantly, then contracts, and the atmospheric pressure, combined with the weight of the quicksilver columns in A and B, will help to bring the metal in contact again, after which the same play commences as described.</w:t>
-      </w:r>
-      <w:r>
-        <w:rPr>
-          <w:rStyle w:val="FootnoteRef"/>
-        </w:rPr>
-        <w:footnoteReference w:id="30"/>
+        <w:footnoteReference w:id="27"/>
       </w:r>
     </w:p>
   </w:body>
@@ -272,7 +179,7 @@
 
 <file path=word/footnotes.xml><?xml version="1.0" encoding="utf-8"?>
 <w:footnotes xmlns:w="http://schemas.openxmlformats.org/wordprocessingml/2006/main" xmlns:m="http://schemas.openxmlformats.org/officeDocument/2006/math" xmlns:r="http://schemas.openxmlformats.org/officeDocument/2006/relationships" xmlns:o="urn:schemas-microsoft-com:office:office" xmlns:v="urn:schemas-microsoft-com:vml" xmlns:w10="urn:schemas-microsoft-com:office:word" xmlns:a="http://schemas.openxmlformats.org/drawingml/2006/main" xmlns:pic="http://schemas.openxmlformats.org/drawingml/2006/picture" xmlns:wp="http://schemas.openxmlformats.org/drawingml/2006/wordprocessingDrawing">
-  <w:footnote w:id="24">
+  <w:footnote w:id="21">
     <w:p>
       <w:pPr>
         <w:pStyle w:val="FootnoteText"/>
@@ -369,7 +276,7 @@
       </w:r>
     </w:p>
   </w:footnote>
-  <w:footnote w:id="26">
+  <w:footnote w:id="23">
     <w:p>
       <w:pPr>
         <w:pStyle w:val="FootnoteText"/>
@@ -401,7 +308,7 @@
       <w:r>
         <w:t xml:space="preserve">, 54, no. 16, (June 2009): 4031–4035, doi:</w:t>
       </w:r>
-      <w:hyperlink r:id="rId27">
+      <w:hyperlink r:id="rId24">
         <w:r>
           <w:rPr>
             <w:rStyle w:val="Link"/>
@@ -456,7 +363,7 @@
       </w:r>
     </w:p>
   </w:footnote>
-  <w:footnote w:id="28">
+  <w:footnote w:id="25">
     <w:p>
       <w:pPr>
         <w:pStyle w:val="FootnoteText"/>
@@ -472,7 +379,7 @@
       </w:r>
     </w:p>
   </w:footnote>
-  <w:footnote w:id="29">
+  <w:footnote w:id="26">
     <w:p>
       <w:pPr>
         <w:pStyle w:val="FootnoteText"/>
@@ -488,7 +395,7 @@
       </w:r>
     </w:p>
   </w:footnote>
-  <w:footnote w:id="30">
+  <w:footnote w:id="27">
     <w:p>
       <w:pPr>
         <w:pStyle w:val="FootnoteText"/>
@@ -606,7 +513,7 @@
 <file path=word/numbering.xml><?xml version="1.0" encoding="utf-8"?>
 <w:numbering xmlns:w="http://schemas.openxmlformats.org/wordprocessingml/2006/main">
   <w:abstractNum w:abstractNumId="0">
-    <w:nsid w:val="577b0215"/>
+    <w:nsid w:val="5239154b"/>
     <w:multiLevelType w:val="multilevel"/>
     <w:lvl w:ilvl="0">
       <w:numFmt w:val="bullet"/>

--- a/typeset_drafts/190507_a_new_interrupter.docx
+++ b/typeset_drafts/190507_a_new_interrupter.docx
@@ -1,25 +1,13 @@
 
 <file path=word/document.xml><?xml version="1.0" encoding="utf-8"?>
-<w:document xmlns:w="http://schemas.openxmlformats.org/wordprocessingml/2006/main" xmlns:m="http://schemas.openxmlformats.org/officeDocument/2006/math" xmlns:r="http://schemas.openxmlformats.org/officeDocument/2006/relationships" xmlns:o="urn:schemas-microsoft-com:office:office" xmlns:v="urn:schemas-microsoft-com:vml" xmlns:w10="urn:schemas-microsoft-com:office:word" xmlns:a="http://schemas.openxmlformats.org/drawingml/2006/main" xmlns:pic="http://schemas.openxmlformats.org/drawingml/2006/picture" xmlns:wp="http://schemas.openxmlformats.org/drawingml/2006/wordprocessingDrawing">
+<w:document xmlns:wpc="http://schemas.microsoft.com/office/word/2010/wordprocessingCanvas" xmlns:mo="http://schemas.microsoft.com/office/mac/office/2008/main" xmlns:mc="http://schemas.openxmlformats.org/markup-compatibility/2006" xmlns:mv="urn:schemas-microsoft-com:mac:vml" xmlns:o="urn:schemas-microsoft-com:office:office" xmlns:r="http://schemas.openxmlformats.org/officeDocument/2006/relationships" xmlns:m="http://schemas.openxmlformats.org/officeDocument/2006/math" xmlns:v="urn:schemas-microsoft-com:vml" xmlns:wp14="http://schemas.microsoft.com/office/word/2010/wordprocessingDrawing" xmlns:wp="http://schemas.openxmlformats.org/drawingml/2006/wordprocessingDrawing" xmlns:w10="urn:schemas-microsoft-com:office:word" xmlns:w="http://schemas.openxmlformats.org/wordprocessingml/2006/main" xmlns:w14="http://schemas.microsoft.com/office/word/2010/wordml" xmlns:wpg="http://schemas.microsoft.com/office/word/2010/wordprocessingGroup" xmlns:wpi="http://schemas.microsoft.com/office/word/2010/wordprocessingInk" xmlns:wne="http://schemas.microsoft.com/office/word/2006/wordml" xmlns:wps="http://schemas.microsoft.com/office/word/2010/wordprocessingShape" mc:Ignorable="w14 wp14">
   <w:body>
     <w:p>
       <w:pPr>
         <w:pStyle w:val="Title"/>
       </w:pPr>
       <w:r>
-        <w:t xml:space="preserve">A</w:t>
-      </w:r>
-      <w:r>
-        <w:t xml:space="preserve"> </w:t>
-      </w:r>
-      <w:r>
-        <w:t xml:space="preserve">New</w:t>
-      </w:r>
-      <w:r>
-        <w:t xml:space="preserve"> </w:t>
-      </w:r>
-      <w:r>
-        <w:t xml:space="preserve">Interrupter</w:t>
+        <w:t>A New Interrupter</w:t>
       </w:r>
     </w:p>
     <w:p>
@@ -27,60 +15,64 @@
         <w:pStyle w:val="Date"/>
       </w:pPr>
       <w:r>
-        <w:t xml:space="preserve">July</w:t>
-      </w:r>
-      <w:r>
-        <w:t xml:space="preserve"> </w:t>
-      </w:r>
-      <w:r>
-        <w:t xml:space="preserve">29,</w:t>
-      </w:r>
-      <w:r>
-        <w:t xml:space="preserve"> </w:t>
-      </w:r>
-      <w:r>
-        <w:t xml:space="preserve">1905</w:t>
-      </w:r>
-    </w:p>
-    <w:p>
-      <w:r>
-        <w:t xml:space="preserve">Experimenting with different magnetic and electric interrupters, the idea occurred to me that it might be possible to construct an interrupter whose chief functions would be based upon the expansion and contraction of mercury, when heated, by passing a current through it.</w:t>
+        <w:t>July 29, 1905</w:t>
+      </w:r>
+    </w:p>
+    <w:p>
+      <w:r>
+        <w:t>Experimenting with different magnetic and electric interrupters, the idea occurred to me that it might be possible to construct an interrupter whose chief functions would be based upon the expansion and contraction of mercury, when heated, by passing a cur</w:t>
+      </w:r>
+      <w:r>
+        <w:t>rent through it.</w:t>
       </w:r>
       <w:r>
         <w:rPr>
           <w:rStyle w:val="FootnoteRef"/>
         </w:rPr>
-        <w:footnoteReference w:id="21"/>
-      </w:r>
-    </w:p>
-    <w:p>
-      <w:r>
-        <w:t xml:space="preserve">After many fruitless experiments I succeeded in making such an interrupter, and the definite form that proved most satisfactory is explained in the following lines:</w:t>
-      </w:r>
-    </w:p>
-    <w:p>
-      <w:r>
-        <w:t xml:space="preserve">A barometric glass tube of about 15 centimeters length, with a central opening of 3 millimeters, is heated in an oxy-hydrogen flame and drawn into the shape, as shown in the accompanying drawing. This is by no means easy, as the tube, C, which represents the main part of the interrupter, must be so attenuated as to leave a capillary bore within, its minute diameter not surpassing 1/8 of a millimeter.</w:t>
-      </w:r>
-    </w:p>
-    <w:p>
-      <w:r>
+        <w:footnoteReference w:id="1"/>
+      </w:r>
+      <w:bookmarkStart w:id="0" w:name="_GoBack"/>
+      <w:bookmarkEnd w:id="0"/>
+    </w:p>
+    <w:p>
+      <w:r>
+        <w:t>After many fruitless experiments I succeeded in making such an interrupter, and the definite form that proved most satisfactory is explained in the following lines:</w:t>
+      </w:r>
+    </w:p>
+    <w:p>
+      <w:r>
+        <w:t>A barometric glass tube of about 15 centimeters length, with a central op</w:t>
+      </w:r>
+      <w:r>
+        <w:t>ening of 3 millimeters, is heated in an oxy-hydrogen flame and drawn into the shape, as shown in the accompanying drawing. This is by no means easy, as the tube, C, which represents the main part of the interrupter, must be so attenuated as to leave a capi</w:t>
+      </w:r>
+      <w:r>
+        <w:t>llary bore within, its minute diameter not surpassing 1/8 of a millimeter.</w:t>
+      </w:r>
+    </w:p>
+    <w:p>
+      <w:r>
+        <w:rPr>
+          <w:noProof/>
+        </w:rPr>
+        <w:lastRenderedPageBreak/>
         <w:drawing>
-          <wp:inline>
+          <wp:inline distT="0" distB="0" distL="0" distR="0" wp14:anchorId="6CAA6BCF" wp14:editId="60F6E06E">
             <wp:extent cx="4572000" cy="5194300"/>
-            <wp:effectExtent b="0" l="0" r="0" t="0"/>
-            <wp:docPr descr="" id="1" name="Picture"/>
-            <a:graphic>
+            <wp:effectExtent l="0" t="0" r="0" b="0"/>
+            <wp:docPr id="1" name="Picture"/>
+            <wp:cNvGraphicFramePr/>
+            <a:graphic xmlns:a="http://schemas.openxmlformats.org/drawingml/2006/main">
               <a:graphicData uri="http://schemas.openxmlformats.org/drawingml/2006/picture">
-                <pic:pic>
+                <pic:pic xmlns:pic="http://schemas.openxmlformats.org/drawingml/2006/picture">
                   <pic:nvPicPr>
-                    <pic:cNvPr descr="images/interrupter.png" id="0" name="Picture"/>
+                    <pic:cNvPr id="0" name="Picture" descr="images/interrupter.png"/>
                     <pic:cNvPicPr>
-                      <a:picLocks noChangeArrowheads="1" noChangeAspect="1"/>
+                      <a:picLocks noChangeAspect="1" noChangeArrowheads="1"/>
                     </pic:cNvPicPr>
                   </pic:nvPicPr>
                   <pic:blipFill>
-                    <a:blip r:embed="rId22"/>
+                    <a:blip r:embed="rId8"/>
                     <a:stretch>
                       <a:fillRect/>
                     </a:stretch>
@@ -109,77 +101,163 @@
     </w:p>
     <w:p>
       <w:r>
-        <w:t xml:space="preserve">Heat the middle part of the tube over the flame by constantly rolling the ends between three fingers of each hand, till it is red hot and soft. Take the tube quickly out of the flame, and draw it straight out, till it is thin enough; then bend it into the right shape, and let it cool slowly. Of course, these manipulations have to be done quickly, because the glass will not remain soft very long in the open air, and it is nearly impossible to draw the capillary tube when the flame touches it. The tube has to be filled then with chemically-pure mercury, which is easily done by placing the end of the open column, A, in a receptacle containing the quicksilver. By drawing the air out of B, the mercury will quickly mount in A, then pass through C, and rise up in B.</w:t>
+        <w:t>Heat the middle part of the tube over the flame by constantly rolling the ends between three fingers of each hand, till it is red hot and soft. Take the tube quickly out of the fl</w:t>
+      </w:r>
+      <w:r>
+        <w:t>ame, and draw it straight out, till it is thin enough; then bend it into the right shape, and let it cool slowly. Of course, these manipulations have to be done quickly, because the glass will not remain soft very long in the open air, and it is nearly imp</w:t>
+      </w:r>
+      <w:r>
+        <w:t xml:space="preserve">ossible to draw the capillary tube when the flame touches it. The tube has to be filled then with chemically-pure mercury, which is easily done by placing the end of the open column, A, in a receptacle containing the quicksilver. By drawing the air out of </w:t>
+      </w:r>
+      <w:r>
+        <w:t>B, the mercury will quickly mount in A, then pass through C, and rise up in B.</w:t>
       </w:r>
       <w:r>
         <w:rPr>
           <w:rStyle w:val="FootnoteRef"/>
         </w:rPr>
-        <w:footnoteReference w:id="23"/>
-      </w:r>
-      <w:r>
-        <w:t xml:space="preserve"> </w:t>
-      </w:r>
-      <w:r>
-        <w:t xml:space="preserve">It is well to only half fill both columns. The apparatus will generally work satisfactorily, when the whole arrangement can be placed in any desired position without the mercury flowing out of it. This is a sign that the capillary tube, C, is sufficiently attenuated.</w:t>
-      </w:r>
-    </w:p>
-    <w:p>
-      <w:r>
-        <w:t xml:space="preserve">Two thin platinum wires are introduced into A and B till they dip in the mercury. The apparatus is put into a vessel containing water, which serves to constantly cool C, which part would break in the open air. Connect the two wires with two small storage batteries, and the interrupter will start instantly. In the middle of C there will be a bright bluish-green spark, and a high-pitched tone will emanate from the interrupter, indicating that the interruptions are of high frequency.</w:t>
-      </w:r>
-    </w:p>
-    <w:p>
-      <w:r>
-        <w:t xml:space="preserve">I found that this interrupter works most satisfactorily with 4 to 6 volts; it will consume, when made according to directions, from 1/4 to 1/2 ampere, and run as long as desired. By making the part, C, of a larger cross-section, the voltage may be higher and more current will be absorbed, but the interruptions will be very unsteady and irregular, and will very often give out entirely.</w:t>
-      </w:r>
-    </w:p>
-    <w:p>
-      <w:r>
-        <w:t xml:space="preserve">The instrument, I believe, cannot be used with high tension currents, as it is too delicate, but it will work satisfactorily in connection with small induction coils, for instance, although a condenser will be required.</w:t>
+        <w:footnoteReference w:id="2"/>
+      </w:r>
+      <w:r>
+        <w:t xml:space="preserve"> It is well to only half fill both columns. The apparatus will generally work </w:t>
+      </w:r>
+      <w:r>
+        <w:lastRenderedPageBreak/>
+        <w:t>satisfactorily, when the whole arrangement can be placed in any desired position without the mercur</w:t>
+      </w:r>
+      <w:r>
+        <w:t>y flowing out of it. This is a sign that the capillary tube, C, is sufficiently attenuated.</w:t>
+      </w:r>
+    </w:p>
+    <w:p>
+      <w:r>
+        <w:t>Two thin platinum wires are introduced into A and B till they dip in the mercury. The apparatus is put into a vessel containing water, which serves to constantly co</w:t>
+      </w:r>
+      <w:r>
+        <w:t>ol C, which part would break in the open air. Connect the two wires with two small storage batteries, and the interrupter will start instantly. In the middle of C there will be a bright bluish-green spark, and a high-pitched tone will emanate from the inte</w:t>
+      </w:r>
+      <w:r>
+        <w:t>rrupter, indicating that the interruptions are of high frequency.</w:t>
+      </w:r>
+    </w:p>
+    <w:p>
+      <w:r>
+        <w:t>I found that this interrupter works most satisfactorily with 4 to 6 volts; it will consume, when made according to directions, from 1/4 to 1/2 ampere, and run as long as desired. By making t</w:t>
+      </w:r>
+      <w:r>
+        <w:t>he part, C, of a larger cross-section, the voltage may be higher and more current will be absorbed, but the interruptions will be very unsteady and irregular, and will very often give out entirely.</w:t>
+      </w:r>
+    </w:p>
+    <w:p>
+      <w:r>
+        <w:t>The instrument, I believe, cannot be used with high tensio</w:t>
+      </w:r>
+      <w:r>
+        <w:t>n currents, as it is too delicate, but it will work satisfactorily in connection with small induction coils, for instance, although a condenser will be required.</w:t>
       </w:r>
       <w:r>
         <w:rPr>
           <w:rStyle w:val="FootnoteRef"/>
         </w:rPr>
-        <w:footnoteReference w:id="25"/>
-      </w:r>
-    </w:p>
-    <w:p>
-      <w:r>
-        <w:t xml:space="preserve">The explanation as to how this interrupter works is as follows:</w:t>
-      </w:r>
-    </w:p>
-    <w:p>
-      <w:r>
-        <w:t xml:space="preserve">The instant the current is closed, the mercury at the smallest cross-section in C will become so heated that it commences to boil, and the force of the resulting bubbles, falling against each other, will be sufficient to make a momentary rupture in the thin mercury column.</w:t>
+        <w:footnoteReference w:id="3"/>
+      </w:r>
+    </w:p>
+    <w:p>
+      <w:r>
+        <w:t>The explanation as to how this interrupter works is as follows:</w:t>
+      </w:r>
+    </w:p>
+    <w:p>
+      <w:r>
+        <w:t>The instant the current is cl</w:t>
+      </w:r>
+      <w:r>
+        <w:t>osed, the mercury at the smallest cross-section in C will become so heated that it commences to boil, and the force of the resulting bubbles, falling against each other, will be sufficient to make a momentary rupture in the thin mercury column.</w:t>
       </w:r>
       <w:r>
         <w:rPr>
           <w:rStyle w:val="FootnoteRef"/>
         </w:rPr>
-        <w:footnoteReference w:id="26"/>
-      </w:r>
-      <w:r>
-        <w:t xml:space="preserve"> </w:t>
-      </w:r>
-      <w:r>
-        <w:t xml:space="preserve">There will be a little shock, and the expanding quicksilver will rise in A and B. Of course, a vacuum will be created at the place where the rupture occurred; and as the tube is immersed in water, the mercury will stop boiling; it cools instantly, then contracts, and the atmospheric pressure, combined with the weight of the quicksilver columns in A and B, will help to bring the metal in contact again, after which the same play commences as described.</w:t>
+        <w:footnoteReference w:id="4"/>
+      </w:r>
+      <w:r>
+        <w:t xml:space="preserve"> There will</w:t>
+      </w:r>
+      <w:r>
+        <w:t xml:space="preserve"> be a little shock, and the expanding quicksilver will rise </w:t>
+      </w:r>
+      <w:r>
+        <w:lastRenderedPageBreak/>
+        <w:t>in A and B. Of course, a vacuum will be created at the place where the rupture occurred; and as the tube is immersed in water, the mercury will stop boiling; it cools instantly, then contracts, an</w:t>
+      </w:r>
+      <w:r>
+        <w:t>d the atmospheric pressure, combined with the weight of the quicksilver columns in A and B, will help to bring the metal in contact again, after which the same play commences as described.</w:t>
       </w:r>
       <w:r>
         <w:rPr>
           <w:rStyle w:val="FootnoteRef"/>
         </w:rPr>
-        <w:footnoteReference w:id="27"/>
-      </w:r>
-    </w:p>
+        <w:footnoteReference w:id="5"/>
+      </w:r>
+    </w:p>
+    <w:sectPr>
+      <w:pgSz w:w="12240" w:h="15840"/>
+      <w:pgMar w:top="1440" w:right="1800" w:bottom="1440" w:left="1800" w:header="720" w:footer="720" w:gutter="0"/>
+      <w:cols w:space="720"/>
+      <w:docGrid w:linePitch="360"/>
+    </w:sectPr>
   </w:body>
 </w:document>
 </file>
 
+<file path=word/endnotes.xml><?xml version="1.0" encoding="utf-8"?>
+<w:endnotes xmlns:wpc="http://schemas.microsoft.com/office/word/2010/wordprocessingCanvas" xmlns:mo="http://schemas.microsoft.com/office/mac/office/2008/main" xmlns:mc="http://schemas.openxmlformats.org/markup-compatibility/2006" xmlns:mv="urn:schemas-microsoft-com:mac:vml" xmlns:o="urn:schemas-microsoft-com:office:office" xmlns:r="http://schemas.openxmlformats.org/officeDocument/2006/relationships" xmlns:m="http://schemas.openxmlformats.org/officeDocument/2006/math" xmlns:v="urn:schemas-microsoft-com:vml" xmlns:wp14="http://schemas.microsoft.com/office/word/2010/wordprocessingDrawing" xmlns:wp="http://schemas.openxmlformats.org/drawingml/2006/wordprocessingDrawing" xmlns:w10="urn:schemas-microsoft-com:office:word" xmlns:w="http://schemas.openxmlformats.org/wordprocessingml/2006/main" xmlns:w14="http://schemas.microsoft.com/office/word/2010/wordml" xmlns:wpg="http://schemas.microsoft.com/office/word/2010/wordprocessingGroup" xmlns:wpi="http://schemas.microsoft.com/office/word/2010/wordprocessingInk" xmlns:wne="http://schemas.microsoft.com/office/word/2006/wordml" xmlns:wps="http://schemas.microsoft.com/office/word/2010/wordprocessingShape" mc:Ignorable="w14 wp14">
+  <w:endnote w:type="separator" w:id="-1">
+    <w:p>
+      <w:pPr>
+        <w:spacing w:before="0" w:after="0"/>
+      </w:pPr>
+      <w:r>
+        <w:separator/>
+      </w:r>
+    </w:p>
+  </w:endnote>
+  <w:endnote w:type="continuationSeparator" w:id="0">
+    <w:p>
+      <w:pPr>
+        <w:spacing w:before="0" w:after="0"/>
+      </w:pPr>
+      <w:r>
+        <w:continuationSeparator/>
+      </w:r>
+    </w:p>
+  </w:endnote>
+</w:endnotes>
+</file>
+
 <file path=word/footnotes.xml><?xml version="1.0" encoding="utf-8"?>
-<w:footnotes xmlns:w="http://schemas.openxmlformats.org/wordprocessingml/2006/main" xmlns:m="http://schemas.openxmlformats.org/officeDocument/2006/math" xmlns:r="http://schemas.openxmlformats.org/officeDocument/2006/relationships" xmlns:o="urn:schemas-microsoft-com:office:office" xmlns:v="urn:schemas-microsoft-com:vml" xmlns:w10="urn:schemas-microsoft-com:office:word" xmlns:a="http://schemas.openxmlformats.org/drawingml/2006/main" xmlns:pic="http://schemas.openxmlformats.org/drawingml/2006/picture" xmlns:wp="http://schemas.openxmlformats.org/drawingml/2006/wordprocessingDrawing">
-  <w:footnote w:id="21">
+<w:footnotes xmlns:wpc="http://schemas.microsoft.com/office/word/2010/wordprocessingCanvas" xmlns:mo="http://schemas.microsoft.com/office/mac/office/2008/main" xmlns:mc="http://schemas.openxmlformats.org/markup-compatibility/2006" xmlns:mv="urn:schemas-microsoft-com:mac:vml" xmlns:o="urn:schemas-microsoft-com:office:office" xmlns:r="http://schemas.openxmlformats.org/officeDocument/2006/relationships" xmlns:m="http://schemas.openxmlformats.org/officeDocument/2006/math" xmlns:v="urn:schemas-microsoft-com:vml" xmlns:wp14="http://schemas.microsoft.com/office/word/2010/wordprocessingDrawing" xmlns:wp="http://schemas.openxmlformats.org/drawingml/2006/wordprocessingDrawing" xmlns:w10="urn:schemas-microsoft-com:office:word" xmlns:w="http://schemas.openxmlformats.org/wordprocessingml/2006/main" xmlns:w14="http://schemas.microsoft.com/office/word/2010/wordml" xmlns:wpg="http://schemas.microsoft.com/office/word/2010/wordprocessingGroup" xmlns:wpi="http://schemas.microsoft.com/office/word/2010/wordprocessingInk" xmlns:wne="http://schemas.microsoft.com/office/word/2006/wordml" xmlns:wps="http://schemas.microsoft.com/office/word/2010/wordprocessingShape" mc:Ignorable="w14 wp14">
+  <w:footnote w:type="separator" w:id="-1">
+    <w:p>
+      <w:pPr>
+        <w:spacing w:before="0" w:after="0"/>
+      </w:pPr>
+      <w:r>
+        <w:separator/>
+      </w:r>
+    </w:p>
+  </w:footnote>
+  <w:footnote w:type="continuationSeparator" w:id="0">
+    <w:p>
+      <w:pPr>
+        <w:spacing w:before="0" w:after="0"/>
+      </w:pPr>
+      <w:r>
+        <w:continuationSeparator/>
+      </w:r>
+    </w:p>
+  </w:footnote>
+  <w:footnote w:id="1">
     <w:p>
       <w:pPr>
         <w:pStyle w:val="FootnoteText"/>
@@ -191,92 +269,65 @@
         <w:footnoteRef/>
       </w:r>
       <w:r>
-        <w:t xml:space="preserve">This short article was twenty-year-old Gernsback’s first published piece after immigrating to the United States. It was signed under that most American of names, Huck, a pseudonym he had previously used on a novel written while still in Luxembourg at the age of seventeen,</w:t>
-      </w:r>
-      <w:r>
-        <w:t xml:space="preserve"> </w:t>
+        <w:t>This short article was twenty-year-old Gernsback’s first publishe</w:t>
+      </w:r>
+      <w:r>
+        <w:t xml:space="preserve">d piece after immigrating to the United States. It was signed under that most American of names, Huck, a pseudonym he had previously used on a novel written while still in Luxembourg at the age of seventeen, </w:t>
       </w:r>
       <w:r>
         <w:rPr>
           <w:i/>
         </w:rPr>
-        <w:t xml:space="preserve">Der Pechvogel.</w:t>
-      </w:r>
-      <w:r>
-        <w:t xml:space="preserve"> </w:t>
-      </w:r>
-      <w:r>
-        <w:t xml:space="preserve">Written in the concise prose of an electrical engineer, this piece details his design for an interrupter, a device that repeatedly interrupts a low-voltage power supply and transforms it into higher-voltage pulses. This setup used rising bubbles in a chamber of heated mercury—an electrically conductive liquid, or electrolyte—to interrupt current at a very high frequency. It was designed to either replace or supplement the induction coil, which used delicate mechanical contacts. The inaugural issue of Gernsback’s first magazine,</w:t>
-      </w:r>
-      <w:r>
-        <w:t xml:space="preserve"> </w:t>
+        <w:t>Der Pechvogel.</w:t>
+      </w:r>
+      <w:r>
+        <w:t xml:space="preserve"> Written in the concise prose of a</w:t>
+      </w:r>
+      <w:r>
+        <w:t>n electrical engineer, this piece details his design for an interrupter, a device that repeatedly interrupts a low-voltage power supply and transforms it into higher-voltage pulses. This setup used rising bubbles in a chamber of heated mercury—an electrica</w:t>
+      </w:r>
+      <w:r>
+        <w:t xml:space="preserve">lly conductive liquid, or electrolyte—to interrupt current at a very high frequency. It was designed to either replace or supplement the induction coil, which used delicate mechanical contacts. The inaugural issue of Gernsback’s first magazine, </w:t>
       </w:r>
       <w:r>
         <w:rPr>
           <w:i/>
         </w:rPr>
-        <w:t xml:space="preserve">Modern Electrics</w:t>
-      </w:r>
-      <w:r>
-        <w:t xml:space="preserve">, contains an article on constructing a very similar apparatus.</w:t>
-      </w:r>
-      <w:r>
-        <w:t xml:space="preserve"> </w:t>
-      </w:r>
-      <w:r>
-        <w:t xml:space="preserve">Hugo Gernsback, “How to Make a Mercury Interrupter,”</w:t>
-      </w:r>
-      <w:r>
-        <w:t xml:space="preserve"> </w:t>
+        <w:t>Modern Elec</w:t>
       </w:r>
       <w:r>
         <w:rPr>
           <w:i/>
         </w:rPr>
-        <w:t xml:space="preserve">Modern Electrics</w:t>
-      </w:r>
-      <w:r>
-        <w:t xml:space="preserve">, 1, no. 1, (April 1908): 22</w:t>
-      </w:r>
-      <w:r>
-        <w:t xml:space="preserve">. Twenty years later, Hugo’s brother Sidney described an updated version of this design using sulfuric acid as the electrolyte in his encyclopedia entry for</w:t>
-      </w:r>
-      <w:r>
-        <w:t xml:space="preserve"> </w:t>
-      </w:r>
-      <w:r>
-        <w:t xml:space="preserve">“</w:t>
-      </w:r>
-      <w:r>
-        <w:t xml:space="preserve">electrolytic interrupter.</w:t>
-      </w:r>
-      <w:r>
-        <w:t xml:space="preserve">”</w:t>
-      </w:r>
-      <w:r>
-        <w:t xml:space="preserve"> </w:t>
-      </w:r>
-      <w:r>
-        <w:t xml:space="preserve">Sidney Gernsback,</w:t>
-      </w:r>
-      <w:r>
-        <w:t xml:space="preserve"> </w:t>
+        <w:t>trics</w:t>
+      </w:r>
+      <w:r>
+        <w:t xml:space="preserve">, contains an article on constructing a very similar apparatus. Hugo Gernsback, “How to Make a Mercury Interrupter,” </w:t>
       </w:r>
       <w:r>
         <w:rPr>
           <w:i/>
         </w:rPr>
-        <w:t xml:space="preserve">S. Gernsback’s 1927 Radio Encyclopedia</w:t>
-      </w:r>
-      <w:r>
-        <w:t xml:space="preserve">, (Palos Verdes Peninsula, Calif: Vintage Radio, 1974)</w:t>
-      </w:r>
-      <w:r>
-        <w:t xml:space="preserve">, 93-94.</w:t>
+        <w:t>Modern Electrics</w:t>
+      </w:r>
+      <w:r>
+        <w:t>, 1, no. 1, (April 1908): 22. Twenty years later, Hugo’s brother Sidney described an updated version of this design us</w:t>
+      </w:r>
+      <w:r>
+        <w:t xml:space="preserve">ing sulfuric acid as the electrolyte in his encyclopedia entry for “electrolytic interrupter.” Sidney Gernsback, </w:t>
+      </w:r>
+      <w:r>
+        <w:rPr>
+          <w:i/>
+        </w:rPr>
+        <w:t>S. Gernsback’s 1927 Radio Encyclopedia</w:t>
+      </w:r>
+      <w:r>
+        <w:t>, (Palos Verdes Peninsula, Calif: Vintage Radio, 1974), 93-94.</w:t>
       </w:r>
     </w:p>
   </w:footnote>
-  <w:footnote w:id="23">
+  <w:footnote w:id="2">
     <w:p>
       <w:pPr>
         <w:pStyle w:val="FootnoteText"/>
@@ -288,82 +339,58 @@
         <w:footnoteRef/>
       </w:r>
       <w:r>
-        <w:t xml:space="preserve">The intellectual heritage of mercury as an electrolytic solution is an interesting one, as the method was first produced not in relation to wireless telegraphy and the transmission of audio signals, but during mid-nineteenth century attempts to arrest and quantify the speed of light. Electrochemical discharges like those described by Gernsback were first discovered by Léon Foucault and Hippolyte Fizeau as an accidental byproduct of their 1844 research into the formation of light spectra using various sources of illumination. For more on this discovery, see</w:t>
-      </w:r>
-      <w:r>
-        <w:t xml:space="preserve"> </w:t>
-      </w:r>
-      <w:r>
-        <w:t xml:space="preserve">Rolf Wüthrich and Philippe Mandin, “Electrochemical Discharges—Discovery and Early Applications,”</w:t>
-      </w:r>
-      <w:r>
-        <w:t xml:space="preserve"> </w:t>
+        <w:t>The intellectual heritage of mercury as a</w:t>
+      </w:r>
+      <w:r>
+        <w:t>n electrolytic solution is an interesting one, as the method was first produced not in relation to wireless telegraphy and the transmission of audio signals, but during mid-nineteenth century attempts to arrest and quantify the speed of light. Electrochemi</w:t>
+      </w:r>
+      <w:r>
+        <w:t>cal discharges like those described by Gernsback were first discovered by Léon Foucault and Hippolyte Fizeau as an accidental byproduct of their 1844 research into the formation of light spectra using various sources of illumination. For more on this disco</w:t>
+      </w:r>
+      <w:r>
+        <w:t xml:space="preserve">very, see Rolf Wüthrich and Philippe Mandin, “Electrochemical Discharges—Discovery and Early Applications,” </w:t>
       </w:r>
       <w:r>
         <w:rPr>
           <w:i/>
         </w:rPr>
-        <w:t xml:space="preserve">Electrochimica Acta</w:t>
-      </w:r>
-      <w:r>
-        <w:t xml:space="preserve">, 54, no. 16, (June 2009): 4031–4035, doi:</w:t>
-      </w:r>
-      <w:hyperlink r:id="rId24">
+        <w:t>Electrochimica Acta</w:t>
+      </w:r>
+      <w:r>
+        <w:t>, 54, no. 16, (June 2009): 4031–4035, doi:</w:t>
+      </w:r>
+      <w:hyperlink r:id="rId1">
         <w:r>
           <w:rPr>
             <w:rStyle w:val="Link"/>
           </w:rPr>
-          <w:t xml:space="preserve">10.1016/j.electacta.2009.02.029</w:t>
+          <w:t>10.1016/j.electact</w:t>
+        </w:r>
+        <w:r>
+          <w:rPr>
+            <w:rStyle w:val="Link"/>
+          </w:rPr>
+          <w:t>a.2009.02.029</w:t>
         </w:r>
       </w:hyperlink>
       <w:r>
-        <w:t xml:space="preserve"/>
-      </w:r>
-      <w:r>
-        <w:t xml:space="preserve">. Roughly ten years later, Foucault constructed a system of rotating mirrors described by the English inventor Charles Wheatstone to produce the first accurate measurement of the speed of light. For more on Foucault, who began his career as a microscopy assistant, Daguerreotype enthusiast, and conceptualized the problem of measuring light as the</w:t>
-      </w:r>
-      <w:r>
-        <w:t xml:space="preserve"> </w:t>
-      </w:r>
-      <w:r>
-        <w:t xml:space="preserve">“</w:t>
-      </w:r>
-      <w:r>
-        <w:t xml:space="preserve">observation of a moving image as a fixed image,</w:t>
-      </w:r>
-      <w:r>
-        <w:t xml:space="preserve">”</w:t>
-      </w:r>
-      <w:r>
-        <w:t xml:space="preserve"> </w:t>
-      </w:r>
-      <w:r>
-        <w:t xml:space="preserve">see</w:t>
-      </w:r>
-      <w:r>
-        <w:t xml:space="preserve"> </w:t>
-      </w:r>
-      <w:r>
-        <w:t xml:space="preserve">Canales,</w:t>
-      </w:r>
-      <w:r>
-        <w:t xml:space="preserve"> </w:t>
+        <w:t xml:space="preserve">. Roughly ten years later, Foucault constructed a system of rotating mirrors described by the English inventor Charles Wheatstone to produce the first accurate measurement of the speed of light. For more on Foucault, who began his career as a </w:t>
+      </w:r>
+      <w:r>
+        <w:t xml:space="preserve">microscopy assistant, Daguerreotype enthusiast, and conceptualized the problem of measuring light as the “observation of a moving image as a fixed image,” see Canales, </w:t>
       </w:r>
       <w:r>
         <w:rPr>
           <w:i/>
         </w:rPr>
-        <w:t xml:space="preserve">A Tenth of a Second</w:t>
-      </w:r>
-      <w:r>
-        <w:t xml:space="preserve">, (Chicago: University Of Chicago Press, 2009)</w:t>
-      </w:r>
-      <w:r>
-        <w:t xml:space="preserve">, 158-9.</w:t>
+        <w:t>A Tenth of a Second</w:t>
+      </w:r>
+      <w:r>
+        <w:t>, (Chicago: University Of Chicago Press, 2009), 158-9.</w:t>
       </w:r>
     </w:p>
   </w:footnote>
-  <w:footnote w:id="25">
+  <w:footnote w:id="3">
     <w:p>
       <w:pPr>
         <w:pStyle w:val="FootnoteText"/>
@@ -375,11 +402,14 @@
         <w:footnoteRef/>
       </w:r>
       <w:r>
-        <w:t xml:space="preserve">A condenser, today known as capacitor, is a component that can store an electrical charge. The Leyden jar, invented in the 1740s, was the first experimental demonstration of this technology.</w:t>
+        <w:t xml:space="preserve">A condenser, </w:t>
+      </w:r>
+      <w:r>
+        <w:t>today known as capacitor, is a component that can store an electrical charge. The Leyden jar, invented in the 1740s, was the first experimental demonstration of this technology.</w:t>
       </w:r>
     </w:p>
   </w:footnote>
-  <w:footnote w:id="26">
+  <w:footnote w:id="4">
     <w:p>
       <w:pPr>
         <w:pStyle w:val="FootnoteText"/>
@@ -391,11 +421,17 @@
         <w:footnoteRef/>
       </w:r>
       <w:r>
-        <w:t xml:space="preserve">The high frequency with which bubbles in the mercury interrupted a current was a method that could in theory replace the slower and more delicate mechanical contacts that were then common, such as an opening and closing magnetic arm. Gernsback’s interrupter was one of many proposed around the turn of the century for use in high current applications such as wireless telegraphy, due to the fact that the high currents necessitated by early spark-gap radio transmitters would often destroy any physical contacts.</w:t>
+        <w:t>The high frequency with which bubbles in the mercury interrupted a current wa</w:t>
+      </w:r>
+      <w:r>
+        <w:t>s a method that could in theory replace the slower and more delicate mechanical contacts that were then common, such as an opening and closing magnetic arm. Gernsback’s interrupter was one of many proposed around the turn of the century for use in high cur</w:t>
+      </w:r>
+      <w:r>
+        <w:t>rent applications such as wireless telegraphy, due to the fact that the high currents necessitated by early spark-gap radio transmitters would often destroy any physical contacts.</w:t>
       </w:r>
     </w:p>
   </w:footnote>
-  <w:footnote w:id="27">
+  <w:footnote w:id="5">
     <w:p>
       <w:pPr>
         <w:pStyle w:val="FootnoteText"/>
@@ -407,103 +443,37 @@
         <w:footnoteRef/>
       </w:r>
       <w:r>
-        <w:t xml:space="preserve">A reader with the Minnesceonga Supply Co. in Haverstraw, NY reported in the October 1914 issue of</w:t>
-      </w:r>
-      <w:r>
-        <w:t xml:space="preserve"> </w:t>
+        <w:t>A reader with the Minnesceonga Supply Co. in Haverstraw, NY reported in the</w:t>
+      </w:r>
+      <w:r>
+        <w:t xml:space="preserve"> October 1914 issue of </w:t>
       </w:r>
       <w:r>
         <w:rPr>
           <w:i/>
         </w:rPr>
-        <w:t xml:space="preserve">Electrical Experimenter</w:t>
-      </w:r>
-      <w:r>
-        <w:t xml:space="preserve"> </w:t>
-      </w:r>
-      <w:r>
-        <w:t xml:space="preserve">to have some trouble building the Gernsback electrolytic interrupter:</w:t>
-      </w:r>
-      <w:r>
-        <w:t xml:space="preserve"> </w:t>
-      </w:r>
-      <w:r>
-        <w:t xml:space="preserve">“</w:t>
-      </w:r>
-      <w:r>
-        <w:t xml:space="preserve">in a half hour run, the glass jar cracked from the heat, and it did not interrupt properly. What is the reason for this?</w:t>
-      </w:r>
-      <w:r>
-        <w:t xml:space="preserve">”</w:t>
-      </w:r>
-      <w:r>
-        <w:t xml:space="preserve"> </w:t>
-      </w:r>
-      <w:r>
-        <w:t xml:space="preserve">An Electro Importing employee and assistant editor to Gernsback, Harry Winfield Secor, replies that the component was designed for use in wireless telegraph applications almost exclusively. Due to the nature of telegraphic signaling,</w:t>
-      </w:r>
-      <w:r>
-        <w:t xml:space="preserve"> </w:t>
-      </w:r>
-      <w:r>
-        <w:t xml:space="preserve">“</w:t>
-      </w:r>
-      <w:r>
-        <w:t xml:space="preserve">this service is invariably intermittent, and the interrupter is never left in circuit continuously, for more than one to two minutes, without opening the circuit.</w:t>
-      </w:r>
-      <w:r>
-        <w:t xml:space="preserve">”</w:t>
-      </w:r>
-      <w:r>
-        <w:t xml:space="preserve"> </w:t>
-      </w:r>
-      <w:r>
-        <w:t xml:space="preserve">If the interrupter is to be used in other applications (</w:t>
-      </w:r>
-      <w:r>
-        <w:t xml:space="preserve">“</w:t>
-      </w:r>
-      <w:r>
-        <w:t xml:space="preserve">such as for X-ray work, etc.</w:t>
-      </w:r>
-      <w:r>
-        <w:t xml:space="preserve">”</w:t>
-      </w:r>
-      <w:r>
-        <w:t xml:space="preserve">), Secor recommends the reader</w:t>
-      </w:r>
-      <w:r>
-        <w:t xml:space="preserve"> </w:t>
-      </w:r>
-      <w:r>
-        <w:t xml:space="preserve">“</w:t>
-      </w:r>
-      <w:r>
-        <w:t xml:space="preserve">arrange special means for cooling the solution, etc.</w:t>
-      </w:r>
-      <w:r>
-        <w:t xml:space="preserve">”</w:t>
-      </w:r>
-      <w:r>
-        <w:t xml:space="preserve"> </w:t>
-      </w:r>
-      <w:r>
-        <w:t xml:space="preserve">Minnesceonga Supply Co., Haverstraw, N.Y., “Gernsback Electrolytic Interrupters,”</w:t>
-      </w:r>
-      <w:r>
-        <w:t xml:space="preserve"> </w:t>
+        <w:t>Electrical Experimenter</w:t>
+      </w:r>
+      <w:r>
+        <w:t xml:space="preserve"> to have some trouble building the Gernsback electrolytic interrupter: “in a half hour run, the glass jar cracked from the heat, and it did not interrupt properly. What is the reason for this?” An Electro Impor</w:t>
+      </w:r>
+      <w:r>
+        <w:t>ting employee and assistant editor to Gernsback, Harry Winfield Secor, replies that the component was designed for use in wireless telegraph applications almost exclusively. Due to the nature of telegraphic signaling, “this service is invariably intermitte</w:t>
+      </w:r>
+      <w:r>
+        <w:t>nt, and the interrupter is never left in circuit continuously, for more than one to two minutes, without opening the circuit.” If the interrupter is to be used in other applications (“such as for X-ray work, etc.”), Secor recommends the reader “arrange spe</w:t>
+      </w:r>
+      <w:r>
+        <w:t xml:space="preserve">cial means for cooling the solution, etc.” Minnesceonga Supply Co., Haverstraw, N.Y., “Gernsback Electrolytic Interrupters,” </w:t>
       </w:r>
       <w:r>
         <w:rPr>
           <w:i/>
         </w:rPr>
-        <w:t xml:space="preserve">Electrical Experimenter</w:t>
-      </w:r>
-      <w:r>
-        <w:t xml:space="preserve">, 1, no. 9, (January 1914): 142</w:t>
-      </w:r>
-      <w:r>
-        <w:t xml:space="preserve">.</w:t>
+        <w:t>Electrical Experimenter</w:t>
+      </w:r>
+      <w:r>
+        <w:t>, 1, no. 9, (January 1914): 142.</w:t>
       </w:r>
     </w:p>
   </w:footnote>
@@ -511,10 +481,11 @@
 </file>
 
 <file path=word/numbering.xml><?xml version="1.0" encoding="utf-8"?>
-<w:numbering xmlns:w="http://schemas.openxmlformats.org/wordprocessingml/2006/main">
+<w:numbering xmlns:wpc="http://schemas.microsoft.com/office/word/2010/wordprocessingCanvas" xmlns:mo="http://schemas.microsoft.com/office/mac/office/2008/main" xmlns:mc="http://schemas.openxmlformats.org/markup-compatibility/2006" xmlns:mv="urn:schemas-microsoft-com:mac:vml" xmlns:o="urn:schemas-microsoft-com:office:office" xmlns:r="http://schemas.openxmlformats.org/officeDocument/2006/relationships" xmlns:m="http://schemas.openxmlformats.org/officeDocument/2006/math" xmlns:v="urn:schemas-microsoft-com:vml" xmlns:wp14="http://schemas.microsoft.com/office/word/2010/wordprocessingDrawing" xmlns:wp="http://schemas.openxmlformats.org/drawingml/2006/wordprocessingDrawing" xmlns:w10="urn:schemas-microsoft-com:office:word" xmlns:w="http://schemas.openxmlformats.org/wordprocessingml/2006/main" xmlns:w14="http://schemas.microsoft.com/office/word/2010/wordml" xmlns:wpg="http://schemas.microsoft.com/office/word/2010/wordprocessingGroup" xmlns:wpi="http://schemas.microsoft.com/office/word/2010/wordprocessingInk" xmlns:wne="http://schemas.microsoft.com/office/word/2006/wordml" xmlns:wps="http://schemas.microsoft.com/office/word/2010/wordprocessingShape" mc:Ignorable="w14 wp14">
   <w:abstractNum w:abstractNumId="0">
-    <w:nsid w:val="5239154b"/>
+    <w:nsid w:val="5239154B"/>
     <w:multiLevelType w:val="multilevel"/>
+    <w:tmpl w:val="8502FC82"/>
     <w:lvl w:ilvl="0">
       <w:numFmt w:val="bullet"/>
       <w:lvlText w:val=" "/>
@@ -591,6 +562,16 @@
         </w:tabs>
         <w:ind w:left="4800" w:hanging="480"/>
       </w:pPr>
+    </w:lvl>
+    <w:lvl w:ilvl="7">
+      <w:numFmt w:val="decimal"/>
+      <w:lvlText w:val=""/>
+      <w:lvlJc w:val="left"/>
+    </w:lvl>
+    <w:lvl w:ilvl="8">
+      <w:numFmt w:val="decimal"/>
+      <w:lvlText w:val=""/>
+      <w:lvlJc w:val="left"/>
     </w:lvl>
   </w:abstractNum>
   <w:num w:numId="1">
@@ -600,7 +581,7 @@
 </file>
 
 <file path=word/styles.xml><?xml version="1.0" encoding="utf-8"?>
-<w:styles xmlns:r="http://schemas.openxmlformats.org/officeDocument/2006/relationships" xmlns:w="http://schemas.openxmlformats.org/wordprocessingml/2006/main">
+<w:styles xmlns:mc="http://schemas.openxmlformats.org/markup-compatibility/2006" xmlns:r="http://schemas.openxmlformats.org/officeDocument/2006/relationships" xmlns:w="http://schemas.openxmlformats.org/wordprocessingml/2006/main" xmlns:w14="http://schemas.microsoft.com/office/word/2010/wordml" mc:Ignorable="w14">
   <w:docDefaults>
     <w:rPrDefault>
       <w:rPr>
@@ -624,24 +605,17 @@
       <w:spacing w:before="180" w:after="180"/>
     </w:pPr>
   </w:style>
-  <w:style w:type="paragraph" w:styleId="Compact">
-    <w:name w:val="Compact"/>
-    <w:basedOn w:val="Normal"/>
-    <w:qFormat/>
-    <w:pPr>
-      <w:spacing w:before="36" w:after="36"/>
-    </w:pPr>
-  </w:style>
-  <w:style w:type="paragraph" w:styleId="Title">
-    <w:name w:val="Title"/>
+  <w:style w:type="paragraph" w:styleId="Heading1">
+    <w:name w:val="heading 1"/>
     <w:basedOn w:val="Normal"/>
     <w:next w:val="Normal"/>
+    <w:uiPriority w:val="9"/>
     <w:qFormat/>
     <w:pPr>
       <w:keepNext/>
       <w:keepLines/>
-      <w:spacing w:before="480" w:after="240"/>
-      <w:jc w:val="center"/>
+      <w:spacing w:before="480" w:after="0"/>
+      <w:outlineLvl w:val="0"/>
     </w:pPr>
     <w:rPr>
       <w:rFonts w:asciiTheme="majorHAnsi" w:eastAsiaTheme="majorEastAsia" w:hAnsiTheme="majorHAnsi" w:cstheme="majorBidi"/>
@@ -652,49 +626,8 @@
       <w:szCs w:val="36"/>
     </w:rPr>
   </w:style>
-  <w:style w:type="paragraph" w:styleId="Authors">
-    <w:name w:val="Authors"/>
-    <w:next w:val="Normal"/>
-    <w:qFormat/>
-    <w:pPr>
-      <w:keepNext/>
-      <w:keepLines/>
-      <w:jc w:val="center"/>
-    </w:pPr>
-  </w:style>
-  <w:style w:type="paragraph" w:styleId="Date">
-    <w:name w:val="Date"/>
-    <w:next w:val="Normal"/>
-    <w:qFormat/>
-    <w:pPr>
-      <w:keepNext/>
-      <w:keepLines/>
-      <w:jc w:val="center"/>
-    </w:pPr>
-  </w:style>
-  <w:style w:type="paragraph" w:styleId="Heading1">
-    <w:name w:val="Heading 1"/>
-    <w:basedOn w:val="Normal"/>
-    <w:next w:val="Normal"/>
-    <w:uiPriority w:val="9"/>
-    <w:qFormat/>
-    <w:pPr>
-      <w:keepNext/>
-      <w:keepLines/>
-      <w:spacing w:before="480" w:after="0"/>
-      <w:outlineLvl w:val="0"/>
-    </w:pPr>
-    <w:rPr>
-      <w:rFonts w:asciiTheme="majorHAnsi" w:eastAsiaTheme="majorEastAsia" w:hAnsiTheme="majorHAnsi" w:cstheme="majorBidi"/>
-      <w:b/>
-      <w:bCs/>
-      <w:color w:val="345A8A" w:themeColor="accent1" w:themeShade="B5"/>
-      <w:sz w:val="36"/>
-      <w:szCs w:val="36"/>
-    </w:rPr>
-  </w:style>
   <w:style w:type="paragraph" w:styleId="Heading2">
-    <w:name w:val="Heading 2"/>
+    <w:name w:val="heading 2"/>
     <w:basedOn w:val="Normal"/>
     <w:next w:val="Normal"/>
     <w:uiPriority w:val="9"/>
@@ -716,7 +649,7 @@
     </w:rPr>
   </w:style>
   <w:style w:type="paragraph" w:styleId="Heading3">
-    <w:name w:val="Heading 3"/>
+    <w:name w:val="heading 3"/>
     <w:basedOn w:val="Normal"/>
     <w:next w:val="Normal"/>
     <w:uiPriority w:val="9"/>
@@ -726,7 +659,7 @@
       <w:keepNext/>
       <w:keepLines/>
       <w:spacing w:before="200" w:after="0"/>
-      <w:outlineLvl w:val="1"/>
+      <w:outlineLvl w:val="2"/>
     </w:pPr>
     <w:rPr>
       <w:rFonts w:asciiTheme="majorHAnsi" w:eastAsiaTheme="majorEastAsia" w:hAnsiTheme="majorHAnsi" w:cstheme="majorBidi"/>
@@ -738,7 +671,7 @@
     </w:rPr>
   </w:style>
   <w:style w:type="paragraph" w:styleId="Heading4">
-    <w:name w:val="Heading 4"/>
+    <w:name w:val="heading 4"/>
     <w:basedOn w:val="Normal"/>
     <w:next w:val="Normal"/>
     <w:uiPriority w:val="9"/>
@@ -748,19 +681,17 @@
       <w:keepNext/>
       <w:keepLines/>
       <w:spacing w:before="200" w:after="0"/>
-      <w:outlineLvl w:val="1"/>
+      <w:outlineLvl w:val="3"/>
     </w:pPr>
     <w:rPr>
       <w:rFonts w:asciiTheme="majorHAnsi" w:eastAsiaTheme="majorEastAsia" w:hAnsiTheme="majorHAnsi" w:cstheme="majorBidi"/>
       <w:b/>
       <w:bCs/>
       <w:color w:val="4F81BD" w:themeColor="accent1"/>
-      <w:sz w:val="24"/>
-      <w:szCs w:val="24"/>
     </w:rPr>
   </w:style>
   <w:style w:type="paragraph" w:styleId="Heading5">
-    <w:name w:val="Heading 5"/>
+    <w:name w:val="heading 5"/>
     <w:basedOn w:val="Normal"/>
     <w:next w:val="Normal"/>
     <w:uiPriority w:val="9"/>
@@ -770,52 +701,26 @@
       <w:keepNext/>
       <w:keepLines/>
       <w:spacing w:before="200" w:after="0"/>
-      <w:outlineLvl w:val="1"/>
+      <w:outlineLvl w:val="4"/>
     </w:pPr>
     <w:rPr>
       <w:rFonts w:asciiTheme="majorHAnsi" w:eastAsiaTheme="majorEastAsia" w:hAnsiTheme="majorHAnsi" w:cstheme="majorBidi"/>
       <w:i/>
       <w:iCs/>
       <w:color w:val="4F81BD" w:themeColor="accent1"/>
-      <w:sz w:val="24"/>
-      <w:szCs w:val="24"/>
-    </w:rPr>
-  </w:style>
-  <w:style w:type="paragraph" w:styleId="BlockQuote">
-    <w:name w:val="Block Quote"/>
-    <w:basedOn w:val="Normal"/>
-    <w:next w:val="Normal"/>
-    <w:uiPriority w:val="9"/>
-    <w:unhideWhenUsed/>
-    <w:qFormat/>
-    <w:pPr>
-      <w:spacing w:before="100" w:after="100"/>
-    </w:pPr>
-    <w:rPr>
-      <w:rFonts w:asciiTheme="majorHAnsi" w:eastAsiaTheme="majorEastAsia" w:hAnsiTheme="majorHAnsi" w:cstheme="majorBidi"/>
-      <w:bCs/>
-      <w:sz w:val="20"/>
-      <w:szCs w:val="20"/>
-    </w:rPr>
-  </w:style>
-  <w:style w:type="paragraph" w:styleId="FootnoteText">
-    <w:name w:val="Footnote Text"/>
-    <w:basedOn w:val="Normal"/>
-    <w:next w:val="FootnoteText"/>
-    <w:uiPriority w:val="9"/>
-    <w:unhideWhenUsed/>
-    <w:qFormat/>
+    </w:rPr>
   </w:style>
   <w:style w:type="character" w:default="1" w:styleId="DefaultParagraphFont">
     <w:name w:val="Default Paragraph Font"/>
+    <w:uiPriority w:val="1"/>
     <w:semiHidden/>
     <w:unhideWhenUsed/>
   </w:style>
   <w:style w:type="table" w:default="1" w:styleId="TableNormal">
     <w:name w:val="Normal Table"/>
+    <w:uiPriority w:val="99"/>
     <w:semiHidden/>
     <w:unhideWhenUsed/>
-    <w:qFormat/>
     <w:tblPr>
       <w:tblInd w:w="0" w:type="dxa"/>
       <w:tblCellMar>
@@ -826,7 +731,85 @@
       </w:tblCellMar>
     </w:tblPr>
   </w:style>
-  <w:style w:type="paragraph" w:styleId="DefinitionTerm">
+  <w:style w:type="numbering" w:default="1" w:styleId="NoList">
+    <w:name w:val="No List"/>
+    <w:uiPriority w:val="99"/>
+    <w:semiHidden/>
+    <w:unhideWhenUsed/>
+  </w:style>
+  <w:style w:type="paragraph" w:customStyle="1" w:styleId="Compact">
+    <w:name w:val="Compact"/>
+    <w:basedOn w:val="Normal"/>
+    <w:qFormat/>
+    <w:pPr>
+      <w:spacing w:before="36" w:after="36"/>
+    </w:pPr>
+  </w:style>
+  <w:style w:type="paragraph" w:styleId="Title">
+    <w:name w:val="Title"/>
+    <w:basedOn w:val="Normal"/>
+    <w:next w:val="Normal"/>
+    <w:qFormat/>
+    <w:pPr>
+      <w:keepNext/>
+      <w:keepLines/>
+      <w:spacing w:before="480" w:after="240"/>
+      <w:jc w:val="center"/>
+    </w:pPr>
+    <w:rPr>
+      <w:rFonts w:asciiTheme="majorHAnsi" w:eastAsiaTheme="majorEastAsia" w:hAnsiTheme="majorHAnsi" w:cstheme="majorBidi"/>
+      <w:b/>
+      <w:bCs/>
+      <w:color w:val="345A8A" w:themeColor="accent1" w:themeShade="B5"/>
+      <w:sz w:val="36"/>
+      <w:szCs w:val="36"/>
+    </w:rPr>
+  </w:style>
+  <w:style w:type="paragraph" w:customStyle="1" w:styleId="Authors">
+    <w:name w:val="Authors"/>
+    <w:next w:val="Normal"/>
+    <w:qFormat/>
+    <w:pPr>
+      <w:keepNext/>
+      <w:keepLines/>
+      <w:jc w:val="center"/>
+    </w:pPr>
+  </w:style>
+  <w:style w:type="paragraph" w:styleId="Date">
+    <w:name w:val="Date"/>
+    <w:next w:val="Normal"/>
+    <w:qFormat/>
+    <w:pPr>
+      <w:keepNext/>
+      <w:keepLines/>
+      <w:jc w:val="center"/>
+    </w:pPr>
+  </w:style>
+  <w:style w:type="paragraph" w:customStyle="1" w:styleId="BlockQuote">
+    <w:name w:val="Block Quote"/>
+    <w:basedOn w:val="Normal"/>
+    <w:next w:val="Normal"/>
+    <w:uiPriority w:val="9"/>
+    <w:unhideWhenUsed/>
+    <w:qFormat/>
+    <w:pPr>
+      <w:spacing w:before="100" w:after="100"/>
+    </w:pPr>
+    <w:rPr>
+      <w:rFonts w:asciiTheme="majorHAnsi" w:eastAsiaTheme="majorEastAsia" w:hAnsiTheme="majorHAnsi" w:cstheme="majorBidi"/>
+      <w:bCs/>
+      <w:sz w:val="20"/>
+      <w:szCs w:val="20"/>
+    </w:rPr>
+  </w:style>
+  <w:style w:type="paragraph" w:styleId="FootnoteText">
+    <w:name w:val="footnote text"/>
+    <w:basedOn w:val="Normal"/>
+    <w:uiPriority w:val="9"/>
+    <w:unhideWhenUsed/>
+    <w:qFormat/>
+  </w:style>
+  <w:style w:type="paragraph" w:customStyle="1" w:styleId="DefinitionTerm">
     <w:name w:val="Definition Term"/>
     <w:basedOn w:val="Normal"/>
     <w:next w:val="Definition"/>
@@ -839,22 +822,20 @@
       <w:b/>
     </w:rPr>
   </w:style>
-  <w:style w:type="paragraph" w:styleId="Definition">
+  <w:style w:type="paragraph" w:customStyle="1" w:styleId="Definition">
     <w:name w:val="Definition"/>
     <w:basedOn w:val="Normal"/>
   </w:style>
   <w:style w:type="paragraph" w:styleId="BodyText">
     <w:name w:val="Body Text"/>
     <w:basedOn w:val="Normal"/>
-    <w:link w:val="BodyTextChar"/>
     <w:pPr>
       <w:spacing w:after="120"/>
     </w:pPr>
   </w:style>
-  <w:style w:type="paragraph" w:styleId="TableCaption">
+  <w:style w:type="paragraph" w:customStyle="1" w:styleId="TableCaption">
     <w:name w:val="Table Caption"/>
     <w:basedOn w:val="Normal"/>
-    <w:link w:val="BodyTextChar"/>
     <w:pPr>
       <w:spacing w:before="0" w:after="120"/>
     </w:pPr>
@@ -862,7 +843,7 @@
       <w:i/>
     </w:rPr>
   </w:style>
-  <w:style w:type="paragraph" w:styleId="ImageCaption">
+  <w:style w:type="paragraph" w:customStyle="1" w:styleId="ImageCaption">
     <w:name w:val="Image Caption"/>
     <w:basedOn w:val="Normal"/>
     <w:link w:val="BodyTextChar"/>
@@ -876,11 +857,12 @@
   <w:style w:type="character" w:customStyle="1" w:styleId="BodyTextChar">
     <w:name w:val="Body Text Char"/>
     <w:basedOn w:val="DefaultParagraphFont"/>
-    <w:link w:val="BodyText"/>
+    <w:link w:val="ImageCaption"/>
   </w:style>
   <w:style w:type="character" w:customStyle="1" w:styleId="VerbatimChar">
     <w:name w:val="Verbatim Char"/>
     <w:basedOn w:val="BodyTextChar"/>
+    <w:link w:val="SourceCode"/>
     <w:rPr>
       <w:rFonts w:ascii="Consolas" w:hAnsi="Consolas"/>
       <w:sz w:val="22"/>
@@ -905,106 +887,347 @@
     <w:basedOn w:val="Normal"/>
     <w:link w:val="VerbatimChar"/>
     <w:pPr>
-      <w:wordWrap w:val="off"/>
+      <w:wordWrap w:val="0"/>
     </w:pPr>
   </w:style>
   <w:style w:type="character" w:customStyle="1" w:styleId="KeywordTok">
     <w:name w:val="KeywordTok"/>
     <w:basedOn w:val="VerbatimChar"/>
     <w:rPr>
+      <w:rFonts w:ascii="Consolas" w:hAnsi="Consolas"/>
+      <w:b/>
       <w:color w:val="007020"/>
-      <w:b/>
+      <w:sz w:val="22"/>
     </w:rPr>
   </w:style>
   <w:style w:type="character" w:customStyle="1" w:styleId="DataTypeTok">
     <w:name w:val="DataTypeTok"/>
     <w:basedOn w:val="VerbatimChar"/>
     <w:rPr>
+      <w:rFonts w:ascii="Consolas" w:hAnsi="Consolas"/>
       <w:color w:val="902000"/>
+      <w:sz w:val="22"/>
     </w:rPr>
   </w:style>
   <w:style w:type="character" w:customStyle="1" w:styleId="DecValTok">
     <w:name w:val="DecValTok"/>
     <w:basedOn w:val="VerbatimChar"/>
     <w:rPr>
-      <w:color w:val="40a070"/>
+      <w:rFonts w:ascii="Consolas" w:hAnsi="Consolas"/>
+      <w:color w:val="40A070"/>
+      <w:sz w:val="22"/>
     </w:rPr>
   </w:style>
   <w:style w:type="character" w:customStyle="1" w:styleId="BaseNTok">
     <w:name w:val="BaseNTok"/>
     <w:basedOn w:val="VerbatimChar"/>
     <w:rPr>
-      <w:color w:val="40a070"/>
+      <w:rFonts w:ascii="Consolas" w:hAnsi="Consolas"/>
+      <w:color w:val="40A070"/>
+      <w:sz w:val="22"/>
     </w:rPr>
   </w:style>
   <w:style w:type="character" w:customStyle="1" w:styleId="FloatTok">
     <w:name w:val="FloatTok"/>
     <w:basedOn w:val="VerbatimChar"/>
     <w:rPr>
-      <w:color w:val="40a070"/>
+      <w:rFonts w:ascii="Consolas" w:hAnsi="Consolas"/>
+      <w:color w:val="40A070"/>
+      <w:sz w:val="22"/>
     </w:rPr>
   </w:style>
   <w:style w:type="character" w:customStyle="1" w:styleId="CharTok">
     <w:name w:val="CharTok"/>
     <w:basedOn w:val="VerbatimChar"/>
     <w:rPr>
-      <w:color w:val="4070a0"/>
+      <w:rFonts w:ascii="Consolas" w:hAnsi="Consolas"/>
+      <w:color w:val="4070A0"/>
+      <w:sz w:val="22"/>
     </w:rPr>
   </w:style>
   <w:style w:type="character" w:customStyle="1" w:styleId="StringTok">
     <w:name w:val="StringTok"/>
     <w:basedOn w:val="VerbatimChar"/>
     <w:rPr>
-      <w:color w:val="4070a0"/>
+      <w:rFonts w:ascii="Consolas" w:hAnsi="Consolas"/>
+      <w:color w:val="4070A0"/>
+      <w:sz w:val="22"/>
     </w:rPr>
   </w:style>
   <w:style w:type="character" w:customStyle="1" w:styleId="CommentTok">
     <w:name w:val="CommentTok"/>
     <w:basedOn w:val="VerbatimChar"/>
     <w:rPr>
-      <w:color w:val="60a0b0"/>
+      <w:rFonts w:ascii="Consolas" w:hAnsi="Consolas"/>
       <w:i/>
+      <w:color w:val="60A0B0"/>
+      <w:sz w:val="22"/>
     </w:rPr>
   </w:style>
   <w:style w:type="character" w:customStyle="1" w:styleId="OtherTok">
     <w:name w:val="OtherTok"/>
     <w:basedOn w:val="VerbatimChar"/>
     <w:rPr>
+      <w:rFonts w:ascii="Consolas" w:hAnsi="Consolas"/>
       <w:color w:val="007020"/>
+      <w:sz w:val="22"/>
     </w:rPr>
   </w:style>
   <w:style w:type="character" w:customStyle="1" w:styleId="AlertTok">
     <w:name w:val="AlertTok"/>
     <w:basedOn w:val="VerbatimChar"/>
     <w:rPr>
-      <w:color w:val="ff0000"/>
+      <w:rFonts w:ascii="Consolas" w:hAnsi="Consolas"/>
       <w:b/>
+      <w:color w:val="FF0000"/>
+      <w:sz w:val="22"/>
     </w:rPr>
   </w:style>
   <w:style w:type="character" w:customStyle="1" w:styleId="FunctionTok">
     <w:name w:val="FunctionTok"/>
     <w:basedOn w:val="VerbatimChar"/>
     <w:rPr>
-      <w:color w:val="06287e"/>
+      <w:rFonts w:ascii="Consolas" w:hAnsi="Consolas"/>
+      <w:color w:val="06287E"/>
+      <w:sz w:val="22"/>
     </w:rPr>
   </w:style>
   <w:style w:type="character" w:customStyle="1" w:styleId="RegionMarkerTok">
     <w:name w:val="RegionMarkerTok"/>
     <w:basedOn w:val="VerbatimChar"/>
-    <w:rPr/>
+    <w:rPr>
+      <w:rFonts w:ascii="Consolas" w:hAnsi="Consolas"/>
+      <w:sz w:val="22"/>
+    </w:rPr>
   </w:style>
   <w:style w:type="character" w:customStyle="1" w:styleId="ErrorTok">
     <w:name w:val="ErrorTok"/>
     <w:basedOn w:val="VerbatimChar"/>
     <w:rPr>
-      <w:color w:val="ff0000"/>
+      <w:rFonts w:ascii="Consolas" w:hAnsi="Consolas"/>
       <w:b/>
+      <w:color w:val="FF0000"/>
+      <w:sz w:val="22"/>
     </w:rPr>
   </w:style>
   <w:style w:type="character" w:customStyle="1" w:styleId="NormalTok">
     <w:name w:val="NormalTok"/>
     <w:basedOn w:val="VerbatimChar"/>
-    <w:rPr/>
+    <w:rPr>
+      <w:rFonts w:ascii="Consolas" w:hAnsi="Consolas"/>
+      <w:sz w:val="22"/>
+    </w:rPr>
+  </w:style>
+  <w:style w:type="paragraph" w:styleId="BalloonText">
+    <w:name w:val="Balloon Text"/>
+    <w:basedOn w:val="Normal"/>
+    <w:link w:val="BalloonTextChar"/>
+    <w:rsid w:val="008B0C93"/>
+    <w:pPr>
+      <w:spacing w:before="0" w:after="0"/>
+    </w:pPr>
+    <w:rPr>
+      <w:rFonts w:ascii="Lucida Grande" w:hAnsi="Lucida Grande"/>
+      <w:sz w:val="18"/>
+      <w:szCs w:val="18"/>
+    </w:rPr>
+  </w:style>
+  <w:style w:type="character" w:customStyle="1" w:styleId="BalloonTextChar">
+    <w:name w:val="Balloon Text Char"/>
+    <w:basedOn w:val="DefaultParagraphFont"/>
+    <w:link w:val="BalloonText"/>
+    <w:rsid w:val="008B0C93"/>
+    <w:rPr>
+      <w:rFonts w:ascii="Lucida Grande" w:hAnsi="Lucida Grande"/>
+      <w:sz w:val="18"/>
+      <w:szCs w:val="18"/>
+    </w:rPr>
+  </w:style>
+</w:styles>
+</file>
+
+<file path=word/stylesWithEffects.xml><?xml version="1.0" encoding="utf-8"?>
+<w:styles xmlns:wpc="http://schemas.microsoft.com/office/word/2010/wordprocessingCanvas" xmlns:mo="http://schemas.microsoft.com/office/mac/office/2008/main" xmlns:mc="http://schemas.openxmlformats.org/markup-compatibility/2006" xmlns:mv="urn:schemas-microsoft-com:mac:vml" xmlns:o="urn:schemas-microsoft-com:office:office" xmlns:r="http://schemas.openxmlformats.org/officeDocument/2006/relationships" xmlns:m="http://schemas.openxmlformats.org/officeDocument/2006/math" xmlns:v="urn:schemas-microsoft-com:vml" xmlns:wp14="http://schemas.microsoft.com/office/word/2010/wordprocessingDrawing" xmlns:wp="http://schemas.openxmlformats.org/drawingml/2006/wordprocessingDrawing" xmlns:w10="urn:schemas-microsoft-com:office:word" xmlns:w="http://schemas.openxmlformats.org/wordprocessingml/2006/main" xmlns:w14="http://schemas.microsoft.com/office/word/2010/wordml" xmlns:wpg="http://schemas.microsoft.com/office/word/2010/wordprocessingGroup" xmlns:wpi="http://schemas.microsoft.com/office/word/2010/wordprocessingInk" xmlns:wne="http://schemas.microsoft.com/office/word/2006/wordml" xmlns:wps="http://schemas.microsoft.com/office/word/2010/wordprocessingShape" mc:Ignorable="w14 wp14">
+  <w:docDefaults>
+    <w:rPrDefault>
+      <w:rPr>
+        <w:rFonts w:asciiTheme="minorHAnsi" w:eastAsiaTheme="minorEastAsia" w:hAnsiTheme="minorHAnsi" w:cstheme="minorBidi"/>
+        <w:sz w:val="24"/>
+        <w:szCs w:val="24"/>
+        <w:lang w:val="en-US" w:eastAsia="ja-JP" w:bidi="ar-SA"/>
+      </w:rPr>
+    </w:rPrDefault>
+    <w:pPrDefault/>
+  </w:docDefaults>
+  <w:latentStyles w:defLockedState="0" w:defUIPriority="99" w:defSemiHidden="1" w:defUnhideWhenUsed="1" w:defQFormat="0" w:count="276">
+    <w:lsdException w:name="Normal" w:semiHidden="0" w:uiPriority="0" w:unhideWhenUsed="0" w:qFormat="1"/>
+    <w:lsdException w:name="heading 1" w:semiHidden="0" w:uiPriority="9" w:unhideWhenUsed="0" w:qFormat="1"/>
+    <w:lsdException w:name="heading 2" w:uiPriority="9" w:qFormat="1"/>
+    <w:lsdException w:name="heading 3" w:uiPriority="9" w:qFormat="1"/>
+    <w:lsdException w:name="heading 4" w:uiPriority="9" w:qFormat="1"/>
+    <w:lsdException w:name="heading 5" w:uiPriority="9" w:qFormat="1"/>
+    <w:lsdException w:name="heading 6" w:uiPriority="9" w:qFormat="1"/>
+    <w:lsdException w:name="heading 7" w:uiPriority="9" w:qFormat="1"/>
+    <w:lsdException w:name="heading 8" w:uiPriority="9" w:qFormat="1"/>
+    <w:lsdException w:name="heading 9" w:uiPriority="9" w:qFormat="1"/>
+    <w:lsdException w:name="toc 1" w:uiPriority="39"/>
+    <w:lsdException w:name="toc 2" w:uiPriority="39"/>
+    <w:lsdException w:name="toc 3" w:uiPriority="39"/>
+    <w:lsdException w:name="toc 4" w:uiPriority="39"/>
+    <w:lsdException w:name="toc 5" w:uiPriority="39"/>
+    <w:lsdException w:name="toc 6" w:uiPriority="39"/>
+    <w:lsdException w:name="toc 7" w:uiPriority="39"/>
+    <w:lsdException w:name="toc 8" w:uiPriority="39"/>
+    <w:lsdException w:name="toc 9" w:uiPriority="39"/>
+    <w:lsdException w:name="caption" w:uiPriority="35" w:qFormat="1"/>
+    <w:lsdException w:name="Title" w:semiHidden="0" w:uiPriority="10" w:unhideWhenUsed="0" w:qFormat="1"/>
+    <w:lsdException w:name="Default Paragraph Font" w:uiPriority="1"/>
+    <w:lsdException w:name="Subtitle" w:semiHidden="0" w:uiPriority="11" w:unhideWhenUsed="0" w:qFormat="1"/>
+    <w:lsdException w:name="Strong" w:semiHidden="0" w:uiPriority="22" w:unhideWhenUsed="0" w:qFormat="1"/>
+    <w:lsdException w:name="Emphasis" w:semiHidden="0" w:uiPriority="20" w:unhideWhenUsed="0" w:qFormat="1"/>
+    <w:lsdException w:name="Table Grid" w:semiHidden="0" w:uiPriority="59" w:unhideWhenUsed="0"/>
+    <w:lsdException w:name="Placeholder Text" w:unhideWhenUsed="0"/>
+    <w:lsdException w:name="No Spacing" w:semiHidden="0" w:uiPriority="1" w:unhideWhenUsed="0" w:qFormat="1"/>
+    <w:lsdException w:name="Light Shading" w:semiHidden="0" w:uiPriority="60" w:unhideWhenUsed="0"/>
+    <w:lsdException w:name="Light List" w:semiHidden="0" w:uiPriority="61" w:unhideWhenUsed="0"/>
+    <w:lsdException w:name="Light Grid" w:semiHidden="0" w:uiPriority="62" w:unhideWhenUsed="0"/>
+    <w:lsdException w:name="Medium Shading 1" w:semiHidden="0" w:uiPriority="63" w:unhideWhenUsed="0"/>
+    <w:lsdException w:name="Medium Shading 2" w:semiHidden="0" w:uiPriority="64" w:unhideWhenUsed="0"/>
+    <w:lsdException w:name="Medium List 1" w:semiHidden="0" w:uiPriority="65" w:unhideWhenUsed="0"/>
+    <w:lsdException w:name="Medium List 2" w:semiHidden="0" w:uiPriority="66" w:unhideWhenUsed="0"/>
+    <w:lsdException w:name="Medium Grid 1" w:semiHidden="0" w:uiPriority="67" w:unhideWhenUsed="0"/>
+    <w:lsdException w:name="Medium Grid 2" w:semiHidden="0" w:uiPriority="68" w:unhideWhenUsed="0"/>
+    <w:lsdException w:name="Medium Grid 3" w:semiHidden="0" w:uiPriority="69" w:unhideWhenUsed="0"/>
+    <w:lsdException w:name="Dark List" w:semiHidden="0" w:uiPriority="70" w:unhideWhenUsed="0"/>
+    <w:lsdException w:name="Colorful Shading" w:semiHidden="0" w:uiPriority="71" w:unhideWhenUsed="0"/>
+    <w:lsdException w:name="Colorful List" w:semiHidden="0" w:uiPriority="72" w:unhideWhenUsed="0"/>
+    <w:lsdException w:name="Colorful Grid" w:semiHidden="0" w:uiPriority="73" w:unhideWhenUsed="0"/>
+    <w:lsdException w:name="Light Shading Accent 1" w:semiHidden="0" w:uiPriority="60" w:unhideWhenUsed="0"/>
+    <w:lsdException w:name="Light List Accent 1" w:semiHidden="0" w:uiPriority="61" w:unhideWhenUsed="0"/>
+    <w:lsdException w:name="Light Grid Accent 1" w:semiHidden="0" w:uiPriority="62" w:unhideWhenUsed="0"/>
+    <w:lsdException w:name="Medium Shading 1 Accent 1" w:semiHidden="0" w:uiPriority="63" w:unhideWhenUsed="0"/>
+    <w:lsdException w:name="Medium Shading 2 Accent 1" w:semiHidden="0" w:uiPriority="64" w:unhideWhenUsed="0"/>
+    <w:lsdException w:name="Medium List 1 Accent 1" w:semiHidden="0" w:uiPriority="65" w:unhideWhenUsed="0"/>
+    <w:lsdException w:name="Revision" w:unhideWhenUsed="0"/>
+    <w:lsdException w:name="List Paragraph" w:semiHidden="0" w:uiPriority="34" w:unhideWhenUsed="0" w:qFormat="1"/>
+    <w:lsdException w:name="Quote" w:semiHidden="0" w:uiPriority="29" w:unhideWhenUsed="0" w:qFormat="1"/>
+    <w:lsdException w:name="Intense Quote" w:semiHidden="0" w:uiPriority="30" w:unhideWhenUsed="0" w:qFormat="1"/>
+    <w:lsdException w:name="Medium List 2 Accent 1" w:semiHidden="0" w:uiPriority="66" w:unhideWhenUsed="0"/>
+    <w:lsdException w:name="Medium Grid 1 Accent 1" w:semiHidden="0" w:uiPriority="67" w:unhideWhenUsed="0"/>
+    <w:lsdException w:name="Medium Grid 2 Accent 1" w:semiHidden="0" w:uiPriority="68" w:unhideWhenUsed="0"/>
+    <w:lsdException w:name="Medium Grid 3 Accent 1" w:semiHidden="0" w:uiPriority="69" w:unhideWhenUsed="0"/>
+    <w:lsdException w:name="Dark List Accent 1" w:semiHidden="0" w:uiPriority="70" w:unhideWhenUsed="0"/>
+    <w:lsdException w:name="Colorful Shading Accent 1" w:semiHidden="0" w:uiPriority="71" w:unhideWhenUsed="0"/>
+    <w:lsdException w:name="Colorful List Accent 1" w:semiHidden="0" w:uiPriority="72" w:unhideWhenUsed="0"/>
+    <w:lsdException w:name="Colorful Grid Accent 1" w:semiHidden="0" w:uiPriority="73" w:unhideWhenUsed="0"/>
+    <w:lsdException w:name="Light Shading Accent 2" w:semiHidden="0" w:uiPriority="60" w:unhideWhenUsed="0"/>
+    <w:lsdException w:name="Light List Accent 2" w:semiHidden="0" w:uiPriority="61" w:unhideWhenUsed="0"/>
+    <w:lsdException w:name="Light Grid Accent 2" w:semiHidden="0" w:uiPriority="62" w:unhideWhenUsed="0"/>
+    <w:lsdException w:name="Medium Shading 1 Accent 2" w:semiHidden="0" w:uiPriority="63" w:unhideWhenUsed="0"/>
+    <w:lsdException w:name="Medium Shading 2 Accent 2" w:semiHidden="0" w:uiPriority="64" w:unhideWhenUsed="0"/>
+    <w:lsdException w:name="Medium List 1 Accent 2" w:semiHidden="0" w:uiPriority="65" w:unhideWhenUsed="0"/>
+    <w:lsdException w:name="Medium List 2 Accent 2" w:semiHidden="0" w:uiPriority="66" w:unhideWhenUsed="0"/>
+    <w:lsdException w:name="Medium Grid 1 Accent 2" w:semiHidden="0" w:uiPriority="67" w:unhideWhenUsed="0"/>
+    <w:lsdException w:name="Medium Grid 2 Accent 2" w:semiHidden="0" w:uiPriority="68" w:unhideWhenUsed="0"/>
+    <w:lsdException w:name="Medium Grid 3 Accent 2" w:semiHidden="0" w:uiPriority="69" w:unhideWhenUsed="0"/>
+    <w:lsdException w:name="Dark List Accent 2" w:semiHidden="0" w:uiPriority="70" w:unhideWhenUsed="0"/>
+    <w:lsdException w:name="Colorful Shading Accent 2" w:semiHidden="0" w:uiPriority="71" w:unhideWhenUsed="0"/>
+    <w:lsdException w:name="Colorful List Accent 2" w:semiHidden="0" w:uiPriority="72" w:unhideWhenUsed="0"/>
+    <w:lsdException w:name="Colorful Grid Accent 2" w:semiHidden="0" w:uiPriority="73" w:unhideWhenUsed="0"/>
+    <w:lsdException w:name="Light Shading Accent 3" w:semiHidden="0" w:uiPriority="60" w:unhideWhenUsed="0"/>
+    <w:lsdException w:name="Light List Accent 3" w:semiHidden="0" w:uiPriority="61" w:unhideWhenUsed="0"/>
+    <w:lsdException w:name="Light Grid Accent 3" w:semiHidden="0" w:uiPriority="62" w:unhideWhenUsed="0"/>
+    <w:lsdException w:name="Medium Shading 1 Accent 3" w:semiHidden="0" w:uiPriority="63" w:unhideWhenUsed="0"/>
+    <w:lsdException w:name="Medium Shading 2 Accent 3" w:semiHidden="0" w:uiPriority="64" w:unhideWhenUsed="0"/>
+    <w:lsdException w:name="Medium List 1 Accent 3" w:semiHidden="0" w:uiPriority="65" w:unhideWhenUsed="0"/>
+    <w:lsdException w:name="Medium List 2 Accent 3" w:semiHidden="0" w:uiPriority="66" w:unhideWhenUsed="0"/>
+    <w:lsdException w:name="Medium Grid 1 Accent 3" w:semiHidden="0" w:uiPriority="67" w:unhideWhenUsed="0"/>
+    <w:lsdException w:name="Medium Grid 2 Accent 3" w:semiHidden="0" w:uiPriority="68" w:unhideWhenUsed="0"/>
+    <w:lsdException w:name="Medium Grid 3 Accent 3" w:semiHidden="0" w:uiPriority="69" w:unhideWhenUsed="0"/>
+    <w:lsdException w:name="Dark List Accent 3" w:semiHidden="0" w:uiPriority="70" w:unhideWhenUsed="0"/>
+    <w:lsdException w:name="Colorful Shading Accent 3" w:semiHidden="0" w:uiPriority="71" w:unhideWhenUsed="0"/>
+    <w:lsdException w:name="Colorful List Accent 3" w:semiHidden="0" w:uiPriority="72" w:unhideWhenUsed="0"/>
+    <w:lsdException w:name="Colorful Grid Accent 3" w:semiHidden="0" w:uiPriority="73" w:unhideWhenUsed="0"/>
+    <w:lsdException w:name="Light Shading Accent 4" w:semiHidden="0" w:uiPriority="60" w:unhideWhenUsed="0"/>
+    <w:lsdException w:name="Light List Accent 4" w:semiHidden="0" w:uiPriority="61" w:unhideWhenUsed="0"/>
+    <w:lsdException w:name="Light Grid Accent 4" w:semiHidden="0" w:uiPriority="62" w:unhideWhenUsed="0"/>
+    <w:lsdException w:name="Medium Shading 1 Accent 4" w:semiHidden="0" w:uiPriority="63" w:unhideWhenUsed="0"/>
+    <w:lsdException w:name="Medium Shading 2 Accent 4" w:semiHidden="0" w:uiPriority="64" w:unhideWhenUsed="0"/>
+    <w:lsdException w:name="Medium List 1 Accent 4" w:semiHidden="0" w:uiPriority="65" w:unhideWhenUsed="0"/>
+    <w:lsdException w:name="Medium List 2 Accent 4" w:semiHidden="0" w:uiPriority="66" w:unhideWhenUsed="0"/>
+    <w:lsdException w:name="Medium Grid 1 Accent 4" w:semiHidden="0" w:uiPriority="67" w:unhideWhenUsed="0"/>
+    <w:lsdException w:name="Medium Grid 2 Accent 4" w:semiHidden="0" w:uiPriority="68" w:unhideWhenUsed="0"/>
+    <w:lsdException w:name="Medium Grid 3 Accent 4" w:semiHidden="0" w:uiPriority="69" w:unhideWhenUsed="0"/>
+    <w:lsdException w:name="Dark List Accent 4" w:semiHidden="0" w:uiPriority="70" w:unhideWhenUsed="0"/>
+    <w:lsdException w:name="Colorful Shading Accent 4" w:semiHidden="0" w:uiPriority="71" w:unhideWhenUsed="0"/>
+    <w:lsdException w:name="Colorful List Accent 4" w:semiHidden="0" w:uiPriority="72" w:unhideWhenUsed="0"/>
+    <w:lsdException w:name="Colorful Grid Accent 4" w:semiHidden="0" w:uiPriority="73" w:unhideWhenUsed="0"/>
+    <w:lsdException w:name="Light Shading Accent 5" w:semiHidden="0" w:uiPriority="60" w:unhideWhenUsed="0"/>
+    <w:lsdException w:name="Light List Accent 5" w:semiHidden="0" w:uiPriority="61" w:unhideWhenUsed="0"/>
+    <w:lsdException w:name="Light Grid Accent 5" w:semiHidden="0" w:uiPriority="62" w:unhideWhenUsed="0"/>
+    <w:lsdException w:name="Medium Shading 1 Accent 5" w:semiHidden="0" w:uiPriority="63" w:unhideWhenUsed="0"/>
+    <w:lsdException w:name="Medium Shading 2 Accent 5" w:semiHidden="0" w:uiPriority="64" w:unhideWhenUsed="0"/>
+    <w:lsdException w:name="Medium List 1 Accent 5" w:semiHidden="0" w:uiPriority="65" w:unhideWhenUsed="0"/>
+    <w:lsdException w:name="Medium List 2 Accent 5" w:semiHidden="0" w:uiPriority="66" w:unhideWhenUsed="0"/>
+    <w:lsdException w:name="Medium Grid 1 Accent 5" w:semiHidden="0" w:uiPriority="67" w:unhideWhenUsed="0"/>
+    <w:lsdException w:name="Medium Grid 2 Accent 5" w:semiHidden="0" w:uiPriority="68" w:unhideWhenUsed="0"/>
+    <w:lsdException w:name="Medium Grid 3 Accent 5" w:semiHidden="0" w:uiPriority="69" w:unhideWhenUsed="0"/>
+    <w:lsdException w:name="Dark List Accent 5" w:semiHidden="0" w:uiPriority="70" w:unhideWhenUsed="0"/>
+    <w:lsdException w:name="Colorful Shading Accent 5" w:semiHidden="0" w:uiPriority="71" w:unhideWhenUsed="0"/>
+    <w:lsdException w:name="Colorful List Accent 5" w:semiHidden="0" w:uiPriority="72" w:unhideWhenUsed="0"/>
+    <w:lsdException w:name="Colorful Grid Accent 5" w:semiHidden="0" w:uiPriority="73" w:unhideWhenUsed="0"/>
+    <w:lsdException w:name="Light Shading Accent 6" w:semiHidden="0" w:uiPriority="60" w:unhideWhenUsed="0"/>
+    <w:lsdException w:name="Light List Accent 6" w:semiHidden="0" w:uiPriority="61" w:unhideWhenUsed="0"/>
+    <w:lsdException w:name="Light Grid Accent 6" w:semiHidden="0" w:uiPriority="62" w:unhideWhenUsed="0"/>
+    <w:lsdException w:name="Medium Shading 1 Accent 6" w:semiHidden="0" w:uiPriority="63" w:unhideWhenUsed="0"/>
+    <w:lsdException w:name="Medium Shading 2 Accent 6" w:semiHidden="0" w:uiPriority="64" w:unhideWhenUsed="0"/>
+    <w:lsdException w:name="Medium List 1 Accent 6" w:semiHidden="0" w:uiPriority="65" w:unhideWhenUsed="0"/>
+    <w:lsdException w:name="Medium List 2 Accent 6" w:semiHidden="0" w:uiPriority="66" w:unhideWhenUsed="0"/>
+    <w:lsdException w:name="Medium Grid 1 Accent 6" w:semiHidden="0" w:uiPriority="67" w:unhideWhenUsed="0"/>
+    <w:lsdException w:name="Medium Grid 2 Accent 6" w:semiHidden="0" w:uiPriority="68" w:unhideWhenUsed="0"/>
+    <w:lsdException w:name="Medium Grid 3 Accent 6" w:semiHidden="0" w:uiPriority="69" w:unhideWhenUsed="0"/>
+    <w:lsdException w:name="Dark List Accent 6" w:semiHidden="0" w:uiPriority="70" w:unhideWhenUsed="0"/>
+    <w:lsdException w:name="Colorful Shading Accent 6" w:semiHidden="0" w:uiPriority="71" w:unhideWhenUsed="0"/>
+    <w:lsdException w:name="Colorful List Accent 6" w:semiHidden="0" w:uiPriority="72" w:unhideWhenUsed="0"/>
+    <w:lsdException w:name="Colorful Grid Accent 6" w:semiHidden="0" w:uiPriority="73" w:unhideWhenUsed="0"/>
+    <w:lsdException w:name="Subtle Emphasis" w:semiHidden="0" w:uiPriority="19" w:unhideWhenUsed="0" w:qFormat="1"/>
+    <w:lsdException w:name="Intense Emphasis" w:semiHidden="0" w:uiPriority="21" w:unhideWhenUsed="0" w:qFormat="1"/>
+    <w:lsdException w:name="Subtle Reference" w:semiHidden="0" w:uiPriority="31" w:unhideWhenUsed="0" w:qFormat="1"/>
+    <w:lsdException w:name="Intense Reference" w:semiHidden="0" w:uiPriority="32" w:unhideWhenUsed="0" w:qFormat="1"/>
+    <w:lsdException w:name="Book Title" w:semiHidden="0" w:uiPriority="33" w:unhideWhenUsed="0" w:qFormat="1"/>
+    <w:lsdException w:name="Bibliography" w:uiPriority="37"/>
+    <w:lsdException w:name="TOC Heading" w:uiPriority="39" w:qFormat="1"/>
+  </w:latentStyles>
+  <w:style w:type="paragraph" w:default="1" w:styleId="Normal">
+    <w:name w:val="Normal"/>
+    <w:qFormat/>
+  </w:style>
+  <w:style w:type="character" w:default="1" w:styleId="DefaultParagraphFont">
+    <w:name w:val="Default Paragraph Font"/>
+    <w:uiPriority w:val="1"/>
+    <w:semiHidden/>
+    <w:unhideWhenUsed/>
+  </w:style>
+  <w:style w:type="table" w:default="1" w:styleId="TableNormal">
+    <w:name w:val="Normal Table"/>
+    <w:uiPriority w:val="99"/>
+    <w:semiHidden/>
+    <w:unhideWhenUsed/>
+    <w:tblPr>
+      <w:tblInd w:w="0" w:type="dxa"/>
+      <w:tblCellMar>
+        <w:top w:w="0" w:type="dxa"/>
+        <w:left w:w="108" w:type="dxa"/>
+        <w:bottom w:w="0" w:type="dxa"/>
+        <w:right w:w="108" w:type="dxa"/>
+      </w:tblCellMar>
+    </w:tblPr>
+  </w:style>
+  <w:style w:type="numbering" w:default="1" w:styleId="NoList">
+    <w:name w:val="No List"/>
+    <w:uiPriority w:val="99"/>
+    <w:semiHidden/>
+    <w:unhideWhenUsed/>
   </w:style>
 </w:styles>
 </file>

--- a/typeset_drafts/190507_a_new_interrupter.docx
+++ b/typeset_drafts/190507_a_new_interrupter.docx
@@ -1,13 +1,39 @@
 
 <file path=word/document.xml><?xml version="1.0" encoding="utf-8"?>
-<w:document xmlns:wpc="http://schemas.microsoft.com/office/word/2010/wordprocessingCanvas" xmlns:mo="http://schemas.microsoft.com/office/mac/office/2008/main" xmlns:mc="http://schemas.openxmlformats.org/markup-compatibility/2006" xmlns:mv="urn:schemas-microsoft-com:mac:vml" xmlns:o="urn:schemas-microsoft-com:office:office" xmlns:r="http://schemas.openxmlformats.org/officeDocument/2006/relationships" xmlns:m="http://schemas.openxmlformats.org/officeDocument/2006/math" xmlns:v="urn:schemas-microsoft-com:vml" xmlns:wp14="http://schemas.microsoft.com/office/word/2010/wordprocessingDrawing" xmlns:wp="http://schemas.openxmlformats.org/drawingml/2006/wordprocessingDrawing" xmlns:w10="urn:schemas-microsoft-com:office:word" xmlns:w="http://schemas.openxmlformats.org/wordprocessingml/2006/main" xmlns:w14="http://schemas.microsoft.com/office/word/2010/wordml" xmlns:wpg="http://schemas.microsoft.com/office/word/2010/wordprocessingGroup" xmlns:wpi="http://schemas.microsoft.com/office/word/2010/wordprocessingInk" xmlns:wne="http://schemas.microsoft.com/office/word/2006/wordml" xmlns:wps="http://schemas.microsoft.com/office/word/2010/wordprocessingShape" mc:Ignorable="w14 wp14">
+<w:document xmlns:w="http://schemas.openxmlformats.org/wordprocessingml/2006/main" xmlns:m="http://schemas.openxmlformats.org/officeDocument/2006/math" xmlns:r="http://schemas.openxmlformats.org/officeDocument/2006/relationships" xmlns:o="urn:schemas-microsoft-com:office:office" xmlns:v="urn:schemas-microsoft-com:vml" xmlns:w10="urn:schemas-microsoft-com:office:word" xmlns:a="http://schemas.openxmlformats.org/drawingml/2006/main" xmlns:pic="http://schemas.openxmlformats.org/drawingml/2006/picture" xmlns:wp="http://schemas.openxmlformats.org/drawingml/2006/wordprocessingDrawing">
   <w:body>
     <w:p>
       <w:pPr>
         <w:pStyle w:val="Title"/>
       </w:pPr>
       <w:r>
-        <w:t>A New Interrupter</w:t>
+        <w:t xml:space="preserve">A</w:t>
+      </w:r>
+      <w:r>
+        <w:t xml:space="preserve"> </w:t>
+      </w:r>
+      <w:r>
+        <w:t xml:space="preserve">New</w:t>
+      </w:r>
+      <w:r>
+        <w:t xml:space="preserve"> </w:t>
+      </w:r>
+      <w:r>
+        <w:t xml:space="preserve">Interrupter</w:t>
+      </w:r>
+    </w:p>
+    <w:p>
+      <w:pPr>
+        <w:pStyle w:val="Authors"/>
+      </w:pPr>
+      <w:r>
+        <w:t xml:space="preserve">Scientific</w:t>
+      </w:r>
+      <w:r>
+        <w:t xml:space="preserve"> </w:t>
+      </w:r>
+      <w:r>
+        <w:t xml:space="preserve">American</w:t>
       </w:r>
     </w:p>
     <w:p>
@@ -15,249 +41,217 @@
         <w:pStyle w:val="Date"/>
       </w:pPr>
       <w:r>
-        <w:t>July 29, 1905</w:t>
-      </w:r>
-    </w:p>
-    <w:p>
-      <w:r>
-        <w:t>Experimenting with different magnetic and electric interrupters, the idea occurred to me that it might be possible to construct an interrupter whose chief functions would be based upon the expansion and contraction of mercury, when heated, by passing a cur</w:t>
-      </w:r>
-      <w:r>
-        <w:t>rent through it.</w:t>
+        <w:t xml:space="preserve">July</w:t>
+      </w:r>
+      <w:r>
+        <w:t xml:space="preserve"> </w:t>
+      </w:r>
+      <w:r>
+        <w:t xml:space="preserve">29,</w:t>
+      </w:r>
+      <w:r>
+        <w:t xml:space="preserve"> </w:t>
+      </w:r>
+      <w:r>
+        <w:t xml:space="preserve">1905</w:t>
+      </w:r>
+    </w:p>
+    <w:p>
+      <w:r>
+        <w:t xml:space="preserve">Experimenting with different magnetic and electric interrupters, the idea occurred to me that it might be possible to construct an interrupter whose chief functions would be based upon the expansion and contraction of mercury, when heated, by passing a current through it.</w:t>
       </w:r>
       <w:r>
         <w:rPr>
           <w:rStyle w:val="FootnoteRef"/>
         </w:rPr>
-        <w:footnoteReference w:id="1"/>
-      </w:r>
-      <w:bookmarkStart w:id="0" w:name="_GoBack"/>
-      <w:bookmarkEnd w:id="0"/>
-    </w:p>
-    <w:p>
-      <w:r>
-        <w:t>After many fruitless experiments I succeeded in making such an interrupter, and the definite form that proved most satisfactory is explained in the following lines:</w:t>
-      </w:r>
-    </w:p>
-    <w:p>
-      <w:r>
-        <w:t>A barometric glass tube of about 15 centimeters length, with a central op</w:t>
-      </w:r>
-      <w:r>
-        <w:t>ening of 3 millimeters, is heated in an oxy-hydrogen flame and drawn into the shape, as shown in the accompanying drawing. This is by no means easy, as the tube, C, which represents the main part of the interrupter, must be so attenuated as to leave a capi</w:t>
-      </w:r>
-      <w:r>
-        <w:t>llary bore within, its minute diameter not surpassing 1/8 of a millimeter.</w:t>
-      </w:r>
-    </w:p>
-    <w:p>
-      <w:r>
-        <w:rPr>
-          <w:noProof/>
-        </w:rPr>
-        <w:lastRenderedPageBreak/>
-        <w:drawing>
-          <wp:inline distT="0" distB="0" distL="0" distR="0" wp14:anchorId="6CAA6BCF" wp14:editId="60F6E06E">
-            <wp:extent cx="4572000" cy="5194300"/>
-            <wp:effectExtent l="0" t="0" r="0" b="0"/>
-            <wp:docPr id="1" name="Picture"/>
-            <wp:cNvGraphicFramePr/>
-            <a:graphic xmlns:a="http://schemas.openxmlformats.org/drawingml/2006/main">
-              <a:graphicData uri="http://schemas.openxmlformats.org/drawingml/2006/picture">
-                <pic:pic xmlns:pic="http://schemas.openxmlformats.org/drawingml/2006/picture">
-                  <pic:nvPicPr>
-                    <pic:cNvPr id="0" name="Picture" descr="images/interrupter.png"/>
-                    <pic:cNvPicPr>
-                      <a:picLocks noChangeAspect="1" noChangeArrowheads="1"/>
-                    </pic:cNvPicPr>
-                  </pic:nvPicPr>
-                  <pic:blipFill>
-                    <a:blip r:embed="rId8"/>
-                    <a:stretch>
-                      <a:fillRect/>
-                    </a:stretch>
-                  </pic:blipFill>
-                  <pic:spPr bwMode="auto">
-                    <a:xfrm>
-                      <a:off x="0" y="0"/>
-                      <a:ext cx="4572000" cy="5194300"/>
-                    </a:xfrm>
-                    <a:prstGeom prst="rect">
-                      <a:avLst/>
-                    </a:prstGeom>
-                    <a:noFill/>
-                    <a:ln w="9525">
-                      <a:noFill/>
-                      <a:headEnd/>
-                      <a:tailEnd/>
-                    </a:ln>
-                  </pic:spPr>
-                </pic:pic>
-              </a:graphicData>
-            </a:graphic>
-          </wp:inline>
-        </w:drawing>
-      </w:r>
-    </w:p>
-    <w:p>
-      <w:r>
-        <w:t>Heat the middle part of the tube over the flame by constantly rolling the ends between three fingers of each hand, till it is red hot and soft. Take the tube quickly out of the fl</w:t>
-      </w:r>
-      <w:r>
-        <w:t>ame, and draw it straight out, till it is thin enough; then bend it into the right shape, and let it cool slowly. Of course, these manipulations have to be done quickly, because the glass will not remain soft very long in the open air, and it is nearly imp</w:t>
-      </w:r>
-      <w:r>
-        <w:t xml:space="preserve">ossible to draw the capillary tube when the flame touches it. The tube has to be filled then with chemically-pure mercury, which is easily done by placing the end of the open column, A, in a receptacle containing the quicksilver. By drawing the air out of </w:t>
-      </w:r>
-      <w:r>
-        <w:t>B, the mercury will quickly mount in A, then pass through C, and rise up in B.</w:t>
+        <w:footnoteReference w:id="21"/>
+      </w:r>
+    </w:p>
+    <w:p>
+      <w:r>
+        <w:t xml:space="preserve">After many fruitless experiments I succeeded in making such an interrupter, and the definite form that proved most satisfactory is explained in the following lines:</w:t>
+      </w:r>
+    </w:p>
+    <w:p>
+      <w:r>
+        <w:t xml:space="preserve">A barometric glass tube of about 15 centimeters length, with a central opening of 3 millimeters, is heated in an oxy-hydrogen flame and drawn into the shape, as shown in the accompanying drawing. This is by no means easy, as the tube, C, which represents the main part of the interrupter, must be so attenuated as to leave a capillary bore within, its minute diameter not surpassing 1/8 of a millimeter.</w:t>
+      </w:r>
+    </w:p>
+    <w:p>
+      <w:r>
+        <w:t xml:space="preserve">](images/interrupter.png)</w:t>
+      </w:r>
+    </w:p>
+    <w:p>
+      <w:r>
+        <w:t xml:space="preserve">Heat the middle part of the tube over the flame by constantly rolling the ends between three fingers of each hand, till it is red hot and soft. Take the tube quickly out of the flame, and draw it straight out, till it is thin enough; then bend it into the right shape, and let it cool slowly. Of course, these manipulations have to be done quickly, because the glass will not remain soft very long in the open air, and it is nearly impossible to draw the capillary tube when the flame touches it. The tube has to be filled then with chemically-pure mercury, which is easily done by placing the end of the open column, A, in a receptacle containing the quicksilver. By drawing the air out of B, the mercury will quickly mount in A, then pass through C, and rise up in B.</w:t>
       </w:r>
       <w:r>
         <w:rPr>
           <w:rStyle w:val="FootnoteRef"/>
         </w:rPr>
-        <w:footnoteReference w:id="2"/>
-      </w:r>
-      <w:r>
-        <w:t xml:space="preserve"> It is well to only half fill both columns. The apparatus will generally work </w:t>
-      </w:r>
-      <w:r>
-        <w:lastRenderedPageBreak/>
-        <w:t>satisfactorily, when the whole arrangement can be placed in any desired position without the mercur</w:t>
-      </w:r>
-      <w:r>
-        <w:t>y flowing out of it. This is a sign that the capillary tube, C, is sufficiently attenuated.</w:t>
-      </w:r>
-    </w:p>
-    <w:p>
-      <w:r>
-        <w:t>Two thin platinum wires are introduced into A and B till they dip in the mercury. The apparatus is put into a vessel containing water, which serves to constantly co</w:t>
-      </w:r>
-      <w:r>
-        <w:t>ol C, which part would break in the open air. Connect the two wires with two small storage batteries, and the interrupter will start instantly. In the middle of C there will be a bright bluish-green spark, and a high-pitched tone will emanate from the inte</w:t>
-      </w:r>
-      <w:r>
-        <w:t>rrupter, indicating that the interruptions are of high frequency.</w:t>
-      </w:r>
-    </w:p>
-    <w:p>
-      <w:r>
-        <w:t>I found that this interrupter works most satisfactorily with 4 to 6 volts; it will consume, when made according to directions, from 1/4 to 1/2 ampere, and run as long as desired. By making t</w:t>
-      </w:r>
-      <w:r>
-        <w:t>he part, C, of a larger cross-section, the voltage may be higher and more current will be absorbed, but the interruptions will be very unsteady and irregular, and will very often give out entirely.</w:t>
-      </w:r>
-    </w:p>
-    <w:p>
-      <w:r>
-        <w:t>The instrument, I believe, cannot be used with high tensio</w:t>
-      </w:r>
-      <w:r>
-        <w:t>n currents, as it is too delicate, but it will work satisfactorily in connection with small induction coils, for instance, although a condenser will be required.</w:t>
+        <w:footnoteReference w:id="22"/>
+      </w:r>
+      <w:r>
+        <w:t xml:space="preserve"> </w:t>
+      </w:r>
+      <w:r>
+        <w:t xml:space="preserve">It is well to only half fill both columns. The apparatus will generally work satisfactorily, when the whole arrangement can be placed in any desired position without the mercury flowing out of it. This is a sign that the capillary tube, C, is sufficiently attenuated.</w:t>
+      </w:r>
+    </w:p>
+    <w:p>
+      <w:r>
+        <w:t xml:space="preserve">Two thin platinum wires are introduced into A and B till they dip in the mercury. The apparatus is put into a vessel containing water, which serves to constantly cool C, which part would break in the open air. Connect the two wires with two small storage batteries, and the interrupter will start instantly. In the middle of C there will be a bright bluish-green spark, and a high-pitched tone will emanate from the interrupter, indicating that the interruptions are of high frequency.</w:t>
+      </w:r>
+    </w:p>
+    <w:p>
+      <w:r>
+        <w:t xml:space="preserve">I found that this interrupter works most satisfactorily with 4 to 6 volts; it will consume, when made according to directions, from 1/4 to 1/2 ampere, and run as long as desired. By making the part, C, of a larger cross-section, the voltage may be higher and more current will be absorbed, but the interruptions will be very unsteady and irregular, and will very often give out entirely.</w:t>
+      </w:r>
+    </w:p>
+    <w:p>
+      <w:r>
+        <w:t xml:space="preserve">The instrument, I believe, cannot be used with high tension currents, as it is too delicate, but it will work satisfactorily in connection with small induction coils, for instance, although a condenser will be required.</w:t>
       </w:r>
       <w:r>
         <w:rPr>
           <w:rStyle w:val="FootnoteRef"/>
         </w:rPr>
-        <w:footnoteReference w:id="3"/>
-      </w:r>
-    </w:p>
-    <w:p>
-      <w:r>
-        <w:t>The explanation as to how this interrupter works is as follows:</w:t>
-      </w:r>
-    </w:p>
-    <w:p>
-      <w:r>
-        <w:t>The instant the current is cl</w:t>
-      </w:r>
-      <w:r>
-        <w:t>osed, the mercury at the smallest cross-section in C will become so heated that it commences to boil, and the force of the resulting bubbles, falling against each other, will be sufficient to make a momentary rupture in the thin mercury column.</w:t>
+        <w:footnoteReference w:id="24"/>
+      </w:r>
+    </w:p>
+    <w:p>
+      <w:r>
+        <w:t xml:space="preserve">The explanation as to how this interrupter works is as follows:</w:t>
+      </w:r>
+    </w:p>
+    <w:p>
+      <w:r>
+        <w:t xml:space="preserve">The instant the current is closed, the mercury at the smallest cross-section in C will become so heated that it commences to boil, and the force of the resulting bubbles, falling against each other, will be sufficient to make a momentary rupture in the thin mercury column.</w:t>
       </w:r>
       <w:r>
         <w:rPr>
           <w:rStyle w:val="FootnoteRef"/>
         </w:rPr>
-        <w:footnoteReference w:id="4"/>
-      </w:r>
-      <w:r>
-        <w:t xml:space="preserve"> There will</w:t>
-      </w:r>
-      <w:r>
-        <w:t xml:space="preserve"> be a little shock, and the expanding quicksilver will rise </w:t>
-      </w:r>
-      <w:r>
-        <w:lastRenderedPageBreak/>
-        <w:t>in A and B. Of course, a vacuum will be created at the place where the rupture occurred; and as the tube is immersed in water, the mercury will stop boiling; it cools instantly, then contracts, an</w:t>
-      </w:r>
-      <w:r>
-        <w:t>d the atmospheric pressure, combined with the weight of the quicksilver columns in A and B, will help to bring the metal in contact again, after which the same play commences as described.</w:t>
+        <w:footnoteReference w:id="25"/>
+      </w:r>
+      <w:r>
+        <w:t xml:space="preserve"> </w:t>
+      </w:r>
+      <w:r>
+        <w:t xml:space="preserve">There will be a little shock, and the expanding quicksilver will rise in A and B. Of course, a vacuum will be created at the place where the rupture occurred; and as the tube is immersed in water, the mercury will stop boiling; it cools instantly, then contracts, and the atmospheric pressure, combined with the weight of the quicksilver columns in A and B, will help to bring the metal in contact again, after which the same play commences as described.</w:t>
       </w:r>
       <w:r>
         <w:rPr>
           <w:rStyle w:val="FootnoteRef"/>
         </w:rPr>
-        <w:footnoteReference w:id="5"/>
-      </w:r>
-    </w:p>
-    <w:sectPr>
-      <w:pgSz w:w="12240" w:h="15840"/>
-      <w:pgMar w:top="1440" w:right="1800" w:bottom="1440" w:left="1800" w:header="720" w:footer="720" w:gutter="0"/>
-      <w:cols w:space="720"/>
-      <w:docGrid w:linePitch="360"/>
-    </w:sectPr>
+        <w:footnoteReference w:id="26"/>
+      </w:r>
+    </w:p>
   </w:body>
 </w:document>
 </file>
 
-<file path=word/endnotes.xml><?xml version="1.0" encoding="utf-8"?>
-<w:endnotes xmlns:wpc="http://schemas.microsoft.com/office/word/2010/wordprocessingCanvas" xmlns:mo="http://schemas.microsoft.com/office/mac/office/2008/main" xmlns:mc="http://schemas.openxmlformats.org/markup-compatibility/2006" xmlns:mv="urn:schemas-microsoft-com:mac:vml" xmlns:o="urn:schemas-microsoft-com:office:office" xmlns:r="http://schemas.openxmlformats.org/officeDocument/2006/relationships" xmlns:m="http://schemas.openxmlformats.org/officeDocument/2006/math" xmlns:v="urn:schemas-microsoft-com:vml" xmlns:wp14="http://schemas.microsoft.com/office/word/2010/wordprocessingDrawing" xmlns:wp="http://schemas.openxmlformats.org/drawingml/2006/wordprocessingDrawing" xmlns:w10="urn:schemas-microsoft-com:office:word" xmlns:w="http://schemas.openxmlformats.org/wordprocessingml/2006/main" xmlns:w14="http://schemas.microsoft.com/office/word/2010/wordml" xmlns:wpg="http://schemas.microsoft.com/office/word/2010/wordprocessingGroup" xmlns:wpi="http://schemas.microsoft.com/office/word/2010/wordprocessingInk" xmlns:wne="http://schemas.microsoft.com/office/word/2006/wordml" xmlns:wps="http://schemas.microsoft.com/office/word/2010/wordprocessingShape" mc:Ignorable="w14 wp14">
-  <w:endnote w:type="separator" w:id="-1">
-    <w:p>
-      <w:pPr>
-        <w:spacing w:before="0" w:after="0"/>
-      </w:pPr>
-      <w:r>
-        <w:separator/>
-      </w:r>
-    </w:p>
-  </w:endnote>
-  <w:endnote w:type="continuationSeparator" w:id="0">
-    <w:p>
-      <w:pPr>
-        <w:spacing w:before="0" w:after="0"/>
-      </w:pPr>
-      <w:r>
-        <w:continuationSeparator/>
-      </w:r>
-    </w:p>
-  </w:endnote>
-</w:endnotes>
-</file>
-
 <file path=word/footnotes.xml><?xml version="1.0" encoding="utf-8"?>
-<w:footnotes xmlns:wpc="http://schemas.microsoft.com/office/word/2010/wordprocessingCanvas" xmlns:mo="http://schemas.microsoft.com/office/mac/office/2008/main" xmlns:mc="http://schemas.openxmlformats.org/markup-compatibility/2006" xmlns:mv="urn:schemas-microsoft-com:mac:vml" xmlns:o="urn:schemas-microsoft-com:office:office" xmlns:r="http://schemas.openxmlformats.org/officeDocument/2006/relationships" xmlns:m="http://schemas.openxmlformats.org/officeDocument/2006/math" xmlns:v="urn:schemas-microsoft-com:vml" xmlns:wp14="http://schemas.microsoft.com/office/word/2010/wordprocessingDrawing" xmlns:wp="http://schemas.openxmlformats.org/drawingml/2006/wordprocessingDrawing" xmlns:w10="urn:schemas-microsoft-com:office:word" xmlns:w="http://schemas.openxmlformats.org/wordprocessingml/2006/main" xmlns:w14="http://schemas.microsoft.com/office/word/2010/wordml" xmlns:wpg="http://schemas.microsoft.com/office/word/2010/wordprocessingGroup" xmlns:wpi="http://schemas.microsoft.com/office/word/2010/wordprocessingInk" xmlns:wne="http://schemas.microsoft.com/office/word/2006/wordml" xmlns:wps="http://schemas.microsoft.com/office/word/2010/wordprocessingShape" mc:Ignorable="w14 wp14">
-  <w:footnote w:type="separator" w:id="-1">
-    <w:p>
-      <w:pPr>
-        <w:spacing w:before="0" w:after="0"/>
-      </w:pPr>
-      <w:r>
-        <w:separator/>
+<w:footnotes xmlns:w="http://schemas.openxmlformats.org/wordprocessingml/2006/main" xmlns:m="http://schemas.openxmlformats.org/officeDocument/2006/math" xmlns:r="http://schemas.openxmlformats.org/officeDocument/2006/relationships" xmlns:o="urn:schemas-microsoft-com:office:office" xmlns:v="urn:schemas-microsoft-com:vml" xmlns:w10="urn:schemas-microsoft-com:office:word" xmlns:a="http://schemas.openxmlformats.org/drawingml/2006/main" xmlns:pic="http://schemas.openxmlformats.org/drawingml/2006/picture" xmlns:wp="http://schemas.openxmlformats.org/drawingml/2006/wordprocessingDrawing">
+  <w:footnote w:id="21">
+    <w:p>
+      <w:pPr>
+        <w:pStyle w:val="FootnoteText"/>
+      </w:pPr>
+      <w:r>
+        <w:rPr>
+          <w:rStyle w:val="FootnoteRef"/>
+        </w:rPr>
+        <w:footnoteRef/>
+      </w:r>
+      <w:r>
+        <w:t xml:space="preserve">This short article was twenty-year-old Gernsback’s first published piece after immigrating to the United States. It was signed under that most American of names, Huck, a pseudonym he had previously used on a novel written while still in Luxembourg at the age of seventeen,</w:t>
+      </w:r>
+      <w:r>
+        <w:t xml:space="preserve"> </w:t>
+      </w:r>
+      <w:r>
+        <w:rPr>
+          <w:i/>
+        </w:rPr>
+        <w:t xml:space="preserve">Der Pechvogel.</w:t>
+      </w:r>
+      <w:r>
+        <w:t xml:space="preserve"> </w:t>
+      </w:r>
+      <w:r>
+        <w:t xml:space="preserve">Written in the concise prose of an electrical engineer, this piece details his design for an interrupter, a device that repeatedly interrupts a low-voltage power supply and transforms it into higher-voltage pulses. This setup used rising bubbles in a chamber of heated mercury—an electrically conductive liquid, or electrolyte—to interrupt current at a very high frequency. It was designed to either replace or supplement the induction coil, which used delicate mechanical contacts. The inaugural issue of Gernsback’s first magazine,</w:t>
+      </w:r>
+      <w:r>
+        <w:t xml:space="preserve"> </w:t>
+      </w:r>
+      <w:r>
+        <w:rPr>
+          <w:i/>
+        </w:rPr>
+        <w:t xml:space="preserve">Modern Electrics</w:t>
+      </w:r>
+      <w:r>
+        <w:t xml:space="preserve">, contains an article on constructing a very similar apparatus.</w:t>
+      </w:r>
+      <w:r>
+        <w:t xml:space="preserve"> </w:t>
+      </w:r>
+      <w:r>
+        <w:t xml:space="preserve">Hugo Gernsback, “How to Make a Mercury Interrupter,”</w:t>
+      </w:r>
+      <w:r>
+        <w:t xml:space="preserve"> </w:t>
+      </w:r>
+      <w:r>
+        <w:rPr>
+          <w:i/>
+        </w:rPr>
+        <w:t xml:space="preserve">Modern Electrics</w:t>
+      </w:r>
+      <w:r>
+        <w:t xml:space="preserve">, 1, no. 1, (April 1908): 22</w:t>
+      </w:r>
+      <w:r>
+        <w:t xml:space="preserve">. Twenty years later, Hugo’s brother Sidney described an updated version of this design using sulfuric acid as the electrolyte in his encyclopedia entry for</w:t>
+      </w:r>
+      <w:r>
+        <w:t xml:space="preserve"> </w:t>
+      </w:r>
+      <w:r>
+        <w:t xml:space="preserve">“</w:t>
+      </w:r>
+      <w:r>
+        <w:t xml:space="preserve">electrolytic interrupter.</w:t>
+      </w:r>
+      <w:r>
+        <w:t xml:space="preserve">”</w:t>
+      </w:r>
+      <w:r>
+        <w:t xml:space="preserve"> </w:t>
+      </w:r>
+      <w:r>
+        <w:t xml:space="preserve">Sidney Gernsback,</w:t>
+      </w:r>
+      <w:r>
+        <w:t xml:space="preserve"> </w:t>
+      </w:r>
+      <w:r>
+        <w:rPr>
+          <w:i/>
+        </w:rPr>
+        <w:t xml:space="preserve">S. Gernsback’s 1927 Radio Encyclopedia</w:t>
+      </w:r>
+      <w:r>
+        <w:t xml:space="preserve">, (Palos Verdes Peninsula, Calif: Vintage Radio, 1974)</w:t>
+      </w:r>
+      <w:r>
+        <w:t xml:space="preserve">, 93-94.</w:t>
       </w:r>
     </w:p>
   </w:footnote>
-  <w:footnote w:type="continuationSeparator" w:id="0">
-    <w:p>
-      <w:pPr>
-        <w:spacing w:before="0" w:after="0"/>
-      </w:pPr>
-      <w:r>
-        <w:continuationSeparator/>
-      </w:r>
-    </w:p>
-  </w:footnote>
-  <w:footnote w:id="1">
+  <w:footnote w:id="22">
     <w:p>
       <w:pPr>
         <w:pStyle w:val="FootnoteText"/>
@@ -269,128 +263,82 @@
         <w:footnoteRef/>
       </w:r>
       <w:r>
-        <w:t>This short article was twenty-year-old Gernsback’s first publishe</w:t>
-      </w:r>
-      <w:r>
-        <w:t xml:space="preserve">d piece after immigrating to the United States. It was signed under that most American of names, Huck, a pseudonym he had previously used on a novel written while still in Luxembourg at the age of seventeen, </w:t>
+        <w:t xml:space="preserve">The intellectual heritage of mercury as an electrolytic solution is an interesting one, as the method was first produced not in relation to wireless telegraphy and the transmission of audio signals, but during mid-nineteenth century attempts to arrest and quantify the speed of light. Electrochemical discharges like those described by Gernsback were first discovered by Léon Foucault and Hippolyte Fizeau as an accidental byproduct of their 1844 research into the formation of light spectra using various sources of illumination. For more on this discovery, see</w:t>
+      </w:r>
+      <w:r>
+        <w:t xml:space="preserve"> </w:t>
+      </w:r>
+      <w:r>
+        <w:t xml:space="preserve">Rolf Wüthrich and Philippe Mandin, “Electrochemical Discharges—Discovery and Early Applications,”</w:t>
+      </w:r>
+      <w:r>
+        <w:t xml:space="preserve"> </w:t>
       </w:r>
       <w:r>
         <w:rPr>
           <w:i/>
         </w:rPr>
-        <w:t>Der Pechvogel.</w:t>
-      </w:r>
-      <w:r>
-        <w:t xml:space="preserve"> Written in the concise prose of a</w:t>
-      </w:r>
-      <w:r>
-        <w:t>n electrical engineer, this piece details his design for an interrupter, a device that repeatedly interrupts a low-voltage power supply and transforms it into higher-voltage pulses. This setup used rising bubbles in a chamber of heated mercury—an electrica</w:t>
-      </w:r>
-      <w:r>
-        <w:t xml:space="preserve">lly conductive liquid, or electrolyte—to interrupt current at a very high frequency. It was designed to either replace or supplement the induction coil, which used delicate mechanical contacts. The inaugural issue of Gernsback’s first magazine, </w:t>
-      </w:r>
-      <w:r>
-        <w:rPr>
-          <w:i/>
-        </w:rPr>
-        <w:t>Modern Elec</w:t>
-      </w:r>
-      <w:r>
-        <w:rPr>
-          <w:i/>
-        </w:rPr>
-        <w:t>trics</w:t>
-      </w:r>
-      <w:r>
-        <w:t xml:space="preserve">, contains an article on constructing a very similar apparatus. Hugo Gernsback, “How to Make a Mercury Interrupter,” </w:t>
-      </w:r>
-      <w:r>
-        <w:rPr>
-          <w:i/>
-        </w:rPr>
-        <w:t>Modern Electrics</w:t>
-      </w:r>
-      <w:r>
-        <w:t>, 1, no. 1, (April 1908): 22. Twenty years later, Hugo’s brother Sidney described an updated version of this design us</w:t>
-      </w:r>
-      <w:r>
-        <w:t xml:space="preserve">ing sulfuric acid as the electrolyte in his encyclopedia entry for “electrolytic interrupter.” Sidney Gernsback, </w:t>
-      </w:r>
-      <w:r>
-        <w:rPr>
-          <w:i/>
-        </w:rPr>
-        <w:t>S. Gernsback’s 1927 Radio Encyclopedia</w:t>
-      </w:r>
-      <w:r>
-        <w:t>, (Palos Verdes Peninsula, Calif: Vintage Radio, 1974), 93-94.</w:t>
-      </w:r>
-    </w:p>
-  </w:footnote>
-  <w:footnote w:id="2">
-    <w:p>
-      <w:pPr>
-        <w:pStyle w:val="FootnoteText"/>
-      </w:pPr>
-      <w:r>
-        <w:rPr>
-          <w:rStyle w:val="FootnoteRef"/>
-        </w:rPr>
-        <w:footnoteRef/>
-      </w:r>
-      <w:r>
-        <w:t>The intellectual heritage of mercury as a</w:t>
-      </w:r>
-      <w:r>
-        <w:t>n electrolytic solution is an interesting one, as the method was first produced not in relation to wireless telegraphy and the transmission of audio signals, but during mid-nineteenth century attempts to arrest and quantify the speed of light. Electrochemi</w:t>
-      </w:r>
-      <w:r>
-        <w:t>cal discharges like those described by Gernsback were first discovered by Léon Foucault and Hippolyte Fizeau as an accidental byproduct of their 1844 research into the formation of light spectra using various sources of illumination. For more on this disco</w:t>
-      </w:r>
-      <w:r>
-        <w:t xml:space="preserve">very, see Rolf Wüthrich and Philippe Mandin, “Electrochemical Discharges—Discovery and Early Applications,” </w:t>
-      </w:r>
-      <w:r>
-        <w:rPr>
-          <w:i/>
-        </w:rPr>
-        <w:t>Electrochimica Acta</w:t>
-      </w:r>
-      <w:r>
-        <w:t>, 54, no. 16, (June 2009): 4031–4035, doi:</w:t>
-      </w:r>
-      <w:hyperlink r:id="rId1">
+        <w:t xml:space="preserve">Electrochimica Acta</w:t>
+      </w:r>
+      <w:r>
+        <w:t xml:space="preserve">, 54, no. 16, (June 2009): 4031–4035, doi:</w:t>
+      </w:r>
+      <w:hyperlink r:id="rId23">
         <w:r>
           <w:rPr>
             <w:rStyle w:val="Link"/>
           </w:rPr>
-          <w:t>10.1016/j.electact</w:t>
-        </w:r>
-        <w:r>
-          <w:rPr>
-            <w:rStyle w:val="Link"/>
-          </w:rPr>
-          <w:t>a.2009.02.029</w:t>
+          <w:t xml:space="preserve">10.1016/j.electacta.2009.02.029</w:t>
         </w:r>
       </w:hyperlink>
       <w:r>
-        <w:t xml:space="preserve">. Roughly ten years later, Foucault constructed a system of rotating mirrors described by the English inventor Charles Wheatstone to produce the first accurate measurement of the speed of light. For more on Foucault, who began his career as a </w:t>
-      </w:r>
-      <w:r>
-        <w:t xml:space="preserve">microscopy assistant, Daguerreotype enthusiast, and conceptualized the problem of measuring light as the “observation of a moving image as a fixed image,” see Canales, </w:t>
+        <w:t xml:space="preserve"/>
+      </w:r>
+      <w:r>
+        <w:t xml:space="preserve">. Roughly ten years later, Foucault constructed a system of rotating mirrors described by the English inventor Charles Wheatstone to produce the first accurate measurement of the speed of light. For more on Foucault, who began his career as a microscopy assistant, Daguerreotype enthusiast, and conceptualized the problem of measuring light as the</w:t>
+      </w:r>
+      <w:r>
+        <w:t xml:space="preserve"> </w:t>
+      </w:r>
+      <w:r>
+        <w:t xml:space="preserve">“</w:t>
+      </w:r>
+      <w:r>
+        <w:t xml:space="preserve">observation of a moving image as a fixed image,</w:t>
+      </w:r>
+      <w:r>
+        <w:t xml:space="preserve">”</w:t>
+      </w:r>
+      <w:r>
+        <w:t xml:space="preserve"> </w:t>
+      </w:r>
+      <w:r>
+        <w:t xml:space="preserve">see</w:t>
+      </w:r>
+      <w:r>
+        <w:t xml:space="preserve"> </w:t>
+      </w:r>
+      <w:r>
+        <w:t xml:space="preserve">Canales,</w:t>
+      </w:r>
+      <w:r>
+        <w:t xml:space="preserve"> </w:t>
       </w:r>
       <w:r>
         <w:rPr>
           <w:i/>
         </w:rPr>
-        <w:t>A Tenth of a Second</w:t>
-      </w:r>
-      <w:r>
-        <w:t>, (Chicago: University Of Chicago Press, 2009), 158-9.</w:t>
+        <w:t xml:space="preserve">A Tenth of a Second</w:t>
+      </w:r>
+      <w:r>
+        <w:t xml:space="preserve">, (Chicago: University Of Chicago Press, 2009)</w:t>
+      </w:r>
+      <w:r>
+        <w:t xml:space="preserve">, 158-9.</w:t>
       </w:r>
     </w:p>
   </w:footnote>
-  <w:footnote w:id="3">
+  <w:footnote w:id="24">
     <w:p>
       <w:pPr>
         <w:pStyle w:val="FootnoteText"/>
@@ -402,14 +350,11 @@
         <w:footnoteRef/>
       </w:r>
       <w:r>
-        <w:t xml:space="preserve">A condenser, </w:t>
-      </w:r>
-      <w:r>
-        <w:t>today known as capacitor, is a component that can store an electrical charge. The Leyden jar, invented in the 1740s, was the first experimental demonstration of this technology.</w:t>
+        <w:t xml:space="preserve">A condenser, today known as capacitor, is a component that can store an electrical charge. The Leyden jar, invented in the 1740s, was the first experimental demonstration of this technology.</w:t>
       </w:r>
     </w:p>
   </w:footnote>
-  <w:footnote w:id="4">
+  <w:footnote w:id="25">
     <w:p>
       <w:pPr>
         <w:pStyle w:val="FootnoteText"/>
@@ -421,17 +366,11 @@
         <w:footnoteRef/>
       </w:r>
       <w:r>
-        <w:t>The high frequency with which bubbles in the mercury interrupted a current wa</w:t>
-      </w:r>
-      <w:r>
-        <w:t>s a method that could in theory replace the slower and more delicate mechanical contacts that were then common, such as an opening and closing magnetic arm. Gernsback’s interrupter was one of many proposed around the turn of the century for use in high cur</w:t>
-      </w:r>
-      <w:r>
-        <w:t>rent applications such as wireless telegraphy, due to the fact that the high currents necessitated by early spark-gap radio transmitters would often destroy any physical contacts.</w:t>
+        <w:t xml:space="preserve">The high frequency with which bubbles in the mercury interrupted a current was a method that could in theory replace the slower and more delicate mechanical contacts that were then common, such as an opening and closing magnetic arm. Gernsback’s interrupter was one of many proposed around the turn of the century for use in high current applications such as wireless telegraphy, due to the fact that the high currents necessitated by early spark-gap radio transmitters would often destroy any physical contacts.</w:t>
       </w:r>
     </w:p>
   </w:footnote>
-  <w:footnote w:id="5">
+  <w:footnote w:id="26">
     <w:p>
       <w:pPr>
         <w:pStyle w:val="FootnoteText"/>
@@ -443,37 +382,103 @@
         <w:footnoteRef/>
       </w:r>
       <w:r>
-        <w:t>A reader with the Minnesceonga Supply Co. in Haverstraw, NY reported in the</w:t>
-      </w:r>
-      <w:r>
-        <w:t xml:space="preserve"> October 1914 issue of </w:t>
+        <w:t xml:space="preserve">A reader with the Minnesceonga Supply Co. in Haverstraw, NY reported in the October 1914 issue of</w:t>
+      </w:r>
+      <w:r>
+        <w:t xml:space="preserve"> </w:t>
       </w:r>
       <w:r>
         <w:rPr>
           <w:i/>
         </w:rPr>
-        <w:t>Electrical Experimenter</w:t>
-      </w:r>
-      <w:r>
-        <w:t xml:space="preserve"> to have some trouble building the Gernsback electrolytic interrupter: “in a half hour run, the glass jar cracked from the heat, and it did not interrupt properly. What is the reason for this?” An Electro Impor</w:t>
-      </w:r>
-      <w:r>
-        <w:t>ting employee and assistant editor to Gernsback, Harry Winfield Secor, replies that the component was designed for use in wireless telegraph applications almost exclusively. Due to the nature of telegraphic signaling, “this service is invariably intermitte</w:t>
-      </w:r>
-      <w:r>
-        <w:t>nt, and the interrupter is never left in circuit continuously, for more than one to two minutes, without opening the circuit.” If the interrupter is to be used in other applications (“such as for X-ray work, etc.”), Secor recommends the reader “arrange spe</w:t>
-      </w:r>
-      <w:r>
-        <w:t xml:space="preserve">cial means for cooling the solution, etc.” Minnesceonga Supply Co., Haverstraw, N.Y., “Gernsback Electrolytic Interrupters,” </w:t>
+        <w:t xml:space="preserve">Electrical Experimenter</w:t>
+      </w:r>
+      <w:r>
+        <w:t xml:space="preserve"> </w:t>
+      </w:r>
+      <w:r>
+        <w:t xml:space="preserve">to have some trouble building the Gernsback electrolytic interrupter:</w:t>
+      </w:r>
+      <w:r>
+        <w:t xml:space="preserve"> </w:t>
+      </w:r>
+      <w:r>
+        <w:t xml:space="preserve">“</w:t>
+      </w:r>
+      <w:r>
+        <w:t xml:space="preserve">in a half hour run, the glass jar cracked from the heat, and it did not interrupt properly. What is the reason for this?</w:t>
+      </w:r>
+      <w:r>
+        <w:t xml:space="preserve">”</w:t>
+      </w:r>
+      <w:r>
+        <w:t xml:space="preserve"> </w:t>
+      </w:r>
+      <w:r>
+        <w:t xml:space="preserve">An Electro Importing employee and assistant editor to Gernsback, Harry Winfield Secor, replies that the component was designed for use in wireless telegraph applications almost exclusively. Due to the nature of telegraphic signaling,</w:t>
+      </w:r>
+      <w:r>
+        <w:t xml:space="preserve"> </w:t>
+      </w:r>
+      <w:r>
+        <w:t xml:space="preserve">“</w:t>
+      </w:r>
+      <w:r>
+        <w:t xml:space="preserve">this service is invariably intermittent, and the interrupter is never left in circuit continuously, for more than one to two minutes, without opening the circuit.</w:t>
+      </w:r>
+      <w:r>
+        <w:t xml:space="preserve">”</w:t>
+      </w:r>
+      <w:r>
+        <w:t xml:space="preserve"> </w:t>
+      </w:r>
+      <w:r>
+        <w:t xml:space="preserve">If the interrupter is to be used in other applications (</w:t>
+      </w:r>
+      <w:r>
+        <w:t xml:space="preserve">“</w:t>
+      </w:r>
+      <w:r>
+        <w:t xml:space="preserve">such as for X-ray work, etc.</w:t>
+      </w:r>
+      <w:r>
+        <w:t xml:space="preserve">”</w:t>
+      </w:r>
+      <w:r>
+        <w:t xml:space="preserve">), Secor recommends the reader</w:t>
+      </w:r>
+      <w:r>
+        <w:t xml:space="preserve"> </w:t>
+      </w:r>
+      <w:r>
+        <w:t xml:space="preserve">“</w:t>
+      </w:r>
+      <w:r>
+        <w:t xml:space="preserve">arrange special means for cooling the solution, etc.</w:t>
+      </w:r>
+      <w:r>
+        <w:t xml:space="preserve">”</w:t>
+      </w:r>
+      <w:r>
+        <w:t xml:space="preserve"> </w:t>
+      </w:r>
+      <w:r>
+        <w:t xml:space="preserve">Minnesceonga Supply Co., Haverstraw, N.Y., “Gernsback Electrolytic Interrupters,”</w:t>
+      </w:r>
+      <w:r>
+        <w:t xml:space="preserve"> </w:t>
       </w:r>
       <w:r>
         <w:rPr>
           <w:i/>
         </w:rPr>
-        <w:t>Electrical Experimenter</w:t>
-      </w:r>
-      <w:r>
-        <w:t>, 1, no. 9, (January 1914): 142.</w:t>
+        <w:t xml:space="preserve">Electrical Experimenter</w:t>
+      </w:r>
+      <w:r>
+        <w:t xml:space="preserve">, 1, no. 9, (January 1914): 142</w:t>
+      </w:r>
+      <w:r>
+        <w:t xml:space="preserve">.</w:t>
       </w:r>
     </w:p>
   </w:footnote>
@@ -481,11 +486,10 @@
 </file>
 
 <file path=word/numbering.xml><?xml version="1.0" encoding="utf-8"?>
-<w:numbering xmlns:wpc="http://schemas.microsoft.com/office/word/2010/wordprocessingCanvas" xmlns:mo="http://schemas.microsoft.com/office/mac/office/2008/main" xmlns:mc="http://schemas.openxmlformats.org/markup-compatibility/2006" xmlns:mv="urn:schemas-microsoft-com:mac:vml" xmlns:o="urn:schemas-microsoft-com:office:office" xmlns:r="http://schemas.openxmlformats.org/officeDocument/2006/relationships" xmlns:m="http://schemas.openxmlformats.org/officeDocument/2006/math" xmlns:v="urn:schemas-microsoft-com:vml" xmlns:wp14="http://schemas.microsoft.com/office/word/2010/wordprocessingDrawing" xmlns:wp="http://schemas.openxmlformats.org/drawingml/2006/wordprocessingDrawing" xmlns:w10="urn:schemas-microsoft-com:office:word" xmlns:w="http://schemas.openxmlformats.org/wordprocessingml/2006/main" xmlns:w14="http://schemas.microsoft.com/office/word/2010/wordml" xmlns:wpg="http://schemas.microsoft.com/office/word/2010/wordprocessingGroup" xmlns:wpi="http://schemas.microsoft.com/office/word/2010/wordprocessingInk" xmlns:wne="http://schemas.microsoft.com/office/word/2006/wordml" xmlns:wps="http://schemas.microsoft.com/office/word/2010/wordprocessingShape" mc:Ignorable="w14 wp14">
+<w:numbering xmlns:w="http://schemas.openxmlformats.org/wordprocessingml/2006/main">
   <w:abstractNum w:abstractNumId="0">
-    <w:nsid w:val="5239154B"/>
+    <w:nsid w:val="b51db24c"/>
     <w:multiLevelType w:val="multilevel"/>
-    <w:tmpl w:val="8502FC82"/>
     <w:lvl w:ilvl="0">
       <w:numFmt w:val="bullet"/>
       <w:lvlText w:val=" "/>
@@ -562,16 +566,6 @@
         </w:tabs>
         <w:ind w:left="4800" w:hanging="480"/>
       </w:pPr>
-    </w:lvl>
-    <w:lvl w:ilvl="7">
-      <w:numFmt w:val="decimal"/>
-      <w:lvlText w:val=""/>
-      <w:lvlJc w:val="left"/>
-    </w:lvl>
-    <w:lvl w:ilvl="8">
-      <w:numFmt w:val="decimal"/>
-      <w:lvlText w:val=""/>
-      <w:lvlJc w:val="left"/>
     </w:lvl>
   </w:abstractNum>
   <w:num w:numId="1">
@@ -581,7 +575,7 @@
 </file>
 
 <file path=word/styles.xml><?xml version="1.0" encoding="utf-8"?>
-<w:styles xmlns:mc="http://schemas.openxmlformats.org/markup-compatibility/2006" xmlns:r="http://schemas.openxmlformats.org/officeDocument/2006/relationships" xmlns:w="http://schemas.openxmlformats.org/wordprocessingml/2006/main" xmlns:w14="http://schemas.microsoft.com/office/word/2010/wordml" mc:Ignorable="w14">
+<w:styles xmlns:r="http://schemas.openxmlformats.org/officeDocument/2006/relationships" xmlns:w="http://schemas.openxmlformats.org/wordprocessingml/2006/main">
   <w:docDefaults>
     <w:rPrDefault>
       <w:rPr>
@@ -605,17 +599,24 @@
       <w:spacing w:before="180" w:after="180"/>
     </w:pPr>
   </w:style>
-  <w:style w:type="paragraph" w:styleId="Heading1">
-    <w:name w:val="heading 1"/>
+  <w:style w:type="paragraph" w:styleId="Compact">
+    <w:name w:val="Compact"/>
+    <w:basedOn w:val="Normal"/>
+    <w:qFormat/>
+    <w:pPr>
+      <w:spacing w:before="36" w:after="36"/>
+    </w:pPr>
+  </w:style>
+  <w:style w:type="paragraph" w:styleId="Title">
+    <w:name w:val="Title"/>
     <w:basedOn w:val="Normal"/>
     <w:next w:val="Normal"/>
-    <w:uiPriority w:val="9"/>
     <w:qFormat/>
     <w:pPr>
       <w:keepNext/>
       <w:keepLines/>
-      <w:spacing w:before="480" w:after="0"/>
-      <w:outlineLvl w:val="0"/>
+      <w:spacing w:before="480" w:after="240"/>
+      <w:jc w:val="center"/>
     </w:pPr>
     <w:rPr>
       <w:rFonts w:asciiTheme="majorHAnsi" w:eastAsiaTheme="majorEastAsia" w:hAnsiTheme="majorHAnsi" w:cstheme="majorBidi"/>
@@ -626,8 +627,49 @@
       <w:szCs w:val="36"/>
     </w:rPr>
   </w:style>
+  <w:style w:type="paragraph" w:styleId="Authors">
+    <w:name w:val="Authors"/>
+    <w:next w:val="Normal"/>
+    <w:qFormat/>
+    <w:pPr>
+      <w:keepNext/>
+      <w:keepLines/>
+      <w:jc w:val="center"/>
+    </w:pPr>
+  </w:style>
+  <w:style w:type="paragraph" w:styleId="Date">
+    <w:name w:val="Date"/>
+    <w:next w:val="Normal"/>
+    <w:qFormat/>
+    <w:pPr>
+      <w:keepNext/>
+      <w:keepLines/>
+      <w:jc w:val="center"/>
+    </w:pPr>
+  </w:style>
+  <w:style w:type="paragraph" w:styleId="Heading1">
+    <w:name w:val="Heading 1"/>
+    <w:basedOn w:val="Normal"/>
+    <w:next w:val="Normal"/>
+    <w:uiPriority w:val="9"/>
+    <w:qFormat/>
+    <w:pPr>
+      <w:keepNext/>
+      <w:keepLines/>
+      <w:spacing w:before="480" w:after="0"/>
+      <w:outlineLvl w:val="0"/>
+    </w:pPr>
+    <w:rPr>
+      <w:rFonts w:asciiTheme="majorHAnsi" w:eastAsiaTheme="majorEastAsia" w:hAnsiTheme="majorHAnsi" w:cstheme="majorBidi"/>
+      <w:b/>
+      <w:bCs/>
+      <w:color w:val="345A8A" w:themeColor="accent1" w:themeShade="B5"/>
+      <w:sz w:val="36"/>
+      <w:szCs w:val="36"/>
+    </w:rPr>
+  </w:style>
   <w:style w:type="paragraph" w:styleId="Heading2">
-    <w:name w:val="heading 2"/>
+    <w:name w:val="Heading 2"/>
     <w:basedOn w:val="Normal"/>
     <w:next w:val="Normal"/>
     <w:uiPriority w:val="9"/>
@@ -649,7 +691,7 @@
     </w:rPr>
   </w:style>
   <w:style w:type="paragraph" w:styleId="Heading3">
-    <w:name w:val="heading 3"/>
+    <w:name w:val="Heading 3"/>
     <w:basedOn w:val="Normal"/>
     <w:next w:val="Normal"/>
     <w:uiPriority w:val="9"/>
@@ -659,7 +701,7 @@
       <w:keepNext/>
       <w:keepLines/>
       <w:spacing w:before="200" w:after="0"/>
-      <w:outlineLvl w:val="2"/>
+      <w:outlineLvl w:val="1"/>
     </w:pPr>
     <w:rPr>
       <w:rFonts w:asciiTheme="majorHAnsi" w:eastAsiaTheme="majorEastAsia" w:hAnsiTheme="majorHAnsi" w:cstheme="majorBidi"/>
@@ -671,7 +713,7 @@
     </w:rPr>
   </w:style>
   <w:style w:type="paragraph" w:styleId="Heading4">
-    <w:name w:val="heading 4"/>
+    <w:name w:val="Heading 4"/>
     <w:basedOn w:val="Normal"/>
     <w:next w:val="Normal"/>
     <w:uiPriority w:val="9"/>
@@ -681,17 +723,19 @@
       <w:keepNext/>
       <w:keepLines/>
       <w:spacing w:before="200" w:after="0"/>
-      <w:outlineLvl w:val="3"/>
+      <w:outlineLvl w:val="1"/>
     </w:pPr>
     <w:rPr>
       <w:rFonts w:asciiTheme="majorHAnsi" w:eastAsiaTheme="majorEastAsia" w:hAnsiTheme="majorHAnsi" w:cstheme="majorBidi"/>
       <w:b/>
       <w:bCs/>
       <w:color w:val="4F81BD" w:themeColor="accent1"/>
+      <w:sz w:val="24"/>
+      <w:szCs w:val="24"/>
     </w:rPr>
   </w:style>
   <w:style w:type="paragraph" w:styleId="Heading5">
-    <w:name w:val="heading 5"/>
+    <w:name w:val="Heading 5"/>
     <w:basedOn w:val="Normal"/>
     <w:next w:val="Normal"/>
     <w:uiPriority w:val="9"/>
@@ -701,26 +745,52 @@
       <w:keepNext/>
       <w:keepLines/>
       <w:spacing w:before="200" w:after="0"/>
-      <w:outlineLvl w:val="4"/>
+      <w:outlineLvl w:val="1"/>
     </w:pPr>
     <w:rPr>
       <w:rFonts w:asciiTheme="majorHAnsi" w:eastAsiaTheme="majorEastAsia" w:hAnsiTheme="majorHAnsi" w:cstheme="majorBidi"/>
       <w:i/>
       <w:iCs/>
       <w:color w:val="4F81BD" w:themeColor="accent1"/>
-    </w:rPr>
+      <w:sz w:val="24"/>
+      <w:szCs w:val="24"/>
+    </w:rPr>
+  </w:style>
+  <w:style w:type="paragraph" w:styleId="BlockQuote">
+    <w:name w:val="Block Quote"/>
+    <w:basedOn w:val="Normal"/>
+    <w:next w:val="Normal"/>
+    <w:uiPriority w:val="9"/>
+    <w:unhideWhenUsed/>
+    <w:qFormat/>
+    <w:pPr>
+      <w:spacing w:before="100" w:after="100"/>
+    </w:pPr>
+    <w:rPr>
+      <w:rFonts w:asciiTheme="majorHAnsi" w:eastAsiaTheme="majorEastAsia" w:hAnsiTheme="majorHAnsi" w:cstheme="majorBidi"/>
+      <w:bCs/>
+      <w:sz w:val="20"/>
+      <w:szCs w:val="20"/>
+    </w:rPr>
+  </w:style>
+  <w:style w:type="paragraph" w:styleId="FootnoteText">
+    <w:name w:val="Footnote Text"/>
+    <w:basedOn w:val="Normal"/>
+    <w:next w:val="FootnoteText"/>
+    <w:uiPriority w:val="9"/>
+    <w:unhideWhenUsed/>
+    <w:qFormat/>
   </w:style>
   <w:style w:type="character" w:default="1" w:styleId="DefaultParagraphFont">
     <w:name w:val="Default Paragraph Font"/>
-    <w:uiPriority w:val="1"/>
     <w:semiHidden/>
     <w:unhideWhenUsed/>
   </w:style>
   <w:style w:type="table" w:default="1" w:styleId="TableNormal">
     <w:name w:val="Normal Table"/>
-    <w:uiPriority w:val="99"/>
     <w:semiHidden/>
     <w:unhideWhenUsed/>
+    <w:qFormat/>
     <w:tblPr>
       <w:tblInd w:w="0" w:type="dxa"/>
       <w:tblCellMar>
@@ -731,85 +801,7 @@
       </w:tblCellMar>
     </w:tblPr>
   </w:style>
-  <w:style w:type="numbering" w:default="1" w:styleId="NoList">
-    <w:name w:val="No List"/>
-    <w:uiPriority w:val="99"/>
-    <w:semiHidden/>
-    <w:unhideWhenUsed/>
-  </w:style>
-  <w:style w:type="paragraph" w:customStyle="1" w:styleId="Compact">
-    <w:name w:val="Compact"/>
-    <w:basedOn w:val="Normal"/>
-    <w:qFormat/>
-    <w:pPr>
-      <w:spacing w:before="36" w:after="36"/>
-    </w:pPr>
-  </w:style>
-  <w:style w:type="paragraph" w:styleId="Title">
-    <w:name w:val="Title"/>
-    <w:basedOn w:val="Normal"/>
-    <w:next w:val="Normal"/>
-    <w:qFormat/>
-    <w:pPr>
-      <w:keepNext/>
-      <w:keepLines/>
-      <w:spacing w:before="480" w:after="240"/>
-      <w:jc w:val="center"/>
-    </w:pPr>
-    <w:rPr>
-      <w:rFonts w:asciiTheme="majorHAnsi" w:eastAsiaTheme="majorEastAsia" w:hAnsiTheme="majorHAnsi" w:cstheme="majorBidi"/>
-      <w:b/>
-      <w:bCs/>
-      <w:color w:val="345A8A" w:themeColor="accent1" w:themeShade="B5"/>
-      <w:sz w:val="36"/>
-      <w:szCs w:val="36"/>
-    </w:rPr>
-  </w:style>
-  <w:style w:type="paragraph" w:customStyle="1" w:styleId="Authors">
-    <w:name w:val="Authors"/>
-    <w:next w:val="Normal"/>
-    <w:qFormat/>
-    <w:pPr>
-      <w:keepNext/>
-      <w:keepLines/>
-      <w:jc w:val="center"/>
-    </w:pPr>
-  </w:style>
-  <w:style w:type="paragraph" w:styleId="Date">
-    <w:name w:val="Date"/>
-    <w:next w:val="Normal"/>
-    <w:qFormat/>
-    <w:pPr>
-      <w:keepNext/>
-      <w:keepLines/>
-      <w:jc w:val="center"/>
-    </w:pPr>
-  </w:style>
-  <w:style w:type="paragraph" w:customStyle="1" w:styleId="BlockQuote">
-    <w:name w:val="Block Quote"/>
-    <w:basedOn w:val="Normal"/>
-    <w:next w:val="Normal"/>
-    <w:uiPriority w:val="9"/>
-    <w:unhideWhenUsed/>
-    <w:qFormat/>
-    <w:pPr>
-      <w:spacing w:before="100" w:after="100"/>
-    </w:pPr>
-    <w:rPr>
-      <w:rFonts w:asciiTheme="majorHAnsi" w:eastAsiaTheme="majorEastAsia" w:hAnsiTheme="majorHAnsi" w:cstheme="majorBidi"/>
-      <w:bCs/>
-      <w:sz w:val="20"/>
-      <w:szCs w:val="20"/>
-    </w:rPr>
-  </w:style>
-  <w:style w:type="paragraph" w:styleId="FootnoteText">
-    <w:name w:val="footnote text"/>
-    <w:basedOn w:val="Normal"/>
-    <w:uiPriority w:val="9"/>
-    <w:unhideWhenUsed/>
-    <w:qFormat/>
-  </w:style>
-  <w:style w:type="paragraph" w:customStyle="1" w:styleId="DefinitionTerm">
+  <w:style w:type="paragraph" w:styleId="DefinitionTerm">
     <w:name w:val="Definition Term"/>
     <w:basedOn w:val="Normal"/>
     <w:next w:val="Definition"/>
@@ -822,20 +814,22 @@
       <w:b/>
     </w:rPr>
   </w:style>
-  <w:style w:type="paragraph" w:customStyle="1" w:styleId="Definition">
+  <w:style w:type="paragraph" w:styleId="Definition">
     <w:name w:val="Definition"/>
     <w:basedOn w:val="Normal"/>
   </w:style>
   <w:style w:type="paragraph" w:styleId="BodyText">
     <w:name w:val="Body Text"/>
     <w:basedOn w:val="Normal"/>
+    <w:link w:val="BodyTextChar"/>
     <w:pPr>
       <w:spacing w:after="120"/>
     </w:pPr>
   </w:style>
-  <w:style w:type="paragraph" w:customStyle="1" w:styleId="TableCaption">
+  <w:style w:type="paragraph" w:styleId="TableCaption">
     <w:name w:val="Table Caption"/>
     <w:basedOn w:val="Normal"/>
+    <w:link w:val="BodyTextChar"/>
     <w:pPr>
       <w:spacing w:before="0" w:after="120"/>
     </w:pPr>
@@ -843,7 +837,7 @@
       <w:i/>
     </w:rPr>
   </w:style>
-  <w:style w:type="paragraph" w:customStyle="1" w:styleId="ImageCaption">
+  <w:style w:type="paragraph" w:styleId="ImageCaption">
     <w:name w:val="Image Caption"/>
     <w:basedOn w:val="Normal"/>
     <w:link w:val="BodyTextChar"/>
@@ -857,12 +851,11 @@
   <w:style w:type="character" w:customStyle="1" w:styleId="BodyTextChar">
     <w:name w:val="Body Text Char"/>
     <w:basedOn w:val="DefaultParagraphFont"/>
-    <w:link w:val="ImageCaption"/>
+    <w:link w:val="BodyText"/>
   </w:style>
   <w:style w:type="character" w:customStyle="1" w:styleId="VerbatimChar">
     <w:name w:val="Verbatim Char"/>
     <w:basedOn w:val="BodyTextChar"/>
-    <w:link w:val="SourceCode"/>
     <w:rPr>
       <w:rFonts w:ascii="Consolas" w:hAnsi="Consolas"/>
       <w:sz w:val="22"/>
@@ -887,347 +880,106 @@
     <w:basedOn w:val="Normal"/>
     <w:link w:val="VerbatimChar"/>
     <w:pPr>
-      <w:wordWrap w:val="0"/>
+      <w:wordWrap w:val="off"/>
     </w:pPr>
   </w:style>
   <w:style w:type="character" w:customStyle="1" w:styleId="KeywordTok">
     <w:name w:val="KeywordTok"/>
     <w:basedOn w:val="VerbatimChar"/>
     <w:rPr>
-      <w:rFonts w:ascii="Consolas" w:hAnsi="Consolas"/>
+      <w:color w:val="007020"/>
       <w:b/>
-      <w:color w:val="007020"/>
-      <w:sz w:val="22"/>
     </w:rPr>
   </w:style>
   <w:style w:type="character" w:customStyle="1" w:styleId="DataTypeTok">
     <w:name w:val="DataTypeTok"/>
     <w:basedOn w:val="VerbatimChar"/>
     <w:rPr>
-      <w:rFonts w:ascii="Consolas" w:hAnsi="Consolas"/>
       <w:color w:val="902000"/>
-      <w:sz w:val="22"/>
     </w:rPr>
   </w:style>
   <w:style w:type="character" w:customStyle="1" w:styleId="DecValTok">
     <w:name w:val="DecValTok"/>
     <w:basedOn w:val="VerbatimChar"/>
     <w:rPr>
-      <w:rFonts w:ascii="Consolas" w:hAnsi="Consolas"/>
-      <w:color w:val="40A070"/>
-      <w:sz w:val="22"/>
+      <w:color w:val="40a070"/>
     </w:rPr>
   </w:style>
   <w:style w:type="character" w:customStyle="1" w:styleId="BaseNTok">
     <w:name w:val="BaseNTok"/>
     <w:basedOn w:val="VerbatimChar"/>
     <w:rPr>
-      <w:rFonts w:ascii="Consolas" w:hAnsi="Consolas"/>
-      <w:color w:val="40A070"/>
-      <w:sz w:val="22"/>
+      <w:color w:val="40a070"/>
     </w:rPr>
   </w:style>
   <w:style w:type="character" w:customStyle="1" w:styleId="FloatTok">
     <w:name w:val="FloatTok"/>
     <w:basedOn w:val="VerbatimChar"/>
     <w:rPr>
-      <w:rFonts w:ascii="Consolas" w:hAnsi="Consolas"/>
-      <w:color w:val="40A070"/>
-      <w:sz w:val="22"/>
+      <w:color w:val="40a070"/>
     </w:rPr>
   </w:style>
   <w:style w:type="character" w:customStyle="1" w:styleId="CharTok">
     <w:name w:val="CharTok"/>
     <w:basedOn w:val="VerbatimChar"/>
     <w:rPr>
-      <w:rFonts w:ascii="Consolas" w:hAnsi="Consolas"/>
-      <w:color w:val="4070A0"/>
-      <w:sz w:val="22"/>
+      <w:color w:val="4070a0"/>
     </w:rPr>
   </w:style>
   <w:style w:type="character" w:customStyle="1" w:styleId="StringTok">
     <w:name w:val="StringTok"/>
     <w:basedOn w:val="VerbatimChar"/>
     <w:rPr>
-      <w:rFonts w:ascii="Consolas" w:hAnsi="Consolas"/>
-      <w:color w:val="4070A0"/>
-      <w:sz w:val="22"/>
+      <w:color w:val="4070a0"/>
     </w:rPr>
   </w:style>
   <w:style w:type="character" w:customStyle="1" w:styleId="CommentTok">
     <w:name w:val="CommentTok"/>
     <w:basedOn w:val="VerbatimChar"/>
     <w:rPr>
-      <w:rFonts w:ascii="Consolas" w:hAnsi="Consolas"/>
+      <w:color w:val="60a0b0"/>
       <w:i/>
-      <w:color w:val="60A0B0"/>
-      <w:sz w:val="22"/>
     </w:rPr>
   </w:style>
   <w:style w:type="character" w:customStyle="1" w:styleId="OtherTok">
     <w:name w:val="OtherTok"/>
     <w:basedOn w:val="VerbatimChar"/>
     <w:rPr>
-      <w:rFonts w:ascii="Consolas" w:hAnsi="Consolas"/>
       <w:color w:val="007020"/>
-      <w:sz w:val="22"/>
     </w:rPr>
   </w:style>
   <w:style w:type="character" w:customStyle="1" w:styleId="AlertTok">
     <w:name w:val="AlertTok"/>
     <w:basedOn w:val="VerbatimChar"/>
     <w:rPr>
-      <w:rFonts w:ascii="Consolas" w:hAnsi="Consolas"/>
+      <w:color w:val="ff0000"/>
       <w:b/>
-      <w:color w:val="FF0000"/>
-      <w:sz w:val="22"/>
     </w:rPr>
   </w:style>
   <w:style w:type="character" w:customStyle="1" w:styleId="FunctionTok">
     <w:name w:val="FunctionTok"/>
     <w:basedOn w:val="VerbatimChar"/>
     <w:rPr>
-      <w:rFonts w:ascii="Consolas" w:hAnsi="Consolas"/>
-      <w:color w:val="06287E"/>
-      <w:sz w:val="22"/>
+      <w:color w:val="06287e"/>
     </w:rPr>
   </w:style>
   <w:style w:type="character" w:customStyle="1" w:styleId="RegionMarkerTok">
     <w:name w:val="RegionMarkerTok"/>
     <w:basedOn w:val="VerbatimChar"/>
-    <w:rPr>
-      <w:rFonts w:ascii="Consolas" w:hAnsi="Consolas"/>
-      <w:sz w:val="22"/>
-    </w:rPr>
+    <w:rPr/>
   </w:style>
   <w:style w:type="character" w:customStyle="1" w:styleId="ErrorTok">
     <w:name w:val="ErrorTok"/>
     <w:basedOn w:val="VerbatimChar"/>
     <w:rPr>
-      <w:rFonts w:ascii="Consolas" w:hAnsi="Consolas"/>
+      <w:color w:val="ff0000"/>
       <w:b/>
-      <w:color w:val="FF0000"/>
-      <w:sz w:val="22"/>
     </w:rPr>
   </w:style>
   <w:style w:type="character" w:customStyle="1" w:styleId="NormalTok">
     <w:name w:val="NormalTok"/>
     <w:basedOn w:val="VerbatimChar"/>
-    <w:rPr>
-      <w:rFonts w:ascii="Consolas" w:hAnsi="Consolas"/>
-      <w:sz w:val="22"/>
-    </w:rPr>
-  </w:style>
-  <w:style w:type="paragraph" w:styleId="BalloonText">
-    <w:name w:val="Balloon Text"/>
-    <w:basedOn w:val="Normal"/>
-    <w:link w:val="BalloonTextChar"/>
-    <w:rsid w:val="008B0C93"/>
-    <w:pPr>
-      <w:spacing w:before="0" w:after="0"/>
-    </w:pPr>
-    <w:rPr>
-      <w:rFonts w:ascii="Lucida Grande" w:hAnsi="Lucida Grande"/>
-      <w:sz w:val="18"/>
-      <w:szCs w:val="18"/>
-    </w:rPr>
-  </w:style>
-  <w:style w:type="character" w:customStyle="1" w:styleId="BalloonTextChar">
-    <w:name w:val="Balloon Text Char"/>
-    <w:basedOn w:val="DefaultParagraphFont"/>
-    <w:link w:val="BalloonText"/>
-    <w:rsid w:val="008B0C93"/>
-    <w:rPr>
-      <w:rFonts w:ascii="Lucida Grande" w:hAnsi="Lucida Grande"/>
-      <w:sz w:val="18"/>
-      <w:szCs w:val="18"/>
-    </w:rPr>
-  </w:style>
-</w:styles>
-</file>
-
-<file path=word/stylesWithEffects.xml><?xml version="1.0" encoding="utf-8"?>
-<w:styles xmlns:wpc="http://schemas.microsoft.com/office/word/2010/wordprocessingCanvas" xmlns:mo="http://schemas.microsoft.com/office/mac/office/2008/main" xmlns:mc="http://schemas.openxmlformats.org/markup-compatibility/2006" xmlns:mv="urn:schemas-microsoft-com:mac:vml" xmlns:o="urn:schemas-microsoft-com:office:office" xmlns:r="http://schemas.openxmlformats.org/officeDocument/2006/relationships" xmlns:m="http://schemas.openxmlformats.org/officeDocument/2006/math" xmlns:v="urn:schemas-microsoft-com:vml" xmlns:wp14="http://schemas.microsoft.com/office/word/2010/wordprocessingDrawing" xmlns:wp="http://schemas.openxmlformats.org/drawingml/2006/wordprocessingDrawing" xmlns:w10="urn:schemas-microsoft-com:office:word" xmlns:w="http://schemas.openxmlformats.org/wordprocessingml/2006/main" xmlns:w14="http://schemas.microsoft.com/office/word/2010/wordml" xmlns:wpg="http://schemas.microsoft.com/office/word/2010/wordprocessingGroup" xmlns:wpi="http://schemas.microsoft.com/office/word/2010/wordprocessingInk" xmlns:wne="http://schemas.microsoft.com/office/word/2006/wordml" xmlns:wps="http://schemas.microsoft.com/office/word/2010/wordprocessingShape" mc:Ignorable="w14 wp14">
-  <w:docDefaults>
-    <w:rPrDefault>
-      <w:rPr>
-        <w:rFonts w:asciiTheme="minorHAnsi" w:eastAsiaTheme="minorEastAsia" w:hAnsiTheme="minorHAnsi" w:cstheme="minorBidi"/>
-        <w:sz w:val="24"/>
-        <w:szCs w:val="24"/>
-        <w:lang w:val="en-US" w:eastAsia="ja-JP" w:bidi="ar-SA"/>
-      </w:rPr>
-    </w:rPrDefault>
-    <w:pPrDefault/>
-  </w:docDefaults>
-  <w:latentStyles w:defLockedState="0" w:defUIPriority="99" w:defSemiHidden="1" w:defUnhideWhenUsed="1" w:defQFormat="0" w:count="276">
-    <w:lsdException w:name="Normal" w:semiHidden="0" w:uiPriority="0" w:unhideWhenUsed="0" w:qFormat="1"/>
-    <w:lsdException w:name="heading 1" w:semiHidden="0" w:uiPriority="9" w:unhideWhenUsed="0" w:qFormat="1"/>
-    <w:lsdException w:name="heading 2" w:uiPriority="9" w:qFormat="1"/>
-    <w:lsdException w:name="heading 3" w:uiPriority="9" w:qFormat="1"/>
-    <w:lsdException w:name="heading 4" w:uiPriority="9" w:qFormat="1"/>
-    <w:lsdException w:name="heading 5" w:uiPriority="9" w:qFormat="1"/>
-    <w:lsdException w:name="heading 6" w:uiPriority="9" w:qFormat="1"/>
-    <w:lsdException w:name="heading 7" w:uiPriority="9" w:qFormat="1"/>
-    <w:lsdException w:name="heading 8" w:uiPriority="9" w:qFormat="1"/>
-    <w:lsdException w:name="heading 9" w:uiPriority="9" w:qFormat="1"/>
-    <w:lsdException w:name="toc 1" w:uiPriority="39"/>
-    <w:lsdException w:name="toc 2" w:uiPriority="39"/>
-    <w:lsdException w:name="toc 3" w:uiPriority="39"/>
-    <w:lsdException w:name="toc 4" w:uiPriority="39"/>
-    <w:lsdException w:name="toc 5" w:uiPriority="39"/>
-    <w:lsdException w:name="toc 6" w:uiPriority="39"/>
-    <w:lsdException w:name="toc 7" w:uiPriority="39"/>
-    <w:lsdException w:name="toc 8" w:uiPriority="39"/>
-    <w:lsdException w:name="toc 9" w:uiPriority="39"/>
-    <w:lsdException w:name="caption" w:uiPriority="35" w:qFormat="1"/>
-    <w:lsdException w:name="Title" w:semiHidden="0" w:uiPriority="10" w:unhideWhenUsed="0" w:qFormat="1"/>
-    <w:lsdException w:name="Default Paragraph Font" w:uiPriority="1"/>
-    <w:lsdException w:name="Subtitle" w:semiHidden="0" w:uiPriority="11" w:unhideWhenUsed="0" w:qFormat="1"/>
-    <w:lsdException w:name="Strong" w:semiHidden="0" w:uiPriority="22" w:unhideWhenUsed="0" w:qFormat="1"/>
-    <w:lsdException w:name="Emphasis" w:semiHidden="0" w:uiPriority="20" w:unhideWhenUsed="0" w:qFormat="1"/>
-    <w:lsdException w:name="Table Grid" w:semiHidden="0" w:uiPriority="59" w:unhideWhenUsed="0"/>
-    <w:lsdException w:name="Placeholder Text" w:unhideWhenUsed="0"/>
-    <w:lsdException w:name="No Spacing" w:semiHidden="0" w:uiPriority="1" w:unhideWhenUsed="0" w:qFormat="1"/>
-    <w:lsdException w:name="Light Shading" w:semiHidden="0" w:uiPriority="60" w:unhideWhenUsed="0"/>
-    <w:lsdException w:name="Light List" w:semiHidden="0" w:uiPriority="61" w:unhideWhenUsed="0"/>
-    <w:lsdException w:name="Light Grid" w:semiHidden="0" w:uiPriority="62" w:unhideWhenUsed="0"/>
-    <w:lsdException w:name="Medium Shading 1" w:semiHidden="0" w:uiPriority="63" w:unhideWhenUsed="0"/>
-    <w:lsdException w:name="Medium Shading 2" w:semiHidden="0" w:uiPriority="64" w:unhideWhenUsed="0"/>
-    <w:lsdException w:name="Medium List 1" w:semiHidden="0" w:uiPriority="65" w:unhideWhenUsed="0"/>
-    <w:lsdException w:name="Medium List 2" w:semiHidden="0" w:uiPriority="66" w:unhideWhenUsed="0"/>
-    <w:lsdException w:name="Medium Grid 1" w:semiHidden="0" w:uiPriority="67" w:unhideWhenUsed="0"/>
-    <w:lsdException w:name="Medium Grid 2" w:semiHidden="0" w:uiPriority="68" w:unhideWhenUsed="0"/>
-    <w:lsdException w:name="Medium Grid 3" w:semiHidden="0" w:uiPriority="69" w:unhideWhenUsed="0"/>
-    <w:lsdException w:name="Dark List" w:semiHidden="0" w:uiPriority="70" w:unhideWhenUsed="0"/>
-    <w:lsdException w:name="Colorful Shading" w:semiHidden="0" w:uiPriority="71" w:unhideWhenUsed="0"/>
-    <w:lsdException w:name="Colorful List" w:semiHidden="0" w:uiPriority="72" w:unhideWhenUsed="0"/>
-    <w:lsdException w:name="Colorful Grid" w:semiHidden="0" w:uiPriority="73" w:unhideWhenUsed="0"/>
-    <w:lsdException w:name="Light Shading Accent 1" w:semiHidden="0" w:uiPriority="60" w:unhideWhenUsed="0"/>
-    <w:lsdException w:name="Light List Accent 1" w:semiHidden="0" w:uiPriority="61" w:unhideWhenUsed="0"/>
-    <w:lsdException w:name="Light Grid Accent 1" w:semiHidden="0" w:uiPriority="62" w:unhideWhenUsed="0"/>
-    <w:lsdException w:name="Medium Shading 1 Accent 1" w:semiHidden="0" w:uiPriority="63" w:unhideWhenUsed="0"/>
-    <w:lsdException w:name="Medium Shading 2 Accent 1" w:semiHidden="0" w:uiPriority="64" w:unhideWhenUsed="0"/>
-    <w:lsdException w:name="Medium List 1 Accent 1" w:semiHidden="0" w:uiPriority="65" w:unhideWhenUsed="0"/>
-    <w:lsdException w:name="Revision" w:unhideWhenUsed="0"/>
-    <w:lsdException w:name="List Paragraph" w:semiHidden="0" w:uiPriority="34" w:unhideWhenUsed="0" w:qFormat="1"/>
-    <w:lsdException w:name="Quote" w:semiHidden="0" w:uiPriority="29" w:unhideWhenUsed="0" w:qFormat="1"/>
-    <w:lsdException w:name="Intense Quote" w:semiHidden="0" w:uiPriority="30" w:unhideWhenUsed="0" w:qFormat="1"/>
-    <w:lsdException w:name="Medium List 2 Accent 1" w:semiHidden="0" w:uiPriority="66" w:unhideWhenUsed="0"/>
-    <w:lsdException w:name="Medium Grid 1 Accent 1" w:semiHidden="0" w:uiPriority="67" w:unhideWhenUsed="0"/>
-    <w:lsdException w:name="Medium Grid 2 Accent 1" w:semiHidden="0" w:uiPriority="68" w:unhideWhenUsed="0"/>
-    <w:lsdException w:name="Medium Grid 3 Accent 1" w:semiHidden="0" w:uiPriority="69" w:unhideWhenUsed="0"/>
-    <w:lsdException w:name="Dark List Accent 1" w:semiHidden="0" w:uiPriority="70" w:unhideWhenUsed="0"/>
-    <w:lsdException w:name="Colorful Shading Accent 1" w:semiHidden="0" w:uiPriority="71" w:unhideWhenUsed="0"/>
-    <w:lsdException w:name="Colorful List Accent 1" w:semiHidden="0" w:uiPriority="72" w:unhideWhenUsed="0"/>
-    <w:lsdException w:name="Colorful Grid Accent 1" w:semiHidden="0" w:uiPriority="73" w:unhideWhenUsed="0"/>
-    <w:lsdException w:name="Light Shading Accent 2" w:semiHidden="0" w:uiPriority="60" w:unhideWhenUsed="0"/>
-    <w:lsdException w:name="Light List Accent 2" w:semiHidden="0" w:uiPriority="61" w:unhideWhenUsed="0"/>
-    <w:lsdException w:name="Light Grid Accent 2" w:semiHidden="0" w:uiPriority="62" w:unhideWhenUsed="0"/>
-    <w:lsdException w:name="Medium Shading 1 Accent 2" w:semiHidden="0" w:uiPriority="63" w:unhideWhenUsed="0"/>
-    <w:lsdException w:name="Medium Shading 2 Accent 2" w:semiHidden="0" w:uiPriority="64" w:unhideWhenUsed="0"/>
-    <w:lsdException w:name="Medium List 1 Accent 2" w:semiHidden="0" w:uiPriority="65" w:unhideWhenUsed="0"/>
-    <w:lsdException w:name="Medium List 2 Accent 2" w:semiHidden="0" w:uiPriority="66" w:unhideWhenUsed="0"/>
-    <w:lsdException w:name="Medium Grid 1 Accent 2" w:semiHidden="0" w:uiPriority="67" w:unhideWhenUsed="0"/>
-    <w:lsdException w:name="Medium Grid 2 Accent 2" w:semiHidden="0" w:uiPriority="68" w:unhideWhenUsed="0"/>
-    <w:lsdException w:name="Medium Grid 3 Accent 2" w:semiHidden="0" w:uiPriority="69" w:unhideWhenUsed="0"/>
-    <w:lsdException w:name="Dark List Accent 2" w:semiHidden="0" w:uiPriority="70" w:unhideWhenUsed="0"/>
-    <w:lsdException w:name="Colorful Shading Accent 2" w:semiHidden="0" w:uiPriority="71" w:unhideWhenUsed="0"/>
-    <w:lsdException w:name="Colorful List Accent 2" w:semiHidden="0" w:uiPriority="72" w:unhideWhenUsed="0"/>
-    <w:lsdException w:name="Colorful Grid Accent 2" w:semiHidden="0" w:uiPriority="73" w:unhideWhenUsed="0"/>
-    <w:lsdException w:name="Light Shading Accent 3" w:semiHidden="0" w:uiPriority="60" w:unhideWhenUsed="0"/>
-    <w:lsdException w:name="Light List Accent 3" w:semiHidden="0" w:uiPriority="61" w:unhideWhenUsed="0"/>
-    <w:lsdException w:name="Light Grid Accent 3" w:semiHidden="0" w:uiPriority="62" w:unhideWhenUsed="0"/>
-    <w:lsdException w:name="Medium Shading 1 Accent 3" w:semiHidden="0" w:uiPriority="63" w:unhideWhenUsed="0"/>
-    <w:lsdException w:name="Medium Shading 2 Accent 3" w:semiHidden="0" w:uiPriority="64" w:unhideWhenUsed="0"/>
-    <w:lsdException w:name="Medium List 1 Accent 3" w:semiHidden="0" w:uiPriority="65" w:unhideWhenUsed="0"/>
-    <w:lsdException w:name="Medium List 2 Accent 3" w:semiHidden="0" w:uiPriority="66" w:unhideWhenUsed="0"/>
-    <w:lsdException w:name="Medium Grid 1 Accent 3" w:semiHidden="0" w:uiPriority="67" w:unhideWhenUsed="0"/>
-    <w:lsdException w:name="Medium Grid 2 Accent 3" w:semiHidden="0" w:uiPriority="68" w:unhideWhenUsed="0"/>
-    <w:lsdException w:name="Medium Grid 3 Accent 3" w:semiHidden="0" w:uiPriority="69" w:unhideWhenUsed="0"/>
-    <w:lsdException w:name="Dark List Accent 3" w:semiHidden="0" w:uiPriority="70" w:unhideWhenUsed="0"/>
-    <w:lsdException w:name="Colorful Shading Accent 3" w:semiHidden="0" w:uiPriority="71" w:unhideWhenUsed="0"/>
-    <w:lsdException w:name="Colorful List Accent 3" w:semiHidden="0" w:uiPriority="72" w:unhideWhenUsed="0"/>
-    <w:lsdException w:name="Colorful Grid Accent 3" w:semiHidden="0" w:uiPriority="73" w:unhideWhenUsed="0"/>
-    <w:lsdException w:name="Light Shading Accent 4" w:semiHidden="0" w:uiPriority="60" w:unhideWhenUsed="0"/>
-    <w:lsdException w:name="Light List Accent 4" w:semiHidden="0" w:uiPriority="61" w:unhideWhenUsed="0"/>
-    <w:lsdException w:name="Light Grid Accent 4" w:semiHidden="0" w:uiPriority="62" w:unhideWhenUsed="0"/>
-    <w:lsdException w:name="Medium Shading 1 Accent 4" w:semiHidden="0" w:uiPriority="63" w:unhideWhenUsed="0"/>
-    <w:lsdException w:name="Medium Shading 2 Accent 4" w:semiHidden="0" w:uiPriority="64" w:unhideWhenUsed="0"/>
-    <w:lsdException w:name="Medium List 1 Accent 4" w:semiHidden="0" w:uiPriority="65" w:unhideWhenUsed="0"/>
-    <w:lsdException w:name="Medium List 2 Accent 4" w:semiHidden="0" w:uiPriority="66" w:unhideWhenUsed="0"/>
-    <w:lsdException w:name="Medium Grid 1 Accent 4" w:semiHidden="0" w:uiPriority="67" w:unhideWhenUsed="0"/>
-    <w:lsdException w:name="Medium Grid 2 Accent 4" w:semiHidden="0" w:uiPriority="68" w:unhideWhenUsed="0"/>
-    <w:lsdException w:name="Medium Grid 3 Accent 4" w:semiHidden="0" w:uiPriority="69" w:unhideWhenUsed="0"/>
-    <w:lsdException w:name="Dark List Accent 4" w:semiHidden="0" w:uiPriority="70" w:unhideWhenUsed="0"/>
-    <w:lsdException w:name="Colorful Shading Accent 4" w:semiHidden="0" w:uiPriority="71" w:unhideWhenUsed="0"/>
-    <w:lsdException w:name="Colorful List Accent 4" w:semiHidden="0" w:uiPriority="72" w:unhideWhenUsed="0"/>
-    <w:lsdException w:name="Colorful Grid Accent 4" w:semiHidden="0" w:uiPriority="73" w:unhideWhenUsed="0"/>
-    <w:lsdException w:name="Light Shading Accent 5" w:semiHidden="0" w:uiPriority="60" w:unhideWhenUsed="0"/>
-    <w:lsdException w:name="Light List Accent 5" w:semiHidden="0" w:uiPriority="61" w:unhideWhenUsed="0"/>
-    <w:lsdException w:name="Light Grid Accent 5" w:semiHidden="0" w:uiPriority="62" w:unhideWhenUsed="0"/>
-    <w:lsdException w:name="Medium Shading 1 Accent 5" w:semiHidden="0" w:uiPriority="63" w:unhideWhenUsed="0"/>
-    <w:lsdException w:name="Medium Shading 2 Accent 5" w:semiHidden="0" w:uiPriority="64" w:unhideWhenUsed="0"/>
-    <w:lsdException w:name="Medium List 1 Accent 5" w:semiHidden="0" w:uiPriority="65" w:unhideWhenUsed="0"/>
-    <w:lsdException w:name="Medium List 2 Accent 5" w:semiHidden="0" w:uiPriority="66" w:unhideWhenUsed="0"/>
-    <w:lsdException w:name="Medium Grid 1 Accent 5" w:semiHidden="0" w:uiPriority="67" w:unhideWhenUsed="0"/>
-    <w:lsdException w:name="Medium Grid 2 Accent 5" w:semiHidden="0" w:uiPriority="68" w:unhideWhenUsed="0"/>
-    <w:lsdException w:name="Medium Grid 3 Accent 5" w:semiHidden="0" w:uiPriority="69" w:unhideWhenUsed="0"/>
-    <w:lsdException w:name="Dark List Accent 5" w:semiHidden="0" w:uiPriority="70" w:unhideWhenUsed="0"/>
-    <w:lsdException w:name="Colorful Shading Accent 5" w:semiHidden="0" w:uiPriority="71" w:unhideWhenUsed="0"/>
-    <w:lsdException w:name="Colorful List Accent 5" w:semiHidden="0" w:uiPriority="72" w:unhideWhenUsed="0"/>
-    <w:lsdException w:name="Colorful Grid Accent 5" w:semiHidden="0" w:uiPriority="73" w:unhideWhenUsed="0"/>
-    <w:lsdException w:name="Light Shading Accent 6" w:semiHidden="0" w:uiPriority="60" w:unhideWhenUsed="0"/>
-    <w:lsdException w:name="Light List Accent 6" w:semiHidden="0" w:uiPriority="61" w:unhideWhenUsed="0"/>
-    <w:lsdException w:name="Light Grid Accent 6" w:semiHidden="0" w:uiPriority="62" w:unhideWhenUsed="0"/>
-    <w:lsdException w:name="Medium Shading 1 Accent 6" w:semiHidden="0" w:uiPriority="63" w:unhideWhenUsed="0"/>
-    <w:lsdException w:name="Medium Shading 2 Accent 6" w:semiHidden="0" w:uiPriority="64" w:unhideWhenUsed="0"/>
-    <w:lsdException w:name="Medium List 1 Accent 6" w:semiHidden="0" w:uiPriority="65" w:unhideWhenUsed="0"/>
-    <w:lsdException w:name="Medium List 2 Accent 6" w:semiHidden="0" w:uiPriority="66" w:unhideWhenUsed="0"/>
-    <w:lsdException w:name="Medium Grid 1 Accent 6" w:semiHidden="0" w:uiPriority="67" w:unhideWhenUsed="0"/>
-    <w:lsdException w:name="Medium Grid 2 Accent 6" w:semiHidden="0" w:uiPriority="68" w:unhideWhenUsed="0"/>
-    <w:lsdException w:name="Medium Grid 3 Accent 6" w:semiHidden="0" w:uiPriority="69" w:unhideWhenUsed="0"/>
-    <w:lsdException w:name="Dark List Accent 6" w:semiHidden="0" w:uiPriority="70" w:unhideWhenUsed="0"/>
-    <w:lsdException w:name="Colorful Shading Accent 6" w:semiHidden="0" w:uiPriority="71" w:unhideWhenUsed="0"/>
-    <w:lsdException w:name="Colorful List Accent 6" w:semiHidden="0" w:uiPriority="72" w:unhideWhenUsed="0"/>
-    <w:lsdException w:name="Colorful Grid Accent 6" w:semiHidden="0" w:uiPriority="73" w:unhideWhenUsed="0"/>
-    <w:lsdException w:name="Subtle Emphasis" w:semiHidden="0" w:uiPriority="19" w:unhideWhenUsed="0" w:qFormat="1"/>
-    <w:lsdException w:name="Intense Emphasis" w:semiHidden="0" w:uiPriority="21" w:unhideWhenUsed="0" w:qFormat="1"/>
-    <w:lsdException w:name="Subtle Reference" w:semiHidden="0" w:uiPriority="31" w:unhideWhenUsed="0" w:qFormat="1"/>
-    <w:lsdException w:name="Intense Reference" w:semiHidden="0" w:uiPriority="32" w:unhideWhenUsed="0" w:qFormat="1"/>
-    <w:lsdException w:name="Book Title" w:semiHidden="0" w:uiPriority="33" w:unhideWhenUsed="0" w:qFormat="1"/>
-    <w:lsdException w:name="Bibliography" w:uiPriority="37"/>
-    <w:lsdException w:name="TOC Heading" w:uiPriority="39" w:qFormat="1"/>
-  </w:latentStyles>
-  <w:style w:type="paragraph" w:default="1" w:styleId="Normal">
-    <w:name w:val="Normal"/>
-    <w:qFormat/>
-  </w:style>
-  <w:style w:type="character" w:default="1" w:styleId="DefaultParagraphFont">
-    <w:name w:val="Default Paragraph Font"/>
-    <w:uiPriority w:val="1"/>
-    <w:semiHidden/>
-    <w:unhideWhenUsed/>
-  </w:style>
-  <w:style w:type="table" w:default="1" w:styleId="TableNormal">
-    <w:name w:val="Normal Table"/>
-    <w:uiPriority w:val="99"/>
-    <w:semiHidden/>
-    <w:unhideWhenUsed/>
-    <w:tblPr>
-      <w:tblInd w:w="0" w:type="dxa"/>
-      <w:tblCellMar>
-        <w:top w:w="0" w:type="dxa"/>
-        <w:left w:w="108" w:type="dxa"/>
-        <w:bottom w:w="0" w:type="dxa"/>
-        <w:right w:w="108" w:type="dxa"/>
-      </w:tblCellMar>
-    </w:tblPr>
-  </w:style>
-  <w:style w:type="numbering" w:default="1" w:styleId="NoList">
-    <w:name w:val="No List"/>
-    <w:uiPriority w:val="99"/>
-    <w:semiHidden/>
-    <w:unhideWhenUsed/>
+    <w:rPr/>
   </w:style>
 </w:styles>
 </file>

--- a/typeset_drafts/190507_a_new_interrupter.docx
+++ b/typeset_drafts/190507_a_new_interrupter.docx
@@ -79,7 +79,7 @@
     </w:p>
     <w:p>
       <w:r>
-        <w:t xml:space="preserve">](images/interrupter.png)</w:t>
+        <w:t xml:space="preserve">[INSERT FIGURE 1.1 NEAR HERE]</w:t>
       </w:r>
     </w:p>
     <w:p>
@@ -488,7 +488,7 @@
 <file path=word/numbering.xml><?xml version="1.0" encoding="utf-8"?>
 <w:numbering xmlns:w="http://schemas.openxmlformats.org/wordprocessingml/2006/main">
   <w:abstractNum w:abstractNumId="0">
-    <w:nsid w:val="b51db24c"/>
+    <w:nsid w:val="1d42298b"/>
     <w:multiLevelType w:val="multilevel"/>
     <w:lvl w:ilvl="0">
       <w:numFmt w:val="bullet"/>

--- a/typeset_drafts/190507_a_new_interrupter.docx
+++ b/typeset_drafts/190507_a_new_interrupter.docx
@@ -1,25 +1,13 @@
 
 <file path=word/document.xml><?xml version="1.0" encoding="utf-8"?>
-<w:document xmlns:w="http://schemas.openxmlformats.org/wordprocessingml/2006/main" xmlns:m="http://schemas.openxmlformats.org/officeDocument/2006/math" xmlns:r="http://schemas.openxmlformats.org/officeDocument/2006/relationships" xmlns:o="urn:schemas-microsoft-com:office:office" xmlns:v="urn:schemas-microsoft-com:vml" xmlns:w10="urn:schemas-microsoft-com:office:word" xmlns:a="http://schemas.openxmlformats.org/drawingml/2006/main" xmlns:pic="http://schemas.openxmlformats.org/drawingml/2006/picture" xmlns:wp="http://schemas.openxmlformats.org/drawingml/2006/wordprocessingDrawing">
+<w:document xmlns:wpc="http://schemas.microsoft.com/office/word/2010/wordprocessingCanvas" xmlns:mo="http://schemas.microsoft.com/office/mac/office/2008/main" xmlns:mc="http://schemas.openxmlformats.org/markup-compatibility/2006" xmlns:mv="urn:schemas-microsoft-com:mac:vml" xmlns:o="urn:schemas-microsoft-com:office:office" xmlns:r="http://schemas.openxmlformats.org/officeDocument/2006/relationships" xmlns:m="http://schemas.openxmlformats.org/officeDocument/2006/math" xmlns:v="urn:schemas-microsoft-com:vml" xmlns:wp14="http://schemas.microsoft.com/office/word/2010/wordprocessingDrawing" xmlns:wp="http://schemas.openxmlformats.org/drawingml/2006/wordprocessingDrawing" xmlns:w10="urn:schemas-microsoft-com:office:word" xmlns:w="http://schemas.openxmlformats.org/wordprocessingml/2006/main" xmlns:w14="http://schemas.microsoft.com/office/word/2010/wordml" xmlns:wpg="http://schemas.microsoft.com/office/word/2010/wordprocessingGroup" xmlns:wpi="http://schemas.microsoft.com/office/word/2010/wordprocessingInk" xmlns:wne="http://schemas.microsoft.com/office/word/2006/wordml" xmlns:wps="http://schemas.microsoft.com/office/word/2010/wordprocessingShape" mc:Ignorable="w14 wp14">
   <w:body>
     <w:p>
       <w:pPr>
         <w:pStyle w:val="Title"/>
       </w:pPr>
       <w:r>
-        <w:t xml:space="preserve">A</w:t>
-      </w:r>
-      <w:r>
-        <w:t xml:space="preserve"> </w:t>
-      </w:r>
-      <w:r>
-        <w:t xml:space="preserve">New</w:t>
-      </w:r>
-      <w:r>
-        <w:t xml:space="preserve"> </w:t>
-      </w:r>
-      <w:r>
-        <w:t xml:space="preserve">Interrupter</w:t>
+        <w:t>A New Interrupter</w:t>
       </w:r>
     </w:p>
     <w:p>
@@ -27,13 +15,7 @@
         <w:pStyle w:val="Authors"/>
       </w:pPr>
       <w:r>
-        <w:t xml:space="preserve">Scientific</w:t>
-      </w:r>
-      <w:r>
-        <w:t xml:space="preserve"> </w:t>
-      </w:r>
-      <w:r>
-        <w:t xml:space="preserve">American</w:t>
+        <w:t>Scientific American</w:t>
       </w:r>
     </w:p>
     <w:p>
@@ -41,120 +23,202 @@
         <w:pStyle w:val="Date"/>
       </w:pPr>
       <w:r>
-        <w:t xml:space="preserve">July</w:t>
-      </w:r>
-      <w:r>
-        <w:t xml:space="preserve"> </w:t>
-      </w:r>
-      <w:r>
-        <w:t xml:space="preserve">29,</w:t>
-      </w:r>
-      <w:r>
-        <w:t xml:space="preserve"> </w:t>
-      </w:r>
-      <w:r>
-        <w:t xml:space="preserve">1905</w:t>
-      </w:r>
-    </w:p>
-    <w:p>
-      <w:r>
-        <w:t xml:space="preserve">Experimenting with different magnetic and electric interrupters, the idea occurred to me that it might be possible to construct an interrupter whose chief functions would be based upon the expansion and contraction of mercury, when heated, by passing a current through it.</w:t>
+        <w:t>July 29, 1905</w:t>
+      </w:r>
+    </w:p>
+    <w:p>
+      <w:r>
+        <w:t>Experimenting with different magnetic and electric interrupters, the idea occurred to me that it might be possible to construct an interrupter whose chief functions would be based upon the expansion and contraction of mercury, when heated, by passing a cur</w:t>
+      </w:r>
+      <w:r>
+        <w:t>rent through it.</w:t>
       </w:r>
       <w:r>
         <w:rPr>
           <w:rStyle w:val="FootnoteRef"/>
         </w:rPr>
-        <w:footnoteReference w:id="21"/>
-      </w:r>
-    </w:p>
-    <w:p>
-      <w:r>
-        <w:t xml:space="preserve">After many fruitless experiments I succeeded in making such an interrupter, and the definite form that proved most satisfactory is explained in the following lines:</w:t>
-      </w:r>
-    </w:p>
-    <w:p>
-      <w:r>
-        <w:t xml:space="preserve">A barometric glass tube of about 15 centimeters length, with a central opening of 3 millimeters, is heated in an oxy-hydrogen flame and drawn into the shape, as shown in the accompanying drawing. This is by no means easy, as the tube, C, which represents the main part of the interrupter, must be so attenuated as to leave a capillary bore within, its minute diameter not surpassing 1/8 of a millimeter.</w:t>
-      </w:r>
-    </w:p>
-    <w:p>
-      <w:r>
-        <w:t xml:space="preserve">[INSERT FIGURE 1.1 NEAR HERE]</w:t>
-      </w:r>
-    </w:p>
-    <w:p>
-      <w:r>
-        <w:t xml:space="preserve">Heat the middle part of the tube over the flame by constantly rolling the ends between three fingers of each hand, till it is red hot and soft. Take the tube quickly out of the flame, and draw it straight out, till it is thin enough; then bend it into the right shape, and let it cool slowly. Of course, these manipulations have to be done quickly, because the glass will not remain soft very long in the open air, and it is nearly impossible to draw the capillary tube when the flame touches it. The tube has to be filled then with chemically-pure mercury, which is easily done by placing the end of the open column, A, in a receptacle containing the quicksilver. By drawing the air out of B, the mercury will quickly mount in A, then pass through C, and rise up in B.</w:t>
+        <w:footnoteReference w:id="1"/>
+      </w:r>
+    </w:p>
+    <w:p>
+      <w:bookmarkStart w:id="0" w:name="_GoBack"/>
+      <w:bookmarkEnd w:id="0"/>
+      <w:r>
+        <w:t>After many fruitless experiments I succeeded in making such an interrupter, and the definite form that proved most satisfactory is explained in the following lines:</w:t>
+      </w:r>
+    </w:p>
+    <w:p>
+      <w:r>
+        <w:t>A barometric glass tube of about 15 centimeters length, with a central op</w:t>
+      </w:r>
+      <w:r>
+        <w:t>ening of 3 millimeters, is heated in an oxy-hydrogen flame and drawn into the shape, as shown in the accompanying drawing. This is by no means easy, as the tube, C, which represents the main part of the interrupter, must be so attenuated as to leave a capi</w:t>
+      </w:r>
+      <w:r>
+        <w:t>llary bore within, its minute diameter not surpassing 1/8 of a millimeter.</w:t>
+      </w:r>
+    </w:p>
+    <w:p>
+      <w:r>
+        <w:t>[INSERT FIGURE 1.1 NEAR HERE]</w:t>
+      </w:r>
+    </w:p>
+    <w:p>
+      <w:r>
+        <w:t>Heat the middle part of the tube over the flame by constantly rolling the ends between three fingers of each hand, till it is red hot and soft. Take th</w:t>
+      </w:r>
+      <w:r>
+        <w:t xml:space="preserve">e tube quickly out of the flame, and draw it straight out, till it is thin enough; then bend it into the right shape, and let it cool slowly. Of course, these manipulations have to be done </w:t>
+      </w:r>
+      <w:r>
+        <w:lastRenderedPageBreak/>
+        <w:t>quickly, because the glass will not remain soft very long in the op</w:t>
+      </w:r>
+      <w:r>
+        <w:t>en air, and it is nearly impossible to draw the capillary tube when the flame touches it. The tube has to be filled then with chemically-pure mercury, which is easily done by placing the end of the open column, A, in a receptacle containing the quicksilver</w:t>
+      </w:r>
+      <w:r>
+        <w:t>. By drawing the air out of B, the mercury will quickly mount in A, then pass through C, and rise up in B.</w:t>
       </w:r>
       <w:r>
         <w:rPr>
           <w:rStyle w:val="FootnoteRef"/>
         </w:rPr>
-        <w:footnoteReference w:id="22"/>
-      </w:r>
-      <w:r>
-        <w:t xml:space="preserve"> </w:t>
-      </w:r>
-      <w:r>
-        <w:t xml:space="preserve">It is well to only half fill both columns. The apparatus will generally work satisfactorily, when the whole arrangement can be placed in any desired position without the mercury flowing out of it. This is a sign that the capillary tube, C, is sufficiently attenuated.</w:t>
-      </w:r>
-    </w:p>
-    <w:p>
-      <w:r>
-        <w:t xml:space="preserve">Two thin platinum wires are introduced into A and B till they dip in the mercury. The apparatus is put into a vessel containing water, which serves to constantly cool C, which part would break in the open air. Connect the two wires with two small storage batteries, and the interrupter will start instantly. In the middle of C there will be a bright bluish-green spark, and a high-pitched tone will emanate from the interrupter, indicating that the interruptions are of high frequency.</w:t>
-      </w:r>
-    </w:p>
-    <w:p>
-      <w:r>
-        <w:t xml:space="preserve">I found that this interrupter works most satisfactorily with 4 to 6 volts; it will consume, when made according to directions, from 1/4 to 1/2 ampere, and run as long as desired. By making the part, C, of a larger cross-section, the voltage may be higher and more current will be absorbed, but the interruptions will be very unsteady and irregular, and will very often give out entirely.</w:t>
-      </w:r>
-    </w:p>
-    <w:p>
-      <w:r>
-        <w:t xml:space="preserve">The instrument, I believe, cannot be used with high tension currents, as it is too delicate, but it will work satisfactorily in connection with small induction coils, for instance, although a condenser will be required.</w:t>
+        <w:footnoteReference w:id="2"/>
+      </w:r>
+      <w:r>
+        <w:t xml:space="preserve"> It is well to only half fill both columns. The apparatus will generally work satisfactorily, when the whole arrangement can be placed in any desired</w:t>
+      </w:r>
+      <w:r>
+        <w:t xml:space="preserve"> position without the mercury flowing out of it. This is a sign that the capillary tube, C, is sufficiently attenuated.</w:t>
+      </w:r>
+    </w:p>
+    <w:p>
+      <w:r>
+        <w:t>Two thin platinum wires are introduced into A and B till they dip in the mercury. The apparatus is put into a vessel containing water, w</w:t>
+      </w:r>
+      <w:r>
+        <w:t>hich serves to constantly cool C, which part would break in the open air. Connect the two wires with two small storage batteries, and the interrupter will start instantly. In the middle of C there will be a bright bluish-green spark, and a high-pitched ton</w:t>
+      </w:r>
+      <w:r>
+        <w:t>e will emanate from the interrupter, indicating that the interruptions are of high frequency.</w:t>
+      </w:r>
+    </w:p>
+    <w:p>
+      <w:r>
+        <w:t xml:space="preserve">I found that this interrupter works most satisfactorily with 4 to 6 volts; it will consume, when made according to directions, from 1/4 to 1/2 ampere, and run as </w:t>
+      </w:r>
+      <w:r>
+        <w:t>long as desired. By making the part, C, of a larger cross-section, the voltage may be higher and more current will be absorbed, but the interruptions will be very unsteady and irregular, and will very often give out entirely.</w:t>
+      </w:r>
+    </w:p>
+    <w:p>
+      <w:r>
+        <w:t>The instrument, I believe, can</w:t>
+      </w:r>
+      <w:r>
+        <w:t>not be used with high tension currents, as it is too delicate, but it will work satisfactorily in connection with small induction coils, for instance, although a condenser will be required.</w:t>
       </w:r>
       <w:r>
         <w:rPr>
           <w:rStyle w:val="FootnoteRef"/>
         </w:rPr>
-        <w:footnoteReference w:id="24"/>
-      </w:r>
-    </w:p>
-    <w:p>
-      <w:r>
-        <w:t xml:space="preserve">The explanation as to how this interrupter works is as follows:</w:t>
-      </w:r>
-    </w:p>
-    <w:p>
-      <w:r>
-        <w:t xml:space="preserve">The instant the current is closed, the mercury at the smallest cross-section in C will become so heated that it commences to boil, and the force of the resulting bubbles, falling against each other, will be sufficient to make a momentary rupture in the thin mercury column.</w:t>
+        <w:footnoteReference w:id="3"/>
+      </w:r>
+    </w:p>
+    <w:p>
+      <w:r>
+        <w:lastRenderedPageBreak/>
+        <w:t>The explanation as to how this interrupter works is as follows:</w:t>
+      </w:r>
+    </w:p>
+    <w:p>
+      <w:r>
+        <w:t>T</w:t>
+      </w:r>
+      <w:r>
+        <w:t>he instant the current is closed, the mercury at the smallest cross-section in C will become so heated that it commences to boil, and the force of the resulting bubbles, falling against each other, will be sufficient to make a momentary rupture in the thin</w:t>
+      </w:r>
+      <w:r>
+        <w:t xml:space="preserve"> mercury column.</w:t>
       </w:r>
       <w:r>
         <w:rPr>
           <w:rStyle w:val="FootnoteRef"/>
         </w:rPr>
-        <w:footnoteReference w:id="25"/>
-      </w:r>
-      <w:r>
-        <w:t xml:space="preserve"> </w:t>
-      </w:r>
-      <w:r>
-        <w:t xml:space="preserve">There will be a little shock, and the expanding quicksilver will rise in A and B. Of course, a vacuum will be created at the place where the rupture occurred; and as the tube is immersed in water, the mercury will stop boiling; it cools instantly, then contracts, and the atmospheric pressure, combined with the weight of the quicksilver columns in A and B, will help to bring the metal in contact again, after which the same play commences as described.</w:t>
+        <w:footnoteReference w:id="4"/>
+      </w:r>
+      <w:r>
+        <w:t xml:space="preserve"> There will be a little shock, and the expanding quicksilver will rise in A and B. Of course, a vacuum will be created at the place where the rupture occurred; and as the tube is immersed in water, the mercury will stop boiling; it cools i</w:t>
+      </w:r>
+      <w:r>
+        <w:t>nstantly, then contracts, and the atmospheric pressure, combined with the weight of the quicksilver columns in A and B, will help to bring the metal in contact again, after which the same play commences as described.</w:t>
       </w:r>
       <w:r>
         <w:rPr>
           <w:rStyle w:val="FootnoteRef"/>
         </w:rPr>
-        <w:footnoteReference w:id="26"/>
-      </w:r>
-    </w:p>
+        <w:footnoteReference w:id="5"/>
+      </w:r>
+    </w:p>
+    <w:sectPr>
+      <w:pgSz w:w="12240" w:h="15840"/>
+      <w:pgMar w:top="1440" w:right="1800" w:bottom="1440" w:left="1800" w:header="720" w:footer="720" w:gutter="0"/>
+      <w:cols w:space="720"/>
+      <w:docGrid w:linePitch="360"/>
+    </w:sectPr>
   </w:body>
 </w:document>
 </file>
 
+<file path=word/endnotes.xml><?xml version="1.0" encoding="utf-8"?>
+<w:endnotes xmlns:wpc="http://schemas.microsoft.com/office/word/2010/wordprocessingCanvas" xmlns:mo="http://schemas.microsoft.com/office/mac/office/2008/main" xmlns:mc="http://schemas.openxmlformats.org/markup-compatibility/2006" xmlns:mv="urn:schemas-microsoft-com:mac:vml" xmlns:o="urn:schemas-microsoft-com:office:office" xmlns:r="http://schemas.openxmlformats.org/officeDocument/2006/relationships" xmlns:m="http://schemas.openxmlformats.org/officeDocument/2006/math" xmlns:v="urn:schemas-microsoft-com:vml" xmlns:wp14="http://schemas.microsoft.com/office/word/2010/wordprocessingDrawing" xmlns:wp="http://schemas.openxmlformats.org/drawingml/2006/wordprocessingDrawing" xmlns:w10="urn:schemas-microsoft-com:office:word" xmlns:w="http://schemas.openxmlformats.org/wordprocessingml/2006/main" xmlns:w14="http://schemas.microsoft.com/office/word/2010/wordml" xmlns:wpg="http://schemas.microsoft.com/office/word/2010/wordprocessingGroup" xmlns:wpi="http://schemas.microsoft.com/office/word/2010/wordprocessingInk" xmlns:wne="http://schemas.microsoft.com/office/word/2006/wordml" xmlns:wps="http://schemas.microsoft.com/office/word/2010/wordprocessingShape" mc:Ignorable="w14 wp14">
+  <w:endnote w:type="separator" w:id="-1">
+    <w:p>
+      <w:pPr>
+        <w:spacing w:before="0" w:after="0"/>
+      </w:pPr>
+      <w:r>
+        <w:separator/>
+      </w:r>
+    </w:p>
+  </w:endnote>
+  <w:endnote w:type="continuationSeparator" w:id="0">
+    <w:p>
+      <w:pPr>
+        <w:spacing w:before="0" w:after="0"/>
+      </w:pPr>
+      <w:r>
+        <w:continuationSeparator/>
+      </w:r>
+    </w:p>
+  </w:endnote>
+</w:endnotes>
+</file>
+
 <file path=word/footnotes.xml><?xml version="1.0" encoding="utf-8"?>
-<w:footnotes xmlns:w="http://schemas.openxmlformats.org/wordprocessingml/2006/main" xmlns:m="http://schemas.openxmlformats.org/officeDocument/2006/math" xmlns:r="http://schemas.openxmlformats.org/officeDocument/2006/relationships" xmlns:o="urn:schemas-microsoft-com:office:office" xmlns:v="urn:schemas-microsoft-com:vml" xmlns:w10="urn:schemas-microsoft-com:office:word" xmlns:a="http://schemas.openxmlformats.org/drawingml/2006/main" xmlns:pic="http://schemas.openxmlformats.org/drawingml/2006/picture" xmlns:wp="http://schemas.openxmlformats.org/drawingml/2006/wordprocessingDrawing">
-  <w:footnote w:id="21">
+<w:footnotes xmlns:wpc="http://schemas.microsoft.com/office/word/2010/wordprocessingCanvas" xmlns:mo="http://schemas.microsoft.com/office/mac/office/2008/main" xmlns:mc="http://schemas.openxmlformats.org/markup-compatibility/2006" xmlns:mv="urn:schemas-microsoft-com:mac:vml" xmlns:o="urn:schemas-microsoft-com:office:office" xmlns:r="http://schemas.openxmlformats.org/officeDocument/2006/relationships" xmlns:m="http://schemas.openxmlformats.org/officeDocument/2006/math" xmlns:v="urn:schemas-microsoft-com:vml" xmlns:wp14="http://schemas.microsoft.com/office/word/2010/wordprocessingDrawing" xmlns:wp="http://schemas.openxmlformats.org/drawingml/2006/wordprocessingDrawing" xmlns:w10="urn:schemas-microsoft-com:office:word" xmlns:w="http://schemas.openxmlformats.org/wordprocessingml/2006/main" xmlns:w14="http://schemas.microsoft.com/office/word/2010/wordml" xmlns:wpg="http://schemas.microsoft.com/office/word/2010/wordprocessingGroup" xmlns:wpi="http://schemas.microsoft.com/office/word/2010/wordprocessingInk" xmlns:wne="http://schemas.microsoft.com/office/word/2006/wordml" xmlns:wps="http://schemas.microsoft.com/office/word/2010/wordprocessingShape" mc:Ignorable="w14 wp14">
+  <w:footnote w:type="separator" w:id="-1">
+    <w:p>
+      <w:pPr>
+        <w:spacing w:before="0" w:after="0"/>
+      </w:pPr>
+      <w:r>
+        <w:separator/>
+      </w:r>
+    </w:p>
+  </w:footnote>
+  <w:footnote w:type="continuationSeparator" w:id="0">
+    <w:p>
+      <w:pPr>
+        <w:spacing w:before="0" w:after="0"/>
+      </w:pPr>
+      <w:r>
+        <w:continuationSeparator/>
+      </w:r>
+    </w:p>
+  </w:footnote>
+  <w:footnote w:id="1">
     <w:p>
       <w:pPr>
         <w:pStyle w:val="FootnoteText"/>
@@ -166,92 +230,62 @@
         <w:footnoteRef/>
       </w:r>
       <w:r>
-        <w:t xml:space="preserve">This short article was twenty-year-old Gernsback’s first published piece after immigrating to the United States. It was signed under that most American of names, Huck, a pseudonym he had previously used on a novel written while still in Luxembourg at the age of seventeen,</w:t>
-      </w:r>
-      <w:r>
-        <w:t xml:space="preserve"> </w:t>
+        <w:t>This short article was twenty-year-ol</w:t>
+      </w:r>
+      <w:r>
+        <w:t xml:space="preserve">d Gernsback’s first published piece after immigrating to the United States. It was signed under that most American of names, Huck, a pseudonym he had previously used on a novel written while still in Luxembourg at the age of seventeen, </w:t>
       </w:r>
       <w:r>
         <w:rPr>
           <w:i/>
         </w:rPr>
-        <w:t xml:space="preserve">Der Pechvogel.</w:t>
-      </w:r>
-      <w:r>
-        <w:t xml:space="preserve"> </w:t>
-      </w:r>
-      <w:r>
-        <w:t xml:space="preserve">Written in the concise prose of an electrical engineer, this piece details his design for an interrupter, a device that repeatedly interrupts a low-voltage power supply and transforms it into higher-voltage pulses. This setup used rising bubbles in a chamber of heated mercury—an electrically conductive liquid, or electrolyte—to interrupt current at a very high frequency. It was designed to either replace or supplement the induction coil, which used delicate mechanical contacts. The inaugural issue of Gernsback’s first magazine,</w:t>
-      </w:r>
-      <w:r>
-        <w:t xml:space="preserve"> </w:t>
+        <w:t>Der Pechvogel.</w:t>
+      </w:r>
+      <w:r>
+        <w:t xml:space="preserve"> Writt</w:t>
+      </w:r>
+      <w:r>
+        <w:t>en in the concise prose of an electrical engineer, this piece details his design for an interrupter, a device that repeatedly interrupts a low-voltage power supply and transforms it into higher-voltage pulses. This setup used rising bubbles in a chamber of</w:t>
+      </w:r>
+      <w:r>
+        <w:t xml:space="preserve"> heated mercury—an electrically conductive liquid, or electrolyte—to interrupt current at a very high frequency. It was designed to either replace or supplement the induction coil, which used delicate mechanical contacts. The inaugural issue of Gernsback’s</w:t>
+      </w:r>
+      <w:r>
+        <w:t xml:space="preserve"> first magazine, </w:t>
       </w:r>
       <w:r>
         <w:rPr>
           <w:i/>
         </w:rPr>
-        <w:t xml:space="preserve">Modern Electrics</w:t>
-      </w:r>
-      <w:r>
-        <w:t xml:space="preserve">, contains an article on constructing a very similar apparatus.</w:t>
-      </w:r>
-      <w:r>
-        <w:t xml:space="preserve"> </w:t>
-      </w:r>
-      <w:r>
-        <w:t xml:space="preserve">Hugo Gernsback, “How to Make a Mercury Interrupter,”</w:t>
-      </w:r>
-      <w:r>
-        <w:t xml:space="preserve"> </w:t>
+        <w:t>Modern Electrics</w:t>
+      </w:r>
+      <w:r>
+        <w:t xml:space="preserve">, contains an article on constructing a very similar apparatus. Hugo Gernsback, “How to Make a Mercury Interrupter,” </w:t>
       </w:r>
       <w:r>
         <w:rPr>
           <w:i/>
         </w:rPr>
-        <w:t xml:space="preserve">Modern Electrics</w:t>
-      </w:r>
-      <w:r>
-        <w:t xml:space="preserve">, 1, no. 1, (April 1908): 22</w:t>
-      </w:r>
-      <w:r>
-        <w:t xml:space="preserve">. Twenty years later, Hugo’s brother Sidney described an updated version of this design using sulfuric acid as the electrolyte in his encyclopedia entry for</w:t>
-      </w:r>
-      <w:r>
-        <w:t xml:space="preserve"> </w:t>
-      </w:r>
-      <w:r>
-        <w:t xml:space="preserve">“</w:t>
-      </w:r>
-      <w:r>
-        <w:t xml:space="preserve">electrolytic interrupter.</w:t>
-      </w:r>
-      <w:r>
-        <w:t xml:space="preserve">”</w:t>
-      </w:r>
-      <w:r>
-        <w:t xml:space="preserve"> </w:t>
-      </w:r>
-      <w:r>
-        <w:t xml:space="preserve">Sidney Gernsback,</w:t>
-      </w:r>
-      <w:r>
-        <w:t xml:space="preserve"> </w:t>
+        <w:t>Modern Electrics</w:t>
+      </w:r>
+      <w:r>
+        <w:t>, 1, no. 1, (April 1908): 22. Twenty years later, Hugo’s brother Sidney described an updat</w:t>
+      </w:r>
+      <w:r>
+        <w:t xml:space="preserve">ed version of this design using sulfuric acid as the electrolyte in his encyclopedia entry for “electrolytic interrupter.” Sidney Gernsback, </w:t>
       </w:r>
       <w:r>
         <w:rPr>
           <w:i/>
         </w:rPr>
-        <w:t xml:space="preserve">S. Gernsback’s 1927 Radio Encyclopedia</w:t>
-      </w:r>
-      <w:r>
-        <w:t xml:space="preserve">, (Palos Verdes Peninsula, Calif: Vintage Radio, 1974)</w:t>
-      </w:r>
-      <w:r>
-        <w:t xml:space="preserve">, 93-94.</w:t>
+        <w:t>S. Gernsback’s 1927 Radio Encyclopedia</w:t>
+      </w:r>
+      <w:r>
+        <w:t>, (Palos Verdes Peninsula, Calif: Vintage Radio, 1974), 93-94.</w:t>
       </w:r>
     </w:p>
   </w:footnote>
-  <w:footnote w:id="22">
+  <w:footnote w:id="2">
     <w:p>
       <w:pPr>
         <w:pStyle w:val="FootnoteText"/>
@@ -263,82 +297,50 @@
         <w:footnoteRef/>
       </w:r>
       <w:r>
-        <w:t xml:space="preserve">The intellectual heritage of mercury as an electrolytic solution is an interesting one, as the method was first produced not in relation to wireless telegraphy and the transmission of audio signals, but during mid-nineteenth century attempts to arrest and quantify the speed of light. Electrochemical discharges like those described by Gernsback were first discovered by Léon Foucault and Hippolyte Fizeau as an accidental byproduct of their 1844 research into the formation of light spectra using various sources of illumination. For more on this discovery, see</w:t>
-      </w:r>
-      <w:r>
-        <w:t xml:space="preserve"> </w:t>
-      </w:r>
-      <w:r>
-        <w:t xml:space="preserve">Rolf Wüthrich and Philippe Mandin, “Electrochemical Discharges—Discovery and Early Applications,”</w:t>
-      </w:r>
-      <w:r>
-        <w:t xml:space="preserve"> </w:t>
+        <w:t>The intellect</w:t>
+      </w:r>
+      <w:r>
+        <w:t xml:space="preserve">ual heritage of mercury as an electrolytic solution is an interesting one, as the method was first produced not in relation to wireless telegraphy and the transmission of audio signals, but during mid-nineteenth century attempts to arrest and quantify the </w:t>
+      </w:r>
+      <w:r>
+        <w:t>speed of light. Electrochemical discharges like those described by Gernsback were first discovered by Léon Foucault and Hippolyte Fizeau as an accidental byproduct of their 1844 research into the formation of light spectra using various sources of illumina</w:t>
+      </w:r>
+      <w:r>
+        <w:t xml:space="preserve">tion. For more on this discovery, see Rolf Wüthrich and Philippe Mandin, “Electrochemical Discharges—Discovery and Early Applications,” </w:t>
       </w:r>
       <w:r>
         <w:rPr>
           <w:i/>
         </w:rPr>
-        <w:t xml:space="preserve">Electrochimica Acta</w:t>
-      </w:r>
-      <w:r>
-        <w:t xml:space="preserve">, 54, no. 16, (June 2009): 4031–4035, doi:</w:t>
-      </w:r>
-      <w:hyperlink r:id="rId23">
-        <w:r>
-          <w:rPr>
-            <w:rStyle w:val="Link"/>
-          </w:rPr>
-          <w:t xml:space="preserve">10.1016/j.electacta.2009.02.029</w:t>
-        </w:r>
-      </w:hyperlink>
-      <w:r>
-        <w:t xml:space="preserve"/>
-      </w:r>
-      <w:r>
-        <w:t xml:space="preserve">. Roughly ten years later, Foucault constructed a system of rotating mirrors described by the English inventor Charles Wheatstone to produce the first accurate measurement of the speed of light. For more on Foucault, who began his career as a microscopy assistant, Daguerreotype enthusiast, and conceptualized the problem of measuring light as the</w:t>
-      </w:r>
-      <w:r>
-        <w:t xml:space="preserve"> </w:t>
-      </w:r>
-      <w:r>
-        <w:t xml:space="preserve">“</w:t>
-      </w:r>
-      <w:r>
-        <w:t xml:space="preserve">observation of a moving image as a fixed image,</w:t>
-      </w:r>
-      <w:r>
-        <w:t xml:space="preserve">”</w:t>
-      </w:r>
-      <w:r>
-        <w:t xml:space="preserve"> </w:t>
-      </w:r>
-      <w:r>
-        <w:t xml:space="preserve">see</w:t>
-      </w:r>
-      <w:r>
-        <w:t xml:space="preserve"> </w:t>
-      </w:r>
-      <w:r>
-        <w:t xml:space="preserve">Canales,</w:t>
-      </w:r>
-      <w:r>
-        <w:t xml:space="preserve"> </w:t>
+        <w:t>Electrochimica Acta</w:t>
+      </w:r>
+      <w:r>
+        <w:t xml:space="preserve">, 54, </w:t>
+      </w:r>
+      <w:r>
+        <w:t xml:space="preserve">no. 16, (June 2009): 4031–4035.  </w:t>
+      </w:r>
+      <w:r>
+        <w:t>Roughly ten years later, Foucault constructed a system of rotating mirrors described by the English inventor Charles Wheatstone to produce the first accurate measurement of the speed of light. For more on Foucault</w:t>
+      </w:r>
+      <w:r>
+        <w:t xml:space="preserve">, who began his career as a microscopy assistant, Daguerreotype enthusiast, and conceptualized the problem of measuring light as the “observation of a moving image as a fixed image,” see Canales, </w:t>
       </w:r>
       <w:r>
         <w:rPr>
           <w:i/>
         </w:rPr>
-        <w:t xml:space="preserve">A Tenth of a Second</w:t>
-      </w:r>
-      <w:r>
-        <w:t xml:space="preserve">, (Chicago: University Of Chicago Press, 2009)</w:t>
-      </w:r>
-      <w:r>
-        <w:t xml:space="preserve">, 158-9.</w:t>
+        <w:t>A Tenth of a Second</w:t>
+      </w:r>
+      <w:r>
+        <w:t xml:space="preserve">, (Chicago: University Of Chicago Press, </w:t>
+      </w:r>
+      <w:r>
+        <w:t>2009), 158-9.</w:t>
       </w:r>
     </w:p>
   </w:footnote>
-  <w:footnote w:id="24">
+  <w:footnote w:id="3">
     <w:p>
       <w:pPr>
         <w:pStyle w:val="FootnoteText"/>
@@ -350,11 +352,11 @@
         <w:footnoteRef/>
       </w:r>
       <w:r>
-        <w:t xml:space="preserve">A condenser, today known as capacitor, is a component that can store an electrical charge. The Leyden jar, invented in the 1740s, was the first experimental demonstration of this technology.</w:t>
+        <w:t>A condenser, today known as capacitor, is a component that can store an electrical charge. The Leyden jar, invented in the 1740s, was the first experimental demonstration of this technology.</w:t>
       </w:r>
     </w:p>
   </w:footnote>
-  <w:footnote w:id="25">
+  <w:footnote w:id="4">
     <w:p>
       <w:pPr>
         <w:pStyle w:val="FootnoteText"/>
@@ -366,11 +368,17 @@
         <w:footnoteRef/>
       </w:r>
       <w:r>
-        <w:t xml:space="preserve">The high frequency with which bubbles in the mercury interrupted a current was a method that could in theory replace the slower and more delicate mechanical contacts that were then common, such as an opening and closing magnetic arm. Gernsback’s interrupter was one of many proposed around the turn of the century for use in high current applications such as wireless telegraphy, due to the fact that the high currents necessitated by early spark-gap radio transmitters would often destroy any physical contacts.</w:t>
+        <w:t>The high frequency with which bubbles in the merc</w:t>
+      </w:r>
+      <w:r>
+        <w:t>ury interrupted a current was a method that could in theory replace the slower and more delicate mechanical contacts that were then common, such as an opening and closing magnetic arm. Gernsback’s interrupter was one of many proposed around the turn of the</w:t>
+      </w:r>
+      <w:r>
+        <w:t xml:space="preserve"> century for use in high current applications such as wireless telegraphy, due to the fact that the high currents necessitated by early spark-gap radio transmitters would often destroy any physical contacts.</w:t>
       </w:r>
     </w:p>
   </w:footnote>
-  <w:footnote w:id="26">
+  <w:footnote w:id="5">
     <w:p>
       <w:pPr>
         <w:pStyle w:val="FootnoteText"/>
@@ -382,103 +390,37 @@
         <w:footnoteRef/>
       </w:r>
       <w:r>
-        <w:t xml:space="preserve">A reader with the Minnesceonga Supply Co. in Haverstraw, NY reported in the October 1914 issue of</w:t>
-      </w:r>
-      <w:r>
-        <w:t xml:space="preserve"> </w:t>
+        <w:t>A reader with the Minnesceonga Supply Co. in Ha</w:t>
+      </w:r>
+      <w:r>
+        <w:t xml:space="preserve">verstraw, NY reported in the October 1914 issue of </w:t>
       </w:r>
       <w:r>
         <w:rPr>
           <w:i/>
         </w:rPr>
-        <w:t xml:space="preserve">Electrical Experimenter</w:t>
-      </w:r>
-      <w:r>
-        <w:t xml:space="preserve"> </w:t>
-      </w:r>
-      <w:r>
-        <w:t xml:space="preserve">to have some trouble building the Gernsback electrolytic interrupter:</w:t>
-      </w:r>
-      <w:r>
-        <w:t xml:space="preserve"> </w:t>
-      </w:r>
-      <w:r>
-        <w:t xml:space="preserve">“</w:t>
-      </w:r>
-      <w:r>
-        <w:t xml:space="preserve">in a half hour run, the glass jar cracked from the heat, and it did not interrupt properly. What is the reason for this?</w:t>
-      </w:r>
-      <w:r>
-        <w:t xml:space="preserve">”</w:t>
-      </w:r>
-      <w:r>
-        <w:t xml:space="preserve"> </w:t>
-      </w:r>
-      <w:r>
-        <w:t xml:space="preserve">An Electro Importing employee and assistant editor to Gernsback, Harry Winfield Secor, replies that the component was designed for use in wireless telegraph applications almost exclusively. Due to the nature of telegraphic signaling,</w:t>
-      </w:r>
-      <w:r>
-        <w:t xml:space="preserve"> </w:t>
-      </w:r>
-      <w:r>
-        <w:t xml:space="preserve">“</w:t>
-      </w:r>
-      <w:r>
-        <w:t xml:space="preserve">this service is invariably intermittent, and the interrupter is never left in circuit continuously, for more than one to two minutes, without opening the circuit.</w:t>
-      </w:r>
-      <w:r>
-        <w:t xml:space="preserve">”</w:t>
-      </w:r>
-      <w:r>
-        <w:t xml:space="preserve"> </w:t>
-      </w:r>
-      <w:r>
-        <w:t xml:space="preserve">If the interrupter is to be used in other applications (</w:t>
-      </w:r>
-      <w:r>
-        <w:t xml:space="preserve">“</w:t>
-      </w:r>
-      <w:r>
-        <w:t xml:space="preserve">such as for X-ray work, etc.</w:t>
-      </w:r>
-      <w:r>
-        <w:t xml:space="preserve">”</w:t>
-      </w:r>
-      <w:r>
-        <w:t xml:space="preserve">), Secor recommends the reader</w:t>
-      </w:r>
-      <w:r>
-        <w:t xml:space="preserve"> </w:t>
-      </w:r>
-      <w:r>
-        <w:t xml:space="preserve">“</w:t>
-      </w:r>
-      <w:r>
-        <w:t xml:space="preserve">arrange special means for cooling the solution, etc.</w:t>
-      </w:r>
-      <w:r>
-        <w:t xml:space="preserve">”</w:t>
-      </w:r>
-      <w:r>
-        <w:t xml:space="preserve"> </w:t>
-      </w:r>
-      <w:r>
-        <w:t xml:space="preserve">Minnesceonga Supply Co., Haverstraw, N.Y., “Gernsback Electrolytic Interrupters,”</w:t>
-      </w:r>
-      <w:r>
-        <w:t xml:space="preserve"> </w:t>
+        <w:t>Electrical Experimenter</w:t>
+      </w:r>
+      <w:r>
+        <w:t xml:space="preserve"> to have some trouble building the Gernsback electrolytic interrupter: “in a half hour run, the glass jar cracked from the heat, and it did not interrupt properly. What is the reason</w:t>
+      </w:r>
+      <w:r>
+        <w:t xml:space="preserve"> for this?” An Electro Importing employee and assistant editor to Gernsback, Harry Winfield Secor, replies that the component was designed for use in wireless telegraph applications almost exclusively. Due to the nature of telegraphic signaling, “this serv</w:t>
+      </w:r>
+      <w:r>
+        <w:t>ice is invariably intermittent, and the interrupter is never left in circuit continuously, for more than one to two minutes, without opening the circuit.” If the interrupter is to be used in other applications (“such as for X-ray work, etc.”), Secor recomm</w:t>
+      </w:r>
+      <w:r>
+        <w:t xml:space="preserve">ends the reader “arrange special means for cooling the solution, etc.” Minnesceonga Supply Co., Haverstraw, N.Y., “Gernsback Electrolytic Interrupters,” </w:t>
       </w:r>
       <w:r>
         <w:rPr>
           <w:i/>
         </w:rPr>
-        <w:t xml:space="preserve">Electrical Experimenter</w:t>
-      </w:r>
-      <w:r>
-        <w:t xml:space="preserve">, 1, no. 9, (January 1914): 142</w:t>
-      </w:r>
-      <w:r>
-        <w:t xml:space="preserve">.</w:t>
+        <w:t>Electrical Experimenter</w:t>
+      </w:r>
+      <w:r>
+        <w:t>, 1, no. 9, (January 1914): 142.</w:t>
       </w:r>
     </w:p>
   </w:footnote>
@@ -486,10 +428,11 @@
 </file>
 
 <file path=word/numbering.xml><?xml version="1.0" encoding="utf-8"?>
-<w:numbering xmlns:w="http://schemas.openxmlformats.org/wordprocessingml/2006/main">
+<w:numbering xmlns:wpc="http://schemas.microsoft.com/office/word/2010/wordprocessingCanvas" xmlns:mo="http://schemas.microsoft.com/office/mac/office/2008/main" xmlns:mc="http://schemas.openxmlformats.org/markup-compatibility/2006" xmlns:mv="urn:schemas-microsoft-com:mac:vml" xmlns:o="urn:schemas-microsoft-com:office:office" xmlns:r="http://schemas.openxmlformats.org/officeDocument/2006/relationships" xmlns:m="http://schemas.openxmlformats.org/officeDocument/2006/math" xmlns:v="urn:schemas-microsoft-com:vml" xmlns:wp14="http://schemas.microsoft.com/office/word/2010/wordprocessingDrawing" xmlns:wp="http://schemas.openxmlformats.org/drawingml/2006/wordprocessingDrawing" xmlns:w10="urn:schemas-microsoft-com:office:word" xmlns:w="http://schemas.openxmlformats.org/wordprocessingml/2006/main" xmlns:w14="http://schemas.microsoft.com/office/word/2010/wordml" xmlns:wpg="http://schemas.microsoft.com/office/word/2010/wordprocessingGroup" xmlns:wpi="http://schemas.microsoft.com/office/word/2010/wordprocessingInk" xmlns:wne="http://schemas.microsoft.com/office/word/2006/wordml" xmlns:wps="http://schemas.microsoft.com/office/word/2010/wordprocessingShape" mc:Ignorable="w14 wp14">
   <w:abstractNum w:abstractNumId="0">
-    <w:nsid w:val="1d42298b"/>
+    <w:nsid w:val="1D42298B"/>
     <w:multiLevelType w:val="multilevel"/>
+    <w:tmpl w:val="69E6F7B0"/>
     <w:lvl w:ilvl="0">
       <w:numFmt w:val="bullet"/>
       <w:lvlText w:val=" "/>
@@ -566,6 +509,16 @@
         </w:tabs>
         <w:ind w:left="4800" w:hanging="480"/>
       </w:pPr>
+    </w:lvl>
+    <w:lvl w:ilvl="7">
+      <w:numFmt w:val="decimal"/>
+      <w:lvlText w:val=""/>
+      <w:lvlJc w:val="left"/>
+    </w:lvl>
+    <w:lvl w:ilvl="8">
+      <w:numFmt w:val="decimal"/>
+      <w:lvlText w:val=""/>
+      <w:lvlJc w:val="left"/>
     </w:lvl>
   </w:abstractNum>
   <w:num w:numId="1">
@@ -575,7 +528,7 @@
 </file>
 
 <file path=word/styles.xml><?xml version="1.0" encoding="utf-8"?>
-<w:styles xmlns:r="http://schemas.openxmlformats.org/officeDocument/2006/relationships" xmlns:w="http://schemas.openxmlformats.org/wordprocessingml/2006/main">
+<w:styles xmlns:mc="http://schemas.openxmlformats.org/markup-compatibility/2006" xmlns:r="http://schemas.openxmlformats.org/officeDocument/2006/relationships" xmlns:w="http://schemas.openxmlformats.org/wordprocessingml/2006/main" xmlns:w14="http://schemas.microsoft.com/office/word/2010/wordml" mc:Ignorable="w14">
   <w:docDefaults>
     <w:rPrDefault>
       <w:rPr>
@@ -599,24 +552,17 @@
       <w:spacing w:before="180" w:after="180"/>
     </w:pPr>
   </w:style>
-  <w:style w:type="paragraph" w:styleId="Compact">
-    <w:name w:val="Compact"/>
-    <w:basedOn w:val="Normal"/>
-    <w:qFormat/>
-    <w:pPr>
-      <w:spacing w:before="36" w:after="36"/>
-    </w:pPr>
-  </w:style>
-  <w:style w:type="paragraph" w:styleId="Title">
-    <w:name w:val="Title"/>
+  <w:style w:type="paragraph" w:styleId="Heading1">
+    <w:name w:val="heading 1"/>
     <w:basedOn w:val="Normal"/>
     <w:next w:val="Normal"/>
+    <w:uiPriority w:val="9"/>
     <w:qFormat/>
     <w:pPr>
       <w:keepNext/>
       <w:keepLines/>
-      <w:spacing w:before="480" w:after="240"/>
-      <w:jc w:val="center"/>
+      <w:spacing w:before="480" w:after="0"/>
+      <w:outlineLvl w:val="0"/>
     </w:pPr>
     <w:rPr>
       <w:rFonts w:asciiTheme="majorHAnsi" w:eastAsiaTheme="majorEastAsia" w:hAnsiTheme="majorHAnsi" w:cstheme="majorBidi"/>
@@ -627,49 +573,8 @@
       <w:szCs w:val="36"/>
     </w:rPr>
   </w:style>
-  <w:style w:type="paragraph" w:styleId="Authors">
-    <w:name w:val="Authors"/>
-    <w:next w:val="Normal"/>
-    <w:qFormat/>
-    <w:pPr>
-      <w:keepNext/>
-      <w:keepLines/>
-      <w:jc w:val="center"/>
-    </w:pPr>
-  </w:style>
-  <w:style w:type="paragraph" w:styleId="Date">
-    <w:name w:val="Date"/>
-    <w:next w:val="Normal"/>
-    <w:qFormat/>
-    <w:pPr>
-      <w:keepNext/>
-      <w:keepLines/>
-      <w:jc w:val="center"/>
-    </w:pPr>
-  </w:style>
-  <w:style w:type="paragraph" w:styleId="Heading1">
-    <w:name w:val="Heading 1"/>
-    <w:basedOn w:val="Normal"/>
-    <w:next w:val="Normal"/>
-    <w:uiPriority w:val="9"/>
-    <w:qFormat/>
-    <w:pPr>
-      <w:keepNext/>
-      <w:keepLines/>
-      <w:spacing w:before="480" w:after="0"/>
-      <w:outlineLvl w:val="0"/>
-    </w:pPr>
-    <w:rPr>
-      <w:rFonts w:asciiTheme="majorHAnsi" w:eastAsiaTheme="majorEastAsia" w:hAnsiTheme="majorHAnsi" w:cstheme="majorBidi"/>
-      <w:b/>
-      <w:bCs/>
-      <w:color w:val="345A8A" w:themeColor="accent1" w:themeShade="B5"/>
-      <w:sz w:val="36"/>
-      <w:szCs w:val="36"/>
-    </w:rPr>
-  </w:style>
   <w:style w:type="paragraph" w:styleId="Heading2">
-    <w:name w:val="Heading 2"/>
+    <w:name w:val="heading 2"/>
     <w:basedOn w:val="Normal"/>
     <w:next w:val="Normal"/>
     <w:uiPriority w:val="9"/>
@@ -691,7 +596,7 @@
     </w:rPr>
   </w:style>
   <w:style w:type="paragraph" w:styleId="Heading3">
-    <w:name w:val="Heading 3"/>
+    <w:name w:val="heading 3"/>
     <w:basedOn w:val="Normal"/>
     <w:next w:val="Normal"/>
     <w:uiPriority w:val="9"/>
@@ -701,7 +606,7 @@
       <w:keepNext/>
       <w:keepLines/>
       <w:spacing w:before="200" w:after="0"/>
-      <w:outlineLvl w:val="1"/>
+      <w:outlineLvl w:val="2"/>
     </w:pPr>
     <w:rPr>
       <w:rFonts w:asciiTheme="majorHAnsi" w:eastAsiaTheme="majorEastAsia" w:hAnsiTheme="majorHAnsi" w:cstheme="majorBidi"/>
@@ -713,7 +618,7 @@
     </w:rPr>
   </w:style>
   <w:style w:type="paragraph" w:styleId="Heading4">
-    <w:name w:val="Heading 4"/>
+    <w:name w:val="heading 4"/>
     <w:basedOn w:val="Normal"/>
     <w:next w:val="Normal"/>
     <w:uiPriority w:val="9"/>
@@ -723,19 +628,17 @@
       <w:keepNext/>
       <w:keepLines/>
       <w:spacing w:before="200" w:after="0"/>
-      <w:outlineLvl w:val="1"/>
+      <w:outlineLvl w:val="3"/>
     </w:pPr>
     <w:rPr>
       <w:rFonts w:asciiTheme="majorHAnsi" w:eastAsiaTheme="majorEastAsia" w:hAnsiTheme="majorHAnsi" w:cstheme="majorBidi"/>
       <w:b/>
       <w:bCs/>
       <w:color w:val="4F81BD" w:themeColor="accent1"/>
-      <w:sz w:val="24"/>
-      <w:szCs w:val="24"/>
     </w:rPr>
   </w:style>
   <w:style w:type="paragraph" w:styleId="Heading5">
-    <w:name w:val="Heading 5"/>
+    <w:name w:val="heading 5"/>
     <w:basedOn w:val="Normal"/>
     <w:next w:val="Normal"/>
     <w:uiPriority w:val="9"/>
@@ -745,52 +648,26 @@
       <w:keepNext/>
       <w:keepLines/>
       <w:spacing w:before="200" w:after="0"/>
-      <w:outlineLvl w:val="1"/>
+      <w:outlineLvl w:val="4"/>
     </w:pPr>
     <w:rPr>
       <w:rFonts w:asciiTheme="majorHAnsi" w:eastAsiaTheme="majorEastAsia" w:hAnsiTheme="majorHAnsi" w:cstheme="majorBidi"/>
       <w:i/>
       <w:iCs/>
       <w:color w:val="4F81BD" w:themeColor="accent1"/>
-      <w:sz w:val="24"/>
-      <w:szCs w:val="24"/>
-    </w:rPr>
-  </w:style>
-  <w:style w:type="paragraph" w:styleId="BlockQuote">
-    <w:name w:val="Block Quote"/>
-    <w:basedOn w:val="Normal"/>
-    <w:next w:val="Normal"/>
-    <w:uiPriority w:val="9"/>
-    <w:unhideWhenUsed/>
-    <w:qFormat/>
-    <w:pPr>
-      <w:spacing w:before="100" w:after="100"/>
-    </w:pPr>
-    <w:rPr>
-      <w:rFonts w:asciiTheme="majorHAnsi" w:eastAsiaTheme="majorEastAsia" w:hAnsiTheme="majorHAnsi" w:cstheme="majorBidi"/>
-      <w:bCs/>
-      <w:sz w:val="20"/>
-      <w:szCs w:val="20"/>
-    </w:rPr>
-  </w:style>
-  <w:style w:type="paragraph" w:styleId="FootnoteText">
-    <w:name w:val="Footnote Text"/>
-    <w:basedOn w:val="Normal"/>
-    <w:next w:val="FootnoteText"/>
-    <w:uiPriority w:val="9"/>
-    <w:unhideWhenUsed/>
-    <w:qFormat/>
+    </w:rPr>
   </w:style>
   <w:style w:type="character" w:default="1" w:styleId="DefaultParagraphFont">
     <w:name w:val="Default Paragraph Font"/>
+    <w:uiPriority w:val="1"/>
     <w:semiHidden/>
     <w:unhideWhenUsed/>
   </w:style>
   <w:style w:type="table" w:default="1" w:styleId="TableNormal">
     <w:name w:val="Normal Table"/>
+    <w:uiPriority w:val="99"/>
     <w:semiHidden/>
     <w:unhideWhenUsed/>
-    <w:qFormat/>
     <w:tblPr>
       <w:tblInd w:w="0" w:type="dxa"/>
       <w:tblCellMar>
@@ -801,7 +678,85 @@
       </w:tblCellMar>
     </w:tblPr>
   </w:style>
-  <w:style w:type="paragraph" w:styleId="DefinitionTerm">
+  <w:style w:type="numbering" w:default="1" w:styleId="NoList">
+    <w:name w:val="No List"/>
+    <w:uiPriority w:val="99"/>
+    <w:semiHidden/>
+    <w:unhideWhenUsed/>
+  </w:style>
+  <w:style w:type="paragraph" w:customStyle="1" w:styleId="Compact">
+    <w:name w:val="Compact"/>
+    <w:basedOn w:val="Normal"/>
+    <w:qFormat/>
+    <w:pPr>
+      <w:spacing w:before="36" w:after="36"/>
+    </w:pPr>
+  </w:style>
+  <w:style w:type="paragraph" w:styleId="Title">
+    <w:name w:val="Title"/>
+    <w:basedOn w:val="Normal"/>
+    <w:next w:val="Normal"/>
+    <w:qFormat/>
+    <w:pPr>
+      <w:keepNext/>
+      <w:keepLines/>
+      <w:spacing w:before="480" w:after="240"/>
+      <w:jc w:val="center"/>
+    </w:pPr>
+    <w:rPr>
+      <w:rFonts w:asciiTheme="majorHAnsi" w:eastAsiaTheme="majorEastAsia" w:hAnsiTheme="majorHAnsi" w:cstheme="majorBidi"/>
+      <w:b/>
+      <w:bCs/>
+      <w:color w:val="345A8A" w:themeColor="accent1" w:themeShade="B5"/>
+      <w:sz w:val="36"/>
+      <w:szCs w:val="36"/>
+    </w:rPr>
+  </w:style>
+  <w:style w:type="paragraph" w:customStyle="1" w:styleId="Authors">
+    <w:name w:val="Authors"/>
+    <w:next w:val="Normal"/>
+    <w:qFormat/>
+    <w:pPr>
+      <w:keepNext/>
+      <w:keepLines/>
+      <w:jc w:val="center"/>
+    </w:pPr>
+  </w:style>
+  <w:style w:type="paragraph" w:styleId="Date">
+    <w:name w:val="Date"/>
+    <w:next w:val="Normal"/>
+    <w:qFormat/>
+    <w:pPr>
+      <w:keepNext/>
+      <w:keepLines/>
+      <w:jc w:val="center"/>
+    </w:pPr>
+  </w:style>
+  <w:style w:type="paragraph" w:customStyle="1" w:styleId="BlockQuote">
+    <w:name w:val="Block Quote"/>
+    <w:basedOn w:val="Normal"/>
+    <w:next w:val="Normal"/>
+    <w:uiPriority w:val="9"/>
+    <w:unhideWhenUsed/>
+    <w:qFormat/>
+    <w:pPr>
+      <w:spacing w:before="100" w:after="100"/>
+    </w:pPr>
+    <w:rPr>
+      <w:rFonts w:asciiTheme="majorHAnsi" w:eastAsiaTheme="majorEastAsia" w:hAnsiTheme="majorHAnsi" w:cstheme="majorBidi"/>
+      <w:bCs/>
+      <w:sz w:val="20"/>
+      <w:szCs w:val="20"/>
+    </w:rPr>
+  </w:style>
+  <w:style w:type="paragraph" w:styleId="FootnoteText">
+    <w:name w:val="footnote text"/>
+    <w:basedOn w:val="Normal"/>
+    <w:uiPriority w:val="9"/>
+    <w:unhideWhenUsed/>
+    <w:qFormat/>
+  </w:style>
+  <w:style w:type="paragraph" w:customStyle="1" w:styleId="DefinitionTerm">
     <w:name w:val="Definition Term"/>
     <w:basedOn w:val="Normal"/>
     <w:next w:val="Definition"/>
@@ -814,22 +769,20 @@
       <w:b/>
     </w:rPr>
   </w:style>
-  <w:style w:type="paragraph" w:styleId="Definition">
+  <w:style w:type="paragraph" w:customStyle="1" w:styleId="Definition">
     <w:name w:val="Definition"/>
     <w:basedOn w:val="Normal"/>
   </w:style>
   <w:style w:type="paragraph" w:styleId="BodyText">
     <w:name w:val="Body Text"/>
     <w:basedOn w:val="Normal"/>
-    <w:link w:val="BodyTextChar"/>
     <w:pPr>
       <w:spacing w:after="120"/>
     </w:pPr>
   </w:style>
-  <w:style w:type="paragraph" w:styleId="TableCaption">
+  <w:style w:type="paragraph" w:customStyle="1" w:styleId="TableCaption">
     <w:name w:val="Table Caption"/>
     <w:basedOn w:val="Normal"/>
-    <w:link w:val="BodyTextChar"/>
     <w:pPr>
       <w:spacing w:before="0" w:after="120"/>
     </w:pPr>
@@ -837,7 +790,7 @@
       <w:i/>
     </w:rPr>
   </w:style>
-  <w:style w:type="paragraph" w:styleId="ImageCaption">
+  <w:style w:type="paragraph" w:customStyle="1" w:styleId="ImageCaption">
     <w:name w:val="Image Caption"/>
     <w:basedOn w:val="Normal"/>
     <w:link w:val="BodyTextChar"/>
@@ -851,11 +804,12 @@
   <w:style w:type="character" w:customStyle="1" w:styleId="BodyTextChar">
     <w:name w:val="Body Text Char"/>
     <w:basedOn w:val="DefaultParagraphFont"/>
-    <w:link w:val="BodyText"/>
+    <w:link w:val="ImageCaption"/>
   </w:style>
   <w:style w:type="character" w:customStyle="1" w:styleId="VerbatimChar">
     <w:name w:val="Verbatim Char"/>
     <w:basedOn w:val="BodyTextChar"/>
+    <w:link w:val="SourceCode"/>
     <w:rPr>
       <w:rFonts w:ascii="Consolas" w:hAnsi="Consolas"/>
       <w:sz w:val="22"/>
@@ -880,106 +834,322 @@
     <w:basedOn w:val="Normal"/>
     <w:link w:val="VerbatimChar"/>
     <w:pPr>
-      <w:wordWrap w:val="off"/>
+      <w:wordWrap w:val="0"/>
     </w:pPr>
   </w:style>
   <w:style w:type="character" w:customStyle="1" w:styleId="KeywordTok">
     <w:name w:val="KeywordTok"/>
     <w:basedOn w:val="VerbatimChar"/>
     <w:rPr>
+      <w:rFonts w:ascii="Consolas" w:hAnsi="Consolas"/>
+      <w:b/>
       <w:color w:val="007020"/>
-      <w:b/>
+      <w:sz w:val="22"/>
     </w:rPr>
   </w:style>
   <w:style w:type="character" w:customStyle="1" w:styleId="DataTypeTok">
     <w:name w:val="DataTypeTok"/>
     <w:basedOn w:val="VerbatimChar"/>
     <w:rPr>
+      <w:rFonts w:ascii="Consolas" w:hAnsi="Consolas"/>
       <w:color w:val="902000"/>
+      <w:sz w:val="22"/>
     </w:rPr>
   </w:style>
   <w:style w:type="character" w:customStyle="1" w:styleId="DecValTok">
     <w:name w:val="DecValTok"/>
     <w:basedOn w:val="VerbatimChar"/>
     <w:rPr>
-      <w:color w:val="40a070"/>
+      <w:rFonts w:ascii="Consolas" w:hAnsi="Consolas"/>
+      <w:color w:val="40A070"/>
+      <w:sz w:val="22"/>
     </w:rPr>
   </w:style>
   <w:style w:type="character" w:customStyle="1" w:styleId="BaseNTok">
     <w:name w:val="BaseNTok"/>
     <w:basedOn w:val="VerbatimChar"/>
     <w:rPr>
-      <w:color w:val="40a070"/>
+      <w:rFonts w:ascii="Consolas" w:hAnsi="Consolas"/>
+      <w:color w:val="40A070"/>
+      <w:sz w:val="22"/>
     </w:rPr>
   </w:style>
   <w:style w:type="character" w:customStyle="1" w:styleId="FloatTok">
     <w:name w:val="FloatTok"/>
     <w:basedOn w:val="VerbatimChar"/>
     <w:rPr>
-      <w:color w:val="40a070"/>
+      <w:rFonts w:ascii="Consolas" w:hAnsi="Consolas"/>
+      <w:color w:val="40A070"/>
+      <w:sz w:val="22"/>
     </w:rPr>
   </w:style>
   <w:style w:type="character" w:customStyle="1" w:styleId="CharTok">
     <w:name w:val="CharTok"/>
     <w:basedOn w:val="VerbatimChar"/>
     <w:rPr>
-      <w:color w:val="4070a0"/>
+      <w:rFonts w:ascii="Consolas" w:hAnsi="Consolas"/>
+      <w:color w:val="4070A0"/>
+      <w:sz w:val="22"/>
     </w:rPr>
   </w:style>
   <w:style w:type="character" w:customStyle="1" w:styleId="StringTok">
     <w:name w:val="StringTok"/>
     <w:basedOn w:val="VerbatimChar"/>
     <w:rPr>
-      <w:color w:val="4070a0"/>
+      <w:rFonts w:ascii="Consolas" w:hAnsi="Consolas"/>
+      <w:color w:val="4070A0"/>
+      <w:sz w:val="22"/>
     </w:rPr>
   </w:style>
   <w:style w:type="character" w:customStyle="1" w:styleId="CommentTok">
     <w:name w:val="CommentTok"/>
     <w:basedOn w:val="VerbatimChar"/>
     <w:rPr>
-      <w:color w:val="60a0b0"/>
+      <w:rFonts w:ascii="Consolas" w:hAnsi="Consolas"/>
       <w:i/>
+      <w:color w:val="60A0B0"/>
+      <w:sz w:val="22"/>
     </w:rPr>
   </w:style>
   <w:style w:type="character" w:customStyle="1" w:styleId="OtherTok">
     <w:name w:val="OtherTok"/>
     <w:basedOn w:val="VerbatimChar"/>
     <w:rPr>
+      <w:rFonts w:ascii="Consolas" w:hAnsi="Consolas"/>
       <w:color w:val="007020"/>
+      <w:sz w:val="22"/>
     </w:rPr>
   </w:style>
   <w:style w:type="character" w:customStyle="1" w:styleId="AlertTok">
     <w:name w:val="AlertTok"/>
     <w:basedOn w:val="VerbatimChar"/>
     <w:rPr>
-      <w:color w:val="ff0000"/>
+      <w:rFonts w:ascii="Consolas" w:hAnsi="Consolas"/>
       <w:b/>
+      <w:color w:val="FF0000"/>
+      <w:sz w:val="22"/>
     </w:rPr>
   </w:style>
   <w:style w:type="character" w:customStyle="1" w:styleId="FunctionTok">
     <w:name w:val="FunctionTok"/>
     <w:basedOn w:val="VerbatimChar"/>
     <w:rPr>
-      <w:color w:val="06287e"/>
+      <w:rFonts w:ascii="Consolas" w:hAnsi="Consolas"/>
+      <w:color w:val="06287E"/>
+      <w:sz w:val="22"/>
     </w:rPr>
   </w:style>
   <w:style w:type="character" w:customStyle="1" w:styleId="RegionMarkerTok">
     <w:name w:val="RegionMarkerTok"/>
     <w:basedOn w:val="VerbatimChar"/>
-    <w:rPr/>
+    <w:rPr>
+      <w:rFonts w:ascii="Consolas" w:hAnsi="Consolas"/>
+      <w:sz w:val="22"/>
+    </w:rPr>
   </w:style>
   <w:style w:type="character" w:customStyle="1" w:styleId="ErrorTok">
     <w:name w:val="ErrorTok"/>
     <w:basedOn w:val="VerbatimChar"/>
     <w:rPr>
-      <w:color w:val="ff0000"/>
+      <w:rFonts w:ascii="Consolas" w:hAnsi="Consolas"/>
       <w:b/>
+      <w:color w:val="FF0000"/>
+      <w:sz w:val="22"/>
     </w:rPr>
   </w:style>
   <w:style w:type="character" w:customStyle="1" w:styleId="NormalTok">
     <w:name w:val="NormalTok"/>
     <w:basedOn w:val="VerbatimChar"/>
-    <w:rPr/>
+    <w:rPr>
+      <w:rFonts w:ascii="Consolas" w:hAnsi="Consolas"/>
+      <w:sz w:val="22"/>
+    </w:rPr>
+  </w:style>
+</w:styles>
+</file>
+
+<file path=word/stylesWithEffects.xml><?xml version="1.0" encoding="utf-8"?>
+<w:styles xmlns:wpc="http://schemas.microsoft.com/office/word/2010/wordprocessingCanvas" xmlns:mo="http://schemas.microsoft.com/office/mac/office/2008/main" xmlns:mc="http://schemas.openxmlformats.org/markup-compatibility/2006" xmlns:mv="urn:schemas-microsoft-com:mac:vml" xmlns:o="urn:schemas-microsoft-com:office:office" xmlns:r="http://schemas.openxmlformats.org/officeDocument/2006/relationships" xmlns:m="http://schemas.openxmlformats.org/officeDocument/2006/math" xmlns:v="urn:schemas-microsoft-com:vml" xmlns:wp14="http://schemas.microsoft.com/office/word/2010/wordprocessingDrawing" xmlns:wp="http://schemas.openxmlformats.org/drawingml/2006/wordprocessingDrawing" xmlns:w10="urn:schemas-microsoft-com:office:word" xmlns:w="http://schemas.openxmlformats.org/wordprocessingml/2006/main" xmlns:w14="http://schemas.microsoft.com/office/word/2010/wordml" xmlns:wpg="http://schemas.microsoft.com/office/word/2010/wordprocessingGroup" xmlns:wpi="http://schemas.microsoft.com/office/word/2010/wordprocessingInk" xmlns:wne="http://schemas.microsoft.com/office/word/2006/wordml" xmlns:wps="http://schemas.microsoft.com/office/word/2010/wordprocessingShape" mc:Ignorable="w14 wp14">
+  <w:docDefaults>
+    <w:rPrDefault>
+      <w:rPr>
+        <w:rFonts w:asciiTheme="minorHAnsi" w:eastAsiaTheme="minorEastAsia" w:hAnsiTheme="minorHAnsi" w:cstheme="minorBidi"/>
+        <w:sz w:val="24"/>
+        <w:szCs w:val="24"/>
+        <w:lang w:val="en-US" w:eastAsia="ja-JP" w:bidi="ar-SA"/>
+      </w:rPr>
+    </w:rPrDefault>
+    <w:pPrDefault/>
+  </w:docDefaults>
+  <w:latentStyles w:defLockedState="0" w:defUIPriority="99" w:defSemiHidden="1" w:defUnhideWhenUsed="1" w:defQFormat="0" w:count="276">
+    <w:lsdException w:name="Normal" w:semiHidden="0" w:uiPriority="0" w:unhideWhenUsed="0" w:qFormat="1"/>
+    <w:lsdException w:name="heading 1" w:semiHidden="0" w:uiPriority="9" w:unhideWhenUsed="0" w:qFormat="1"/>
+    <w:lsdException w:name="heading 2" w:uiPriority="9" w:qFormat="1"/>
+    <w:lsdException w:name="heading 3" w:uiPriority="9" w:qFormat="1"/>
+    <w:lsdException w:name="heading 4" w:uiPriority="9" w:qFormat="1"/>
+    <w:lsdException w:name="heading 5" w:uiPriority="9" w:qFormat="1"/>
+    <w:lsdException w:name="heading 6" w:uiPriority="9" w:qFormat="1"/>
+    <w:lsdException w:name="heading 7" w:uiPriority="9" w:qFormat="1"/>
+    <w:lsdException w:name="heading 8" w:uiPriority="9" w:qFormat="1"/>
+    <w:lsdException w:name="heading 9" w:uiPriority="9" w:qFormat="1"/>
+    <w:lsdException w:name="toc 1" w:uiPriority="39"/>
+    <w:lsdException w:name="toc 2" w:uiPriority="39"/>
+    <w:lsdException w:name="toc 3" w:uiPriority="39"/>
+    <w:lsdException w:name="toc 4" w:uiPriority="39"/>
+    <w:lsdException w:name="toc 5" w:uiPriority="39"/>
+    <w:lsdException w:name="toc 6" w:uiPriority="39"/>
+    <w:lsdException w:name="toc 7" w:uiPriority="39"/>
+    <w:lsdException w:name="toc 8" w:uiPriority="39"/>
+    <w:lsdException w:name="toc 9" w:uiPriority="39"/>
+    <w:lsdException w:name="caption" w:uiPriority="35" w:qFormat="1"/>
+    <w:lsdException w:name="Title" w:semiHidden="0" w:uiPriority="10" w:unhideWhenUsed="0" w:qFormat="1"/>
+    <w:lsdException w:name="Default Paragraph Font" w:uiPriority="1"/>
+    <w:lsdException w:name="Subtitle" w:semiHidden="0" w:uiPriority="11" w:unhideWhenUsed="0" w:qFormat="1"/>
+    <w:lsdException w:name="Strong" w:semiHidden="0" w:uiPriority="22" w:unhideWhenUsed="0" w:qFormat="1"/>
+    <w:lsdException w:name="Emphasis" w:semiHidden="0" w:uiPriority="20" w:unhideWhenUsed="0" w:qFormat="1"/>
+    <w:lsdException w:name="Table Grid" w:semiHidden="0" w:uiPriority="59" w:unhideWhenUsed="0"/>
+    <w:lsdException w:name="Placeholder Text" w:unhideWhenUsed="0"/>
+    <w:lsdException w:name="No Spacing" w:semiHidden="0" w:uiPriority="1" w:unhideWhenUsed="0" w:qFormat="1"/>
+    <w:lsdException w:name="Light Shading" w:semiHidden="0" w:uiPriority="60" w:unhideWhenUsed="0"/>
+    <w:lsdException w:name="Light List" w:semiHidden="0" w:uiPriority="61" w:unhideWhenUsed="0"/>
+    <w:lsdException w:name="Light Grid" w:semiHidden="0" w:uiPriority="62" w:unhideWhenUsed="0"/>
+    <w:lsdException w:name="Medium Shading 1" w:semiHidden="0" w:uiPriority="63" w:unhideWhenUsed="0"/>
+    <w:lsdException w:name="Medium Shading 2" w:semiHidden="0" w:uiPriority="64" w:unhideWhenUsed="0"/>
+    <w:lsdException w:name="Medium List 1" w:semiHidden="0" w:uiPriority="65" w:unhideWhenUsed="0"/>
+    <w:lsdException w:name="Medium List 2" w:semiHidden="0" w:uiPriority="66" w:unhideWhenUsed="0"/>
+    <w:lsdException w:name="Medium Grid 1" w:semiHidden="0" w:uiPriority="67" w:unhideWhenUsed="0"/>
+    <w:lsdException w:name="Medium Grid 2" w:semiHidden="0" w:uiPriority="68" w:unhideWhenUsed="0"/>
+    <w:lsdException w:name="Medium Grid 3" w:semiHidden="0" w:uiPriority="69" w:unhideWhenUsed="0"/>
+    <w:lsdException w:name="Dark List" w:semiHidden="0" w:uiPriority="70" w:unhideWhenUsed="0"/>
+    <w:lsdException w:name="Colorful Shading" w:semiHidden="0" w:uiPriority="71" w:unhideWhenUsed="0"/>
+    <w:lsdException w:name="Colorful List" w:semiHidden="0" w:uiPriority="72" w:unhideWhenUsed="0"/>
+    <w:lsdException w:name="Colorful Grid" w:semiHidden="0" w:uiPriority="73" w:unhideWhenUsed="0"/>
+    <w:lsdException w:name="Light Shading Accent 1" w:semiHidden="0" w:uiPriority="60" w:unhideWhenUsed="0"/>
+    <w:lsdException w:name="Light List Accent 1" w:semiHidden="0" w:uiPriority="61" w:unhideWhenUsed="0"/>
+    <w:lsdException w:name="Light Grid Accent 1" w:semiHidden="0" w:uiPriority="62" w:unhideWhenUsed="0"/>
+    <w:lsdException w:name="Medium Shading 1 Accent 1" w:semiHidden="0" w:uiPriority="63" w:unhideWhenUsed="0"/>
+    <w:lsdException w:name="Medium Shading 2 Accent 1" w:semiHidden="0" w:uiPriority="64" w:unhideWhenUsed="0"/>
+    <w:lsdException w:name="Medium List 1 Accent 1" w:semiHidden="0" w:uiPriority="65" w:unhideWhenUsed="0"/>
+    <w:lsdException w:name="Revision" w:unhideWhenUsed="0"/>
+    <w:lsdException w:name="List Paragraph" w:semiHidden="0" w:uiPriority="34" w:unhideWhenUsed="0" w:qFormat="1"/>
+    <w:lsdException w:name="Quote" w:semiHidden="0" w:uiPriority="29" w:unhideWhenUsed="0" w:qFormat="1"/>
+    <w:lsdException w:name="Intense Quote" w:semiHidden="0" w:uiPriority="30" w:unhideWhenUsed="0" w:qFormat="1"/>
+    <w:lsdException w:name="Medium List 2 Accent 1" w:semiHidden="0" w:uiPriority="66" w:unhideWhenUsed="0"/>
+    <w:lsdException w:name="Medium Grid 1 Accent 1" w:semiHidden="0" w:uiPriority="67" w:unhideWhenUsed="0"/>
+    <w:lsdException w:name="Medium Grid 2 Accent 1" w:semiHidden="0" w:uiPriority="68" w:unhideWhenUsed="0"/>
+    <w:lsdException w:name="Medium Grid 3 Accent 1" w:semiHidden="0" w:uiPriority="69" w:unhideWhenUsed="0"/>
+    <w:lsdException w:name="Dark List Accent 1" w:semiHidden="0" w:uiPriority="70" w:unhideWhenUsed="0"/>
+    <w:lsdException w:name="Colorful Shading Accent 1" w:semiHidden="0" w:uiPriority="71" w:unhideWhenUsed="0"/>
+    <w:lsdException w:name="Colorful List Accent 1" w:semiHidden="0" w:uiPriority="72" w:unhideWhenUsed="0"/>
+    <w:lsdException w:name="Colorful Grid Accent 1" w:semiHidden="0" w:uiPriority="73" w:unhideWhenUsed="0"/>
+    <w:lsdException w:name="Light Shading Accent 2" w:semiHidden="0" w:uiPriority="60" w:unhideWhenUsed="0"/>
+    <w:lsdException w:name="Light List Accent 2" w:semiHidden="0" w:uiPriority="61" w:unhideWhenUsed="0"/>
+    <w:lsdException w:name="Light Grid Accent 2" w:semiHidden="0" w:uiPriority="62" w:unhideWhenUsed="0"/>
+    <w:lsdException w:name="Medium Shading 1 Accent 2" w:semiHidden="0" w:uiPriority="63" w:unhideWhenUsed="0"/>
+    <w:lsdException w:name="Medium Shading 2 Accent 2" w:semiHidden="0" w:uiPriority="64" w:unhideWhenUsed="0"/>
+    <w:lsdException w:name="Medium List 1 Accent 2" w:semiHidden="0" w:uiPriority="65" w:unhideWhenUsed="0"/>
+    <w:lsdException w:name="Medium List 2 Accent 2" w:semiHidden="0" w:uiPriority="66" w:unhideWhenUsed="0"/>
+    <w:lsdException w:name="Medium Grid 1 Accent 2" w:semiHidden="0" w:uiPriority="67" w:unhideWhenUsed="0"/>
+    <w:lsdException w:name="Medium Grid 2 Accent 2" w:semiHidden="0" w:uiPriority="68" w:unhideWhenUsed="0"/>
+    <w:lsdException w:name="Medium Grid 3 Accent 2" w:semiHidden="0" w:uiPriority="69" w:unhideWhenUsed="0"/>
+    <w:lsdException w:name="Dark List Accent 2" w:semiHidden="0" w:uiPriority="70" w:unhideWhenUsed="0"/>
+    <w:lsdException w:name="Colorful Shading Accent 2" w:semiHidden="0" w:uiPriority="71" w:unhideWhenUsed="0"/>
+    <w:lsdException w:name="Colorful List Accent 2" w:semiHidden="0" w:uiPriority="72" w:unhideWhenUsed="0"/>
+    <w:lsdException w:name="Colorful Grid Accent 2" w:semiHidden="0" w:uiPriority="73" w:unhideWhenUsed="0"/>
+    <w:lsdException w:name="Light Shading Accent 3" w:semiHidden="0" w:uiPriority="60" w:unhideWhenUsed="0"/>
+    <w:lsdException w:name="Light List Accent 3" w:semiHidden="0" w:uiPriority="61" w:unhideWhenUsed="0"/>
+    <w:lsdException w:name="Light Grid Accent 3" w:semiHidden="0" w:uiPriority="62" w:unhideWhenUsed="0"/>
+    <w:lsdException w:name="Medium Shading 1 Accent 3" w:semiHidden="0" w:uiPriority="63" w:unhideWhenUsed="0"/>
+    <w:lsdException w:name="Medium Shading 2 Accent 3" w:semiHidden="0" w:uiPriority="64" w:unhideWhenUsed="0"/>
+    <w:lsdException w:name="Medium List 1 Accent 3" w:semiHidden="0" w:uiPriority="65" w:unhideWhenUsed="0"/>
+    <w:lsdException w:name="Medium List 2 Accent 3" w:semiHidden="0" w:uiPriority="66" w:unhideWhenUsed="0"/>
+    <w:lsdException w:name="Medium Grid 1 Accent 3" w:semiHidden="0" w:uiPriority="67" w:unhideWhenUsed="0"/>
+    <w:lsdException w:name="Medium Grid 2 Accent 3" w:semiHidden="0" w:uiPriority="68" w:unhideWhenUsed="0"/>
+    <w:lsdException w:name="Medium Grid 3 Accent 3" w:semiHidden="0" w:uiPriority="69" w:unhideWhenUsed="0"/>
+    <w:lsdException w:name="Dark List Accent 3" w:semiHidden="0" w:uiPriority="70" w:unhideWhenUsed="0"/>
+    <w:lsdException w:name="Colorful Shading Accent 3" w:semiHidden="0" w:uiPriority="71" w:unhideWhenUsed="0"/>
+    <w:lsdException w:name="Colorful List Accent 3" w:semiHidden="0" w:uiPriority="72" w:unhideWhenUsed="0"/>
+    <w:lsdException w:name="Colorful Grid Accent 3" w:semiHidden="0" w:uiPriority="73" w:unhideWhenUsed="0"/>
+    <w:lsdException w:name="Light Shading Accent 4" w:semiHidden="0" w:uiPriority="60" w:unhideWhenUsed="0"/>
+    <w:lsdException w:name="Light List Accent 4" w:semiHidden="0" w:uiPriority="61" w:unhideWhenUsed="0"/>
+    <w:lsdException w:name="Light Grid Accent 4" w:semiHidden="0" w:uiPriority="62" w:unhideWhenUsed="0"/>
+    <w:lsdException w:name="Medium Shading 1 Accent 4" w:semiHidden="0" w:uiPriority="63" w:unhideWhenUsed="0"/>
+    <w:lsdException w:name="Medium Shading 2 Accent 4" w:semiHidden="0" w:uiPriority="64" w:unhideWhenUsed="0"/>
+    <w:lsdException w:name="Medium List 1 Accent 4" w:semiHidden="0" w:uiPriority="65" w:unhideWhenUsed="0"/>
+    <w:lsdException w:name="Medium List 2 Accent 4" w:semiHidden="0" w:uiPriority="66" w:unhideWhenUsed="0"/>
+    <w:lsdException w:name="Medium Grid 1 Accent 4" w:semiHidden="0" w:uiPriority="67" w:unhideWhenUsed="0"/>
+    <w:lsdException w:name="Medium Grid 2 Accent 4" w:semiHidden="0" w:uiPriority="68" w:unhideWhenUsed="0"/>
+    <w:lsdException w:name="Medium Grid 3 Accent 4" w:semiHidden="0" w:uiPriority="69" w:unhideWhenUsed="0"/>
+    <w:lsdException w:name="Dark List Accent 4" w:semiHidden="0" w:uiPriority="70" w:unhideWhenUsed="0"/>
+    <w:lsdException w:name="Colorful Shading Accent 4" w:semiHidden="0" w:uiPriority="71" w:unhideWhenUsed="0"/>
+    <w:lsdException w:name="Colorful List Accent 4" w:semiHidden="0" w:uiPriority="72" w:unhideWhenUsed="0"/>
+    <w:lsdException w:name="Colorful Grid Accent 4" w:semiHidden="0" w:uiPriority="73" w:unhideWhenUsed="0"/>
+    <w:lsdException w:name="Light Shading Accent 5" w:semiHidden="0" w:uiPriority="60" w:unhideWhenUsed="0"/>
+    <w:lsdException w:name="Light List Accent 5" w:semiHidden="0" w:uiPriority="61" w:unhideWhenUsed="0"/>
+    <w:lsdException w:name="Light Grid Accent 5" w:semiHidden="0" w:uiPriority="62" w:unhideWhenUsed="0"/>
+    <w:lsdException w:name="Medium Shading 1 Accent 5" w:semiHidden="0" w:uiPriority="63" w:unhideWhenUsed="0"/>
+    <w:lsdException w:name="Medium Shading 2 Accent 5" w:semiHidden="0" w:uiPriority="64" w:unhideWhenUsed="0"/>
+    <w:lsdException w:name="Medium List 1 Accent 5" w:semiHidden="0" w:uiPriority="65" w:unhideWhenUsed="0"/>
+    <w:lsdException w:name="Medium List 2 Accent 5" w:semiHidden="0" w:uiPriority="66" w:unhideWhenUsed="0"/>
+    <w:lsdException w:name="Medium Grid 1 Accent 5" w:semiHidden="0" w:uiPriority="67" w:unhideWhenUsed="0"/>
+    <w:lsdException w:name="Medium Grid 2 Accent 5" w:semiHidden="0" w:uiPriority="68" w:unhideWhenUsed="0"/>
+    <w:lsdException w:name="Medium Grid 3 Accent 5" w:semiHidden="0" w:uiPriority="69" w:unhideWhenUsed="0"/>
+    <w:lsdException w:name="Dark List Accent 5" w:semiHidden="0" w:uiPriority="70" w:unhideWhenUsed="0"/>
+    <w:lsdException w:name="Colorful Shading Accent 5" w:semiHidden="0" w:uiPriority="71" w:unhideWhenUsed="0"/>
+    <w:lsdException w:name="Colorful List Accent 5" w:semiHidden="0" w:uiPriority="72" w:unhideWhenUsed="0"/>
+    <w:lsdException w:name="Colorful Grid Accent 5" w:semiHidden="0" w:uiPriority="73" w:unhideWhenUsed="0"/>
+    <w:lsdException w:name="Light Shading Accent 6" w:semiHidden="0" w:uiPriority="60" w:unhideWhenUsed="0"/>
+    <w:lsdException w:name="Light List Accent 6" w:semiHidden="0" w:uiPriority="61" w:unhideWhenUsed="0"/>
+    <w:lsdException w:name="Light Grid Accent 6" w:semiHidden="0" w:uiPriority="62" w:unhideWhenUsed="0"/>
+    <w:lsdException w:name="Medium Shading 1 Accent 6" w:semiHidden="0" w:uiPriority="63" w:unhideWhenUsed="0"/>
+    <w:lsdException w:name="Medium Shading 2 Accent 6" w:semiHidden="0" w:uiPriority="64" w:unhideWhenUsed="0"/>
+    <w:lsdException w:name="Medium List 1 Accent 6" w:semiHidden="0" w:uiPriority="65" w:unhideWhenUsed="0"/>
+    <w:lsdException w:name="Medium List 2 Accent 6" w:semiHidden="0" w:uiPriority="66" w:unhideWhenUsed="0"/>
+    <w:lsdException w:name="Medium Grid 1 Accent 6" w:semiHidden="0" w:uiPriority="67" w:unhideWhenUsed="0"/>
+    <w:lsdException w:name="Medium Grid 2 Accent 6" w:semiHidden="0" w:uiPriority="68" w:unhideWhenUsed="0"/>
+    <w:lsdException w:name="Medium Grid 3 Accent 6" w:semiHidden="0" w:uiPriority="69" w:unhideWhenUsed="0"/>
+    <w:lsdException w:name="Dark List Accent 6" w:semiHidden="0" w:uiPriority="70" w:unhideWhenUsed="0"/>
+    <w:lsdException w:name="Colorful Shading Accent 6" w:semiHidden="0" w:uiPriority="71" w:unhideWhenUsed="0"/>
+    <w:lsdException w:name="Colorful List Accent 6" w:semiHidden="0" w:uiPriority="72" w:unhideWhenUsed="0"/>
+    <w:lsdException w:name="Colorful Grid Accent 6" w:semiHidden="0" w:uiPriority="73" w:unhideWhenUsed="0"/>
+    <w:lsdException w:name="Subtle Emphasis" w:semiHidden="0" w:uiPriority="19" w:unhideWhenUsed="0" w:qFormat="1"/>
+    <w:lsdException w:name="Intense Emphasis" w:semiHidden="0" w:uiPriority="21" w:unhideWhenUsed="0" w:qFormat="1"/>
+    <w:lsdException w:name="Subtle Reference" w:semiHidden="0" w:uiPriority="31" w:unhideWhenUsed="0" w:qFormat="1"/>
+    <w:lsdException w:name="Intense Reference" w:semiHidden="0" w:uiPriority="32" w:unhideWhenUsed="0" w:qFormat="1"/>
+    <w:lsdException w:name="Book Title" w:semiHidden="0" w:uiPriority="33" w:unhideWhenUsed="0" w:qFormat="1"/>
+    <w:lsdException w:name="Bibliography" w:uiPriority="37"/>
+    <w:lsdException w:name="TOC Heading" w:uiPriority="39" w:qFormat="1"/>
+  </w:latentStyles>
+  <w:style w:type="paragraph" w:default="1" w:styleId="Normal">
+    <w:name w:val="Normal"/>
+    <w:qFormat/>
+  </w:style>
+  <w:style w:type="character" w:default="1" w:styleId="DefaultParagraphFont">
+    <w:name w:val="Default Paragraph Font"/>
+    <w:uiPriority w:val="1"/>
+    <w:semiHidden/>
+    <w:unhideWhenUsed/>
+  </w:style>
+  <w:style w:type="table" w:default="1" w:styleId="TableNormal">
+    <w:name w:val="Normal Table"/>
+    <w:uiPriority w:val="99"/>
+    <w:semiHidden/>
+    <w:unhideWhenUsed/>
+    <w:tblPr>
+      <w:tblInd w:w="0" w:type="dxa"/>
+      <w:tblCellMar>
+        <w:top w:w="0" w:type="dxa"/>
+        <w:left w:w="108" w:type="dxa"/>
+        <w:bottom w:w="0" w:type="dxa"/>
+        <w:right w:w="108" w:type="dxa"/>
+      </w:tblCellMar>
+    </w:tblPr>
+  </w:style>
+  <w:style w:type="numbering" w:default="1" w:styleId="NoList">
+    <w:name w:val="No List"/>
+    <w:uiPriority w:val="99"/>
+    <w:semiHidden/>
+    <w:unhideWhenUsed/>
   </w:style>
 </w:styles>
 </file>
@@ -1300,4 +1470,16 @@
   </a:objectDefaults>
   <a:extraClrSchemeLst/>
 </a:theme>
+</file>
+
+<file path=customXml/item1.xml><?xml version="1.0" encoding="utf-8"?>
+<b:Sources xmlns:b="http://schemas.openxmlformats.org/officeDocument/2006/bibliography" xmlns="http://schemas.openxmlformats.org/officeDocument/2006/bibliography" SelectedStyle="/MLA.XSL" StyleName="MLA"/>
+</file>
+
+<file path=customXml/itemProps1.xml><?xml version="1.0" encoding="utf-8"?>
+<ds:datastoreItem xmlns:ds="http://schemas.openxmlformats.org/officeDocument/2006/customXml" ds:itemID="{973411F7-CDE8-564B-839E-07BD8827496B}">
+  <ds:schemaRefs>
+    <ds:schemaRef ds:uri="http://schemas.openxmlformats.org/officeDocument/2006/bibliography"/>
+  </ds:schemaRefs>
+</ds:datastoreItem>
 </file>
--- a/typeset_drafts/190507_a_new_interrupter.docx
+++ b/typeset_drafts/190507_a_new_interrupter.docx
@@ -28,10 +28,7 @@
     </w:p>
     <w:p>
       <w:r>
-        <w:t>Experimenting with different magnetic and electric interrupters, the idea occurred to me that it might be possible to construct an interrupter whose chief functions would be based upon the expansion and contraction of mercury, when heated, by passing a cur</w:t>
-      </w:r>
-      <w:r>
-        <w:t>rent through it.</w:t>
+        <w:t>Experimenting with different magnetic and electric interrupters, the idea occurred to me that it might be possible to construct an interrupter whose chief functions would be based upon the expansion and contraction of mercury, when heated, by passing a current through it.</w:t>
       </w:r>
       <w:r>
         <w:rPr>
@@ -41,21 +38,13 @@
       </w:r>
     </w:p>
     <w:p>
-      <w:bookmarkStart w:id="0" w:name="_GoBack"/>
-      <w:bookmarkEnd w:id="0"/>
       <w:r>
         <w:t>After many fruitless experiments I succeeded in making such an interrupter, and the definite form that proved most satisfactory is explained in the following lines:</w:t>
       </w:r>
     </w:p>
     <w:p>
       <w:r>
-        <w:t>A barometric glass tube of about 15 centimeters length, with a central op</w:t>
-      </w:r>
-      <w:r>
-        <w:t>ening of 3 millimeters, is heated in an oxy-hydrogen flame and drawn into the shape, as shown in the accompanying drawing. This is by no means easy, as the tube, C, which represents the main part of the interrupter, must be so attenuated as to leave a capi</w:t>
-      </w:r>
-      <w:r>
-        <w:t>llary bore within, its minute diameter not surpassing 1/8 of a millimeter.</w:t>
+        <w:t>A barometric glass tube of about 15 centimeters length, with a central opening of 3 millimeters, is heated in an oxy-hydrogen flame and drawn into the shape, as shown in the accompanying drawing. This is by no means easy, as the tube, C, which represents the main part of the interrupter, must be so attenuated as to leave a capillary bore within, its minute diameter not surpassing 1/8 of a millimeter.</w:t>
       </w:r>
     </w:p>
     <w:p>
@@ -65,20 +54,11 @@
     </w:p>
     <w:p>
       <w:r>
-        <w:t>Heat the middle part of the tube over the flame by constantly rolling the ends between three fingers of each hand, till it is red hot and soft. Take th</w:t>
-      </w:r>
-      <w:r>
-        <w:t xml:space="preserve">e tube quickly out of the flame, and draw it straight out, till it is thin enough; then bend it into the right shape, and let it cool slowly. Of course, these manipulations have to be done </w:t>
+        <w:t xml:space="preserve">Heat the middle part of the tube over the flame by constantly rolling the ends between three fingers of each hand, till it is red hot and soft. Take the tube quickly out of the flame, and draw it straight out, till it is thin enough; then bend it into the right shape, and let it cool slowly. Of course, these manipulations have to be done quickly, because the glass will not remain soft very long in the open air, and it is nearly impossible to draw the capillary tube when the flame touches it. The tube has </w:t>
       </w:r>
       <w:r>
         <w:lastRenderedPageBreak/>
-        <w:t>quickly, because the glass will not remain soft very long in the op</w:t>
-      </w:r>
-      <w:r>
-        <w:t>en air, and it is nearly impossible to draw the capillary tube when the flame touches it. The tube has to be filled then with chemically-pure mercury, which is easily done by placing the end of the open column, A, in a receptacle containing the quicksilver</w:t>
-      </w:r>
-      <w:r>
-        <w:t>. By drawing the air out of B, the mercury will quickly mount in A, then pass through C, and rise up in B.</w:t>
+        <w:t>to be filled then with chemically-pure mercury, which is easily done by placing the end of the open column, A, in a receptacle containing the quicksilver. By drawing the air out of B, the mercury will quickly mount in A, then pass through C, and rise up in B.</w:t>
       </w:r>
       <w:r>
         <w:rPr>
@@ -87,37 +67,22 @@
         <w:footnoteReference w:id="2"/>
       </w:r>
       <w:r>
-        <w:t xml:space="preserve"> It is well to only half fill both columns. The apparatus will generally work satisfactorily, when the whole arrangement can be placed in any desired</w:t>
-      </w:r>
-      <w:r>
-        <w:t xml:space="preserve"> position without the mercury flowing out of it. This is a sign that the capillary tube, C, is sufficiently attenuated.</w:t>
-      </w:r>
-    </w:p>
-    <w:p>
-      <w:r>
-        <w:t>Two thin platinum wires are introduced into A and B till they dip in the mercury. The apparatus is put into a vessel containing water, w</w:t>
-      </w:r>
-      <w:r>
-        <w:t>hich serves to constantly cool C, which part would break in the open air. Connect the two wires with two small storage batteries, and the interrupter will start instantly. In the middle of C there will be a bright bluish-green spark, and a high-pitched ton</w:t>
-      </w:r>
-      <w:r>
-        <w:t>e will emanate from the interrupter, indicating that the interruptions are of high frequency.</w:t>
-      </w:r>
-    </w:p>
-    <w:p>
-      <w:r>
-        <w:t xml:space="preserve">I found that this interrupter works most satisfactorily with 4 to 6 volts; it will consume, when made according to directions, from 1/4 to 1/2 ampere, and run as </w:t>
-      </w:r>
-      <w:r>
-        <w:t>long as desired. By making the part, C, of a larger cross-section, the voltage may be higher and more current will be absorbed, but the interruptions will be very unsteady and irregular, and will very often give out entirely.</w:t>
-      </w:r>
-    </w:p>
-    <w:p>
-      <w:r>
-        <w:t>The instrument, I believe, can</w:t>
-      </w:r>
-      <w:r>
-        <w:t>not be used with high tension currents, as it is too delicate, but it will work satisfactorily in connection with small induction coils, for instance, although a condenser will be required.</w:t>
+        <w:t xml:space="preserve"> It is well to only half fill both columns. The apparatus will generally work satisfactorily, when the whole arrangement can be placed in any desired position without the mercury flowing out of it. This is a sign that the capillary tube, C, is sufficiently attenuated.</w:t>
+      </w:r>
+    </w:p>
+    <w:p>
+      <w:r>
+        <w:t>Two thin platinum wires are introduced into A and B till they dip in the mercury. The apparatus is put into a vessel containing water, which serves to constantly cool C, which part would break in the open air. Connect the two wires with two small storage batteries, and the interrupter will start instantly. In the middle of C there will be a bright bluish-green spark, and a high-pitched tone will emanate from the interrupter, indicating that the interruptions are of high frequency.</w:t>
+      </w:r>
+    </w:p>
+    <w:p>
+      <w:r>
+        <w:t>I found that this interrupter works most satisfactorily with 4 to 6 volts; it will consume, when made according to directions, from 1/4 to 1/2 ampere, and run as long as desired. By making the part, C, of a larger cross-section, the voltage may be higher and more current will be absorbed, but the interruptions will be very unsteady and irregular, and will very often give out entirely.</w:t>
+      </w:r>
+    </w:p>
+    <w:p>
+      <w:r>
+        <w:t>The instrument, I believe, cannot be used with high tension currents, as it is too delicate, but it will work satisfactorily in connection with small induction coils, for instance, although a condenser will be required.</w:t>
       </w:r>
       <w:r>
         <w:rPr>
@@ -128,19 +93,13 @@
     </w:p>
     <w:p>
       <w:r>
+        <w:t>The explanation as to how this interrupter works is as follows:</w:t>
+      </w:r>
+    </w:p>
+    <w:p>
+      <w:r>
         <w:lastRenderedPageBreak/>
-        <w:t>The explanation as to how this interrupter works is as follows:</w:t>
-      </w:r>
-    </w:p>
-    <w:p>
-      <w:r>
-        <w:t>T</w:t>
-      </w:r>
-      <w:r>
-        <w:t>he instant the current is closed, the mercury at the smallest cross-section in C will become so heated that it commences to boil, and the force of the resulting bubbles, falling against each other, will be sufficient to make a momentary rupture in the thin</w:t>
-      </w:r>
-      <w:r>
-        <w:t xml:space="preserve"> mercury column.</w:t>
+        <w:t>The instant the current is closed, the mercury at the smallest cross-section in C will become so heated that it commences to boil, and the force of the resulting bubbles, falling against each other, will be sufficient to make a momentary rupture in the thin mercury column.</w:t>
       </w:r>
       <w:r>
         <w:rPr>
@@ -149,10 +108,7 @@
         <w:footnoteReference w:id="4"/>
       </w:r>
       <w:r>
-        <w:t xml:space="preserve"> There will be a little shock, and the expanding quicksilver will rise in A and B. Of course, a vacuum will be created at the place where the rupture occurred; and as the tube is immersed in water, the mercury will stop boiling; it cools i</w:t>
-      </w:r>
-      <w:r>
-        <w:t>nstantly, then contracts, and the atmospheric pressure, combined with the weight of the quicksilver columns in A and B, will help to bring the metal in contact again, after which the same play commences as described.</w:t>
+        <w:t xml:space="preserve"> There will be a little shock, and the expanding quicksilver will rise in A and B. Of course, a vacuum will be created at the place where the rupture occurred; and as the tube is immersed in water, the mercury will stop boiling; it cools instantly, then contracts, and the atmospheric pressure, combined with the weight of the quicksilver columns in A and B, will help to bring the metal in contact again, after which the same play commences as described.</w:t>
       </w:r>
       <w:r>
         <w:rPr>
@@ -230,28 +186,39 @@
         <w:footnoteRef/>
       </w:r>
       <w:r>
-        <w:t>This short article was twenty-year-ol</w:t>
-      </w:r>
-      <w:r>
-        <w:t xml:space="preserve">d Gernsback’s first published piece after immigrating to the United States. It was signed under that most American of names, Huck, a pseudonym he had previously used on a novel written while still in Luxembourg at the age of seventeen, </w:t>
+        <w:t>This short article</w:t>
+      </w:r>
+      <w:r>
+        <w:t>,</w:t>
+      </w:r>
+      <w:r>
+        <w:t xml:space="preserve"> attributed to Huck Gernsback,</w:t>
+      </w:r>
+      <w:r>
+        <w:t xml:space="preserve"> was</w:t>
+      </w:r>
+      <w:r>
+        <w:t xml:space="preserve"> the twenty-year-old’s</w:t>
+      </w:r>
+      <w:r>
+        <w:t xml:space="preserve"> first published piece after immigrating to the United States. Written in the concise prose </w:t>
+      </w:r>
+      <w:r>
+        <w:t xml:space="preserve">of an electrical engineer, it </w:t>
+      </w:r>
+      <w:bookmarkStart w:id="0" w:name="_GoBack"/>
+      <w:bookmarkEnd w:id="0"/>
+      <w:r>
+        <w:t xml:space="preserve">details his design for an interrupter, a device that repeatedly interrupts a low-voltage power supply and transforms it into higher-voltage pulses. This setup used rising bubbles in a chamber of heated mercury—an electrically conductive liquid, or electrolyte—to interrupt current at a very high frequency. It was designed to either replace or supplement the induction coil, which used delicate mechanical contacts. The inaugural issue of Gernsback’s first magazine, </w:t>
       </w:r>
       <w:r>
         <w:rPr>
           <w:i/>
         </w:rPr>
-        <w:t>Der Pechvogel.</w:t>
-      </w:r>
-      <w:r>
-        <w:t xml:space="preserve"> Writt</w:t>
-      </w:r>
-      <w:r>
-        <w:t>en in the concise prose of an electrical engineer, this piece details his design for an interrupter, a device that repeatedly interrupts a low-voltage power supply and transforms it into higher-voltage pulses. This setup used rising bubbles in a chamber of</w:t>
-      </w:r>
-      <w:r>
-        <w:t xml:space="preserve"> heated mercury—an electrically conductive liquid, or electrolyte—to interrupt current at a very high frequency. It was designed to either replace or supplement the induction coil, which used delicate mechanical contacts. The inaugural issue of Gernsback’s</w:t>
-      </w:r>
-      <w:r>
-        <w:t xml:space="preserve"> first magazine, </w:t>
+        <w:t>Modern Electrics</w:t>
+      </w:r>
+      <w:r>
+        <w:t xml:space="preserve">, contains an article on constructing a very similar apparatus. Hugo Gernsback, “How to Make a Mercury Interrupter,” </w:t>
       </w:r>
       <w:r>
         <w:rPr>
@@ -260,19 +227,7 @@
         <w:t>Modern Electrics</w:t>
       </w:r>
       <w:r>
-        <w:t xml:space="preserve">, contains an article on constructing a very similar apparatus. Hugo Gernsback, “How to Make a Mercury Interrupter,” </w:t>
-      </w:r>
-      <w:r>
-        <w:rPr>
-          <w:i/>
-        </w:rPr>
-        <w:t>Modern Electrics</w:t>
-      </w:r>
-      <w:r>
-        <w:t>, 1, no. 1, (April 1908): 22. Twenty years later, Hugo’s brother Sidney described an updat</w:t>
-      </w:r>
-      <w:r>
-        <w:t xml:space="preserve">ed version of this design using sulfuric acid as the electrolyte in his encyclopedia entry for “electrolytic interrupter.” Sidney Gernsback, </w:t>
+        <w:t xml:space="preserve">, 1, no. 1, (April 1908): 22. Twenty years later, Hugo’s brother Sidney described an updated version of this design using sulfuric acid as the electrolyte in his encyclopedia entry for “electrolytic interrupter.” Sidney Gernsback, </w:t>
       </w:r>
       <w:r>
         <w:rPr>
@@ -297,16 +252,7 @@
         <w:footnoteRef/>
       </w:r>
       <w:r>
-        <w:t>The intellect</w:t>
-      </w:r>
-      <w:r>
-        <w:t xml:space="preserve">ual heritage of mercury as an electrolytic solution is an interesting one, as the method was first produced not in relation to wireless telegraphy and the transmission of audio signals, but during mid-nineteenth century attempts to arrest and quantify the </w:t>
-      </w:r>
-      <w:r>
-        <w:t>speed of light. Electrochemical discharges like those described by Gernsback were first discovered by Léon Foucault and Hippolyte Fizeau as an accidental byproduct of their 1844 research into the formation of light spectra using various sources of illumina</w:t>
-      </w:r>
-      <w:r>
-        <w:t xml:space="preserve">tion. For more on this discovery, see Rolf Wüthrich and Philippe Mandin, “Electrochemical Discharges—Discovery and Early Applications,” </w:t>
+        <w:t xml:space="preserve">The intellectual heritage of mercury as an electrolytic solution is an interesting one, as the method was first produced not in relation to wireless telegraphy and the transmission of audio signals, but during mid-nineteenth century attempts to arrest and quantify the speed of light. Electrochemical discharges like those described by Gernsback were first discovered by Léon Foucault and Hippolyte Fizeau as an accidental byproduct of their 1844 research into the formation of light spectra using various sources of illumination. For more on this discovery, see Rolf Wüthrich and Philippe Mandin, “Electrochemical Discharges—Discovery and Early Applications,” </w:t>
       </w:r>
       <w:r>
         <w:rPr>
@@ -321,10 +267,7 @@
         <w:t xml:space="preserve">no. 16, (June 2009): 4031–4035.  </w:t>
       </w:r>
       <w:r>
-        <w:t>Roughly ten years later, Foucault constructed a system of rotating mirrors described by the English inventor Charles Wheatstone to produce the first accurate measurement of the speed of light. For more on Foucault</w:t>
-      </w:r>
-      <w:r>
-        <w:t xml:space="preserve">, who began his career as a microscopy assistant, Daguerreotype enthusiast, and conceptualized the problem of measuring light as the “observation of a moving image as a fixed image,” see Canales, </w:t>
+        <w:t xml:space="preserve">Roughly ten years later, Foucault constructed a system of rotating mirrors described by the English inventor Charles Wheatstone to produce the first accurate measurement of the speed of light. For more on Foucault, who began his career as a microscopy assistant, Daguerreotype enthusiast, and conceptualized the problem of measuring light as the “observation of a moving image as a fixed image,” see Canales, </w:t>
       </w:r>
       <w:r>
         <w:rPr>
@@ -333,10 +276,7 @@
         <w:t>A Tenth of a Second</w:t>
       </w:r>
       <w:r>
-        <w:t xml:space="preserve">, (Chicago: University Of Chicago Press, </w:t>
-      </w:r>
-      <w:r>
-        <w:t>2009), 158-9.</w:t>
+        <w:t>, (Chicago: University Of Chicago Press, 2009), 158-9.</w:t>
       </w:r>
     </w:p>
   </w:footnote>
@@ -368,13 +308,7 @@
         <w:footnoteRef/>
       </w:r>
       <w:r>
-        <w:t>The high frequency with which bubbles in the merc</w:t>
-      </w:r>
-      <w:r>
-        <w:t>ury interrupted a current was a method that could in theory replace the slower and more delicate mechanical contacts that were then common, such as an opening and closing magnetic arm. Gernsback’s interrupter was one of many proposed around the turn of the</w:t>
-      </w:r>
-      <w:r>
-        <w:t xml:space="preserve"> century for use in high current applications such as wireless telegraphy, due to the fact that the high currents necessitated by early spark-gap radio transmitters would often destroy any physical contacts.</w:t>
+        <w:t>The high frequency with which bubbles in the mercury interrupted a current was a method that could in theory replace the slower and more delicate mechanical contacts that were then common, such as an opening and closing magnetic arm. Gernsback’s interrupter was one of many proposed around the turn of the century for use in high current applications such as wireless telegraphy, due to the fact that the high currents necessitated by early spark-gap radio transmitters would often destroy any physical contacts.</w:t>
       </w:r>
     </w:p>
   </w:footnote>
@@ -390,10 +324,7 @@
         <w:footnoteRef/>
       </w:r>
       <w:r>
-        <w:t>A reader with the Minnesceonga Supply Co. in Ha</w:t>
-      </w:r>
-      <w:r>
-        <w:t xml:space="preserve">verstraw, NY reported in the October 1914 issue of </w:t>
+        <w:t xml:space="preserve">A reader with the Minnesceonga Supply Co. in Haverstraw, NY reported in the October 1914 issue of </w:t>
       </w:r>
       <w:r>
         <w:rPr>
@@ -402,16 +333,7 @@
         <w:t>Electrical Experimenter</w:t>
       </w:r>
       <w:r>
-        <w:t xml:space="preserve"> to have some trouble building the Gernsback electrolytic interrupter: “in a half hour run, the glass jar cracked from the heat, and it did not interrupt properly. What is the reason</w:t>
-      </w:r>
-      <w:r>
-        <w:t xml:space="preserve"> for this?” An Electro Importing employee and assistant editor to Gernsback, Harry Winfield Secor, replies that the component was designed for use in wireless telegraph applications almost exclusively. Due to the nature of telegraphic signaling, “this serv</w:t>
-      </w:r>
-      <w:r>
-        <w:t>ice is invariably intermittent, and the interrupter is never left in circuit continuously, for more than one to two minutes, without opening the circuit.” If the interrupter is to be used in other applications (“such as for X-ray work, etc.”), Secor recomm</w:t>
-      </w:r>
-      <w:r>
-        <w:t xml:space="preserve">ends the reader “arrange special means for cooling the solution, etc.” Minnesceonga Supply Co., Haverstraw, N.Y., “Gernsback Electrolytic Interrupters,” </w:t>
+        <w:t xml:space="preserve"> to have some trouble building the Gernsback electrolytic interrupter: “in a half hour run, the glass jar cracked from the heat, and it did not interrupt properly. What is the reason for this?” An Electro Importing employee and assistant editor to Gernsback, Harry Winfield Secor, replies that the component was designed for use in wireless telegraph applications almost exclusively. Due to the nature of telegraphic signaling, “this service is invariably intermittent, and the interrupter is never left in circuit continuously, for more than one to two minutes, without opening the circuit.” If the interrupter is to be used in other applications (“such as for X-ray work, etc.”), Secor recommends the reader “arrange special means for cooling the solution, etc.” Minnesceonga Supply Co., Haverstraw, N.Y., “Gernsback Electrolytic Interrupters,” </w:t>
       </w:r>
       <w:r>
         <w:rPr>
@@ -1477,7 +1399,7 @@
 </file>
 
 <file path=customXml/itemProps1.xml><?xml version="1.0" encoding="utf-8"?>
-<ds:datastoreItem xmlns:ds="http://schemas.openxmlformats.org/officeDocument/2006/customXml" ds:itemID="{973411F7-CDE8-564B-839E-07BD8827496B}">
+<ds:datastoreItem xmlns:ds="http://schemas.openxmlformats.org/officeDocument/2006/customXml" ds:itemID="{4D24DF15-2F98-E24C-B852-30D3B2856D79}">
   <ds:schemaRefs>
     <ds:schemaRef ds:uri="http://schemas.openxmlformats.org/officeDocument/2006/bibliography"/>
   </ds:schemaRefs>
